--- a/Informe Lab 5.docx
+++ b/Informe Lab 5.docx
@@ -1,11 +1,10 @@
 
 <file path=word/document.xml><?xml version="1.0" encoding="utf-8"?>
-<w:document xmlns:wpc="http://schemas.microsoft.com/office/word/2010/wordprocessingCanvas" xmlns:cx="http://schemas.microsoft.com/office/drawing/2014/chartex" xmlns:cx1="http://schemas.microsoft.com/office/drawing/2015/9/8/chartex" xmlns:cx2="http://schemas.microsoft.com/office/drawing/2015/10/21/chartex" xmlns:cx3="http://schemas.microsoft.com/office/drawing/2016/5/9/chartex" xmlns:cx4="http://schemas.microsoft.com/office/drawing/2016/5/10/chartex" xmlns:cx5="http://schemas.microsoft.com/office/drawing/2016/5/11/chartex" xmlns:cx6="http://schemas.microsoft.com/office/drawing/2016/5/12/chartex" xmlns:cx7="http://schemas.microsoft.com/office/drawing/2016/5/13/chartex" xmlns:cx8="http://schemas.microsoft.com/office/drawing/2016/5/14/chartex" xmlns:mc="http://schemas.openxmlformats.org/markup-compatibility/2006" xmlns:o="urn:schemas-microsoft-com:office:office" xmlns:r="http://schemas.openxmlformats.org/officeDocument/2006/relationships" xmlns:m="http://schemas.openxmlformats.org/officeDocument/2006/math" xmlns:v="urn:schemas-microsoft-com:vml" xmlns:wp14="http://schemas.microsoft.com/office/word/2010/wordprocessingDrawing" xmlns:wp="http://schemas.openxmlformats.org/drawingml/2006/wordprocessingDrawing" xmlns:w10="urn:schemas-microsoft-com:office:word" xmlns:w="http://schemas.openxmlformats.org/wordprocessingml/2006/main" xmlns:w14="http://schemas.microsoft.com/office/word/2010/wordml" xmlns:w15="http://schemas.microsoft.com/office/word/2012/wordml" xmlns:w16se="http://schemas.microsoft.com/office/word/2015/wordml/symex" xmlns:wpg="http://schemas.microsoft.com/office/word/2010/wordprocessingGroup" xmlns:wpi="http://schemas.microsoft.com/office/word/2010/wordprocessingInk" xmlns:wne="http://schemas.microsoft.com/office/word/2006/wordml" xmlns:wps="http://schemas.microsoft.com/office/word/2010/wordprocessingShape" mc:Ignorable="w14 w15 w16se wp14">
+<w:document xmlns:wpc="http://schemas.microsoft.com/office/word/2010/wordprocessingCanvas" xmlns:cx="http://schemas.microsoft.com/office/drawing/2014/chartex" xmlns:cx1="http://schemas.microsoft.com/office/drawing/2015/9/8/chartex" xmlns:cx2="http://schemas.microsoft.com/office/drawing/2015/10/21/chartex" xmlns:cx3="http://schemas.microsoft.com/office/drawing/2016/5/9/chartex" xmlns:cx4="http://schemas.microsoft.com/office/drawing/2016/5/10/chartex" xmlns:cx5="http://schemas.microsoft.com/office/drawing/2016/5/11/chartex" xmlns:mc="http://schemas.openxmlformats.org/markup-compatibility/2006" xmlns:o="urn:schemas-microsoft-com:office:office" xmlns:r="http://schemas.openxmlformats.org/officeDocument/2006/relationships" xmlns:m="http://schemas.openxmlformats.org/officeDocument/2006/math" xmlns:v="urn:schemas-microsoft-com:vml" xmlns:wp14="http://schemas.microsoft.com/office/word/2010/wordprocessingDrawing" xmlns:wp="http://schemas.openxmlformats.org/drawingml/2006/wordprocessingDrawing" xmlns:w10="urn:schemas-microsoft-com:office:word" xmlns:w="http://schemas.openxmlformats.org/wordprocessingml/2006/main" xmlns:w14="http://schemas.microsoft.com/office/word/2010/wordml" xmlns:w15="http://schemas.microsoft.com/office/word/2012/wordml" xmlns:w16se="http://schemas.microsoft.com/office/word/2015/wordml/symex" xmlns:wpg="http://schemas.microsoft.com/office/word/2010/wordprocessingGroup" xmlns:wpi="http://schemas.microsoft.com/office/word/2010/wordprocessingInk" xmlns:wne="http://schemas.microsoft.com/office/word/2006/wordml" xmlns:wps="http://schemas.microsoft.com/office/word/2010/wordprocessingShape" mc:Ignorable="w14 w15 w16se wp14">
   <w:body>
     <w:p>
       <w:pPr>
         <w:spacing w:line="276" w:lineRule="auto"/>
-        <w:jc w:val="center"/>
         <w:rPr>
           <w:rFonts w:ascii="Tahoma" w:hAnsi="Tahoma" w:cs="Tahoma"/>
           <w:b/>
@@ -22,7 +21,7 @@
           <w:szCs w:val="16"/>
         </w:rPr>
         <w:drawing>
-          <wp:anchor distT="0" distB="0" distL="114300" distR="114300" simplePos="0" relativeHeight="251659264" behindDoc="0" locked="0" layoutInCell="1" allowOverlap="1" wp14:anchorId="579DA55E" wp14:editId="55DDE927">
+          <wp:anchor distT="0" distB="0" distL="114300" distR="114300" simplePos="0" relativeHeight="251659264" behindDoc="0" locked="0" layoutInCell="1" allowOverlap="1" wp14:anchorId="16AA712A" wp14:editId="23C42463">
             <wp:simplePos x="0" y="0"/>
             <wp:positionH relativeFrom="margin">
               <wp:posOffset>3810</wp:posOffset>
@@ -90,7 +89,6 @@
     <w:p>
       <w:pPr>
         <w:spacing w:line="276" w:lineRule="auto"/>
-        <w:jc w:val="center"/>
         <w:rPr>
           <w:rFonts w:ascii="Tahoma" w:hAnsi="Tahoma" w:cs="Tahoma"/>
           <w:b/>
@@ -111,7 +109,6 @@
     <w:p>
       <w:pPr>
         <w:spacing w:line="276" w:lineRule="auto"/>
-        <w:jc w:val="center"/>
         <w:rPr>
           <w:rFonts w:ascii="Tahoma" w:hAnsi="Tahoma" w:cs="Tahoma"/>
           <w:b/>
@@ -131,7 +128,6 @@
     </w:p>
     <w:p>
       <w:pPr>
-        <w:jc w:val="center"/>
         <w:rPr>
           <w:rFonts w:ascii="Tahoma" w:hAnsi="Tahoma" w:cs="Tahoma"/>
           <w:b/>
@@ -152,7 +148,6 @@
     <w:p>
       <w:pPr>
         <w:spacing w:line="276" w:lineRule="auto"/>
-        <w:jc w:val="center"/>
         <w:rPr>
           <w:rFonts w:ascii="Tahoma" w:hAnsi="Tahoma" w:cs="Tahoma"/>
           <w:b/>
@@ -173,7 +168,6 @@
     <w:p>
       <w:pPr>
         <w:spacing w:line="276" w:lineRule="auto"/>
-        <w:jc w:val="center"/>
         <w:rPr>
           <w:rFonts w:ascii="Tahoma" w:hAnsi="Tahoma" w:cs="Tahoma"/>
           <w:b/>
@@ -198,7 +192,6 @@
     <w:p>
       <w:pPr>
         <w:spacing w:line="276" w:lineRule="auto"/>
-        <w:jc w:val="center"/>
         <w:rPr>
           <w:rFonts w:ascii="Tahoma" w:hAnsi="Tahoma" w:cs="Tahoma"/>
           <w:b/>
@@ -206,7 +199,6 @@
           <w:szCs w:val="16"/>
         </w:rPr>
       </w:pPr>
-      <w:proofErr w:type="spellStart"/>
       <w:r>
         <w:rPr>
           <w:rFonts w:ascii="Tahoma" w:hAnsi="Tahoma" w:cs="Tahoma"/>
@@ -214,22 +206,11 @@
           <w:sz w:val="16"/>
           <w:szCs w:val="16"/>
         </w:rPr>
-        <w:t>Asist</w:t>
-      </w:r>
-      <w:proofErr w:type="spellEnd"/>
-      <w:r>
-        <w:rPr>
-          <w:rFonts w:ascii="Tahoma" w:hAnsi="Tahoma" w:cs="Tahoma"/>
-          <w:b/>
-          <w:sz w:val="16"/>
-          <w:szCs w:val="16"/>
-        </w:rPr>
-        <w:t>. De laboratorio: Laura María Ruiz Gómez</w:t>
-      </w:r>
-    </w:p>
-    <w:p>
-      <w:pPr>
-        <w:jc w:val="center"/>
+        <w:t>Asist. De laboratorio: Laura María Ruiz Gómez</w:t>
+      </w:r>
+    </w:p>
+    <w:p>
+      <w:pPr>
         <w:rPr>
           <w:rFonts w:ascii="Tahoma" w:hAnsi="Tahoma" w:cs="Tahoma"/>
           <w:b/>
@@ -253,7 +234,6 @@
     </w:p>
     <w:p>
       <w:pPr>
-        <w:jc w:val="center"/>
         <w:rPr>
           <w:rFonts w:ascii="Tahoma" w:hAnsi="Tahoma" w:cs="Tahoma"/>
           <w:b/>
@@ -284,7 +264,6 @@
           </w:tcPr>
           <w:p>
             <w:pPr>
-              <w:jc w:val="both"/>
               <w:rPr>
                 <w:rFonts w:ascii="Tahoma" w:hAnsi="Tahoma" w:cs="Tahoma"/>
                 <w:sz w:val="22"/>
@@ -310,7 +289,6 @@
                 </w:tcPr>
                 <w:p>
                   <w:pPr>
-                    <w:jc w:val="center"/>
                     <w:rPr>
                       <w:rFonts w:ascii="Tahoma" w:hAnsi="Tahoma" w:cs="Tahoma"/>
                       <w:b/>
@@ -354,7 +332,6 @@
           </w:tbl>
           <w:p>
             <w:pPr>
-              <w:jc w:val="center"/>
               <w:rPr>
                 <w:rFonts w:ascii="Tahoma" w:hAnsi="Tahoma" w:cs="Tahoma"/>
                 <w:b/>
@@ -367,7 +344,6 @@
     </w:tbl>
     <w:p>
       <w:pPr>
-        <w:jc w:val="both"/>
         <w:rPr>
           <w:rFonts w:ascii="Tahoma" w:hAnsi="Tahoma" w:cs="Tahoma"/>
           <w:sz w:val="22"/>
@@ -400,6 +376,7 @@
           <w:szCs w:val="22"/>
         </w:rPr>
         <w:tab/>
+        <w:t xml:space="preserve">   José Daniel Fandiño</w:t>
       </w:r>
       <w:r>
         <w:rPr>
@@ -408,7 +385,7 @@
           <w:sz w:val="22"/>
           <w:szCs w:val="22"/>
         </w:rPr>
-        <w:t xml:space="preserve">   José Daniel Fandiño</w:t>
+        <w:tab/>
       </w:r>
       <w:r>
         <w:rPr>
@@ -427,25 +404,7 @@
           <w:szCs w:val="22"/>
         </w:rPr>
         <w:tab/>
-      </w:r>
-      <w:r>
-        <w:rPr>
-          <w:rFonts w:ascii="Tahoma" w:hAnsi="Tahoma" w:cs="Tahoma"/>
-          <w:b/>
-          <w:sz w:val="22"/>
-          <w:szCs w:val="22"/>
-        </w:rPr>
-        <w:tab/>
-        <w:t>Códigos: -</w:t>
-      </w:r>
-      <w:r>
-        <w:rPr>
-          <w:rFonts w:ascii="Tahoma" w:hAnsi="Tahoma" w:cs="Tahoma"/>
-          <w:b/>
-          <w:sz w:val="22"/>
-          <w:szCs w:val="22"/>
-        </w:rPr>
-        <w:t>201423487</w:t>
+        <w:t>Códigos: -201423487</w:t>
       </w:r>
       <w:r>
         <w:rPr>
@@ -479,25 +438,7 @@
           <w:sz w:val="22"/>
           <w:szCs w:val="22"/>
         </w:rPr>
-        <w:t>Juan Sebastián Cardona</w:t>
-      </w:r>
-      <w:r>
-        <w:rPr>
-          <w:rFonts w:ascii="Tahoma" w:hAnsi="Tahoma" w:cs="Tahoma"/>
-          <w:b/>
-          <w:sz w:val="22"/>
-          <w:szCs w:val="22"/>
-        </w:rPr>
-        <w:t xml:space="preserve">                                      -</w:t>
-      </w:r>
-      <w:r>
-        <w:rPr>
-          <w:rFonts w:ascii="Tahoma" w:hAnsi="Tahoma" w:cs="Tahoma"/>
-          <w:b/>
-          <w:sz w:val="22"/>
-          <w:szCs w:val="22"/>
-        </w:rPr>
-        <w:t>20142</w:t>
+        <w:t>Juan Sebastián Cardona                                      -20142</w:t>
       </w:r>
     </w:p>
     <w:p>
@@ -507,7 +448,6 @@
           <w:ilvl w:val="0"/>
           <w:numId w:val="5"/>
         </w:numPr>
-        <w:jc w:val="both"/>
         <w:rPr>
           <w:rFonts w:ascii="Tahoma" w:hAnsi="Tahoma" w:cs="Tahoma"/>
           <w:b/>
@@ -527,23 +467,21 @@
       <w:pPr>
         <w:pStyle w:val="Prrafodelista"/>
         <w:ind w:left="720"/>
-        <w:jc w:val="both"/>
-        <w:rPr>
-          <w:rFonts w:ascii="Tahoma" w:hAnsi="Tahoma" w:cs="Tahoma"/>
-          <w:sz w:val="22"/>
-        </w:rPr>
-      </w:pPr>
-      <w:r>
-        <w:rPr>
-          <w:rFonts w:ascii="Tahoma" w:hAnsi="Tahoma" w:cs="Tahoma"/>
-          <w:sz w:val="22"/>
-        </w:rPr>
-        <w:t>Mediante pruebas de carga se verificó hasta cuantas conexiones podía soportar el servidor y se estableció el número máximo de conexiones en el valor máximo en donde las pruebas no tenían error. En nuestro caso eso fue alrededor de 500.</w:t>
-      </w:r>
-    </w:p>
-    <w:p>
-      <w:pPr>
-        <w:jc w:val="both"/>
+        <w:rPr>
+          <w:rFonts w:ascii="Tahoma" w:hAnsi="Tahoma" w:cs="Tahoma"/>
+          <w:sz w:val="22"/>
+        </w:rPr>
+      </w:pPr>
+      <w:r>
+        <w:rPr>
+          <w:rFonts w:ascii="Tahoma" w:hAnsi="Tahoma" w:cs="Tahoma"/>
+          <w:sz w:val="22"/>
+        </w:rPr>
+        <w:t>Mediante pruebas de carga se verificó hasta cuantas conexiones podía soportar el servidor y se estableció el número máximo de conexiones en el valor máximo en donde las pruebas no tenían error. En nuestro caso eso fue alrededor de 550.</w:t>
+      </w:r>
+    </w:p>
+    <w:p>
+      <w:pPr>
         <w:rPr>
           <w:rFonts w:ascii="Tahoma" w:hAnsi="Tahoma" w:cs="Tahoma"/>
           <w:b/>
@@ -558,7 +496,6 @@
           <w:ilvl w:val="0"/>
           <w:numId w:val="5"/>
         </w:numPr>
-        <w:jc w:val="both"/>
         <w:rPr>
           <w:rFonts w:ascii="Tahoma" w:hAnsi="Tahoma" w:cs="Tahoma"/>
           <w:b/>
@@ -589,137 +526,17 @@
       <w:pPr>
         <w:pStyle w:val="Prrafodelista"/>
         <w:ind w:left="720"/>
-        <w:jc w:val="both"/>
-        <w:rPr>
-          <w:rFonts w:ascii="Tahoma" w:hAnsi="Tahoma" w:cs="Tahoma"/>
-          <w:sz w:val="22"/>
-        </w:rPr>
-      </w:pPr>
-      <w:r>
-        <w:rPr>
-          <w:rFonts w:ascii="Tahoma" w:hAnsi="Tahoma" w:cs="Tahoma"/>
-          <w:sz w:val="22"/>
-        </w:rPr>
-        <w:t>Inicialmente al buffer le pusimos 8KB pues es</w:t>
-      </w:r>
-      <w:r>
-        <w:rPr>
-          <w:rFonts w:ascii="Tahoma" w:hAnsi="Tahoma" w:cs="Tahoma"/>
-          <w:sz w:val="22"/>
-        </w:rPr>
-        <w:t xml:space="preserve"> el valor por defecto*</w:t>
-      </w:r>
-      <w:r>
-        <w:rPr>
-          <w:rFonts w:ascii="Tahoma" w:hAnsi="Tahoma" w:cs="Tahoma"/>
-          <w:sz w:val="22"/>
-        </w:rPr>
-        <w:t>. Así, al probar con el 10% de dicho tamaño (es decir, 800Bytes) obtuvimos un tiempo de descarga</w:t>
-      </w:r>
-      <w:r>
-        <w:rPr>
-          <w:rFonts w:ascii="Tahoma" w:hAnsi="Tahoma" w:cs="Tahoma"/>
-          <w:sz w:val="22"/>
-        </w:rPr>
-        <w:t xml:space="preserve"> del archivo grande</w:t>
-      </w:r>
-      <w:r>
-        <w:rPr>
-          <w:rFonts w:ascii="Tahoma" w:hAnsi="Tahoma" w:cs="Tahoma"/>
-          <w:sz w:val="22"/>
-        </w:rPr>
-        <w:t xml:space="preserve"> de 268</w:t>
-      </w:r>
-      <w:r>
-        <w:rPr>
-          <w:rFonts w:ascii="Tahoma" w:hAnsi="Tahoma" w:cs="Tahoma"/>
-          <w:sz w:val="22"/>
-        </w:rPr>
-        <w:t xml:space="preserve"> segundos. Al aumentarlo al 500% (40KB) obtuvimos un tiempo de descarga</w:t>
-      </w:r>
-      <w:r>
-        <w:rPr>
-          <w:rFonts w:ascii="Tahoma" w:hAnsi="Tahoma" w:cs="Tahoma"/>
-          <w:sz w:val="22"/>
-        </w:rPr>
-        <w:t xml:space="preserve"> del mismo archivo</w:t>
-      </w:r>
-      <w:r>
-        <w:rPr>
-          <w:rFonts w:ascii="Tahoma" w:hAnsi="Tahoma" w:cs="Tahoma"/>
-          <w:sz w:val="22"/>
-        </w:rPr>
-        <w:t xml:space="preserve"> de </w:t>
-      </w:r>
-      <w:r>
-        <w:rPr>
-          <w:rFonts w:ascii="Tahoma" w:hAnsi="Tahoma" w:cs="Tahoma"/>
-          <w:sz w:val="22"/>
-        </w:rPr>
-        <w:t>261</w:t>
-      </w:r>
-      <w:r>
-        <w:rPr>
-          <w:rFonts w:ascii="Tahoma" w:hAnsi="Tahoma" w:cs="Tahoma"/>
-          <w:sz w:val="22"/>
-        </w:rPr>
-        <w:t xml:space="preserve"> segundos, </w:t>
-      </w:r>
-      <w:r>
-        <w:rPr>
-          <w:rFonts w:ascii="Tahoma" w:hAnsi="Tahoma" w:cs="Tahoma"/>
-          <w:sz w:val="22"/>
-        </w:rPr>
-        <w:t>7</w:t>
-      </w:r>
-      <w:r>
-        <w:rPr>
-          <w:rFonts w:ascii="Tahoma" w:hAnsi="Tahoma" w:cs="Tahoma"/>
-          <w:sz w:val="22"/>
-        </w:rPr>
-        <w:t xml:space="preserve"> segundos </w:t>
-      </w:r>
-      <w:r>
-        <w:rPr>
-          <w:rFonts w:ascii="Tahoma" w:hAnsi="Tahoma" w:cs="Tahoma"/>
-          <w:sz w:val="22"/>
-        </w:rPr>
-        <w:t>menos</w:t>
-      </w:r>
-      <w:r>
-        <w:rPr>
-          <w:rFonts w:ascii="Tahoma" w:hAnsi="Tahoma" w:cs="Tahoma"/>
-          <w:sz w:val="22"/>
-        </w:rPr>
-        <w:t xml:space="preserve">. También observamos que en consola para el caso del 10% los paquetes llegaban </w:t>
-      </w:r>
-      <w:r>
-        <w:rPr>
-          <w:rFonts w:ascii="Tahoma" w:hAnsi="Tahoma" w:cs="Tahoma"/>
-          <w:sz w:val="22"/>
-        </w:rPr>
-        <w:t xml:space="preserve">a una velocidad constante mientras que en el de 500% al inicio llegaban muy rápido pero luego se volvían </w:t>
-      </w:r>
-      <w:r>
-        <w:rPr>
-          <w:rFonts w:ascii="Tahoma" w:hAnsi="Tahoma" w:cs="Tahoma"/>
-          <w:sz w:val="22"/>
-        </w:rPr>
-        <w:t>más</w:t>
-      </w:r>
-      <w:r>
-        <w:rPr>
-          <w:rFonts w:ascii="Tahoma" w:hAnsi="Tahoma" w:cs="Tahoma"/>
-          <w:sz w:val="22"/>
-        </w:rPr>
-        <w:t xml:space="preserve"> lentos. Así, es bueno tener más buffer para mayor velocidad en un inicio, pero luego puede generar latencia. </w:t>
-      </w:r>
-      <w:r>
-        <w:rPr>
-          <w:rFonts w:ascii="Tahoma" w:hAnsi="Tahoma" w:cs="Tahoma"/>
-          <w:sz w:val="22"/>
-        </w:rPr>
-        <w:t>En nuestro caso, como vimos que se mejoraba, decidimos subirlo a 40KB.</w:t>
+        <w:rPr>
+          <w:rFonts w:ascii="Tahoma" w:hAnsi="Tahoma" w:cs="Tahoma"/>
+          <w:sz w:val="22"/>
+        </w:rPr>
+      </w:pPr>
+      <w:r>
+        <w:rPr>
+          <w:rFonts w:ascii="Tahoma" w:hAnsi="Tahoma" w:cs="Tahoma"/>
+          <w:sz w:val="22"/>
+        </w:rPr>
+        <w:t>Inicialmente al buffer le pusimos 8KB pues es el valor por defecto*. Así, al probar con el 10% de dicho tamaño (es decir, 800Bytes) obtuvimos un tiempo de descarga del archivo grande de 268 segundos. Al aumentarlo al 500% (40KB) obtuvimos un tiempo de descarga del mismo archivo de 261 segundos, 7 segundos menos. También observamos que en consola para el caso del 10% los paquetes llegaban a una velocidad constante mientras que en el de 500% al inicio llegaban muy rápido pero luego se volvían más lentos. Así, es bueno tener más buffer para mayor velocidad en un inicio, pero luego puede generar latencia. En nuestro caso, como vimos que se mejoraba, decidimos subirlo a 40KB.</w:t>
       </w:r>
     </w:p>
     <w:p>
@@ -748,7 +565,6 @@
     </w:p>
     <w:p>
       <w:pPr>
-        <w:jc w:val="both"/>
         <w:rPr>
           <w:rFonts w:ascii="Tahoma" w:hAnsi="Tahoma" w:cs="Tahoma"/>
           <w:b/>
@@ -763,7 +579,6 @@
           <w:ilvl w:val="0"/>
           <w:numId w:val="5"/>
         </w:numPr>
-        <w:jc w:val="both"/>
         <w:rPr>
           <w:rFonts w:ascii="Tahoma" w:hAnsi="Tahoma" w:cs="Tahoma"/>
           <w:b/>
@@ -783,7 +598,6 @@
       <w:pPr>
         <w:pStyle w:val="Prrafodelista"/>
         <w:ind w:left="720"/>
-        <w:jc w:val="both"/>
         <w:rPr>
           <w:rFonts w:ascii="Tahoma" w:hAnsi="Tahoma" w:cs="Tahoma"/>
           <w:sz w:val="22"/>
@@ -801,42 +615,7 @@
           <w:rFonts w:ascii="Tahoma" w:hAnsi="Tahoma" w:cs="Tahoma"/>
           <w:sz w:val="22"/>
         </w:rPr>
-        <w:t xml:space="preserve"> un inicio elegimos partir los archivos en paquetes de 8KB. Al transferir un archivo con el 10% de dicho tamaño (es decir, 800Bytes), obtuv</w:t>
-      </w:r>
-      <w:r>
-        <w:rPr>
-          <w:rFonts w:ascii="Tahoma" w:hAnsi="Tahoma" w:cs="Tahoma"/>
-          <w:sz w:val="22"/>
-        </w:rPr>
-        <w:t>imos un tiemp</w:t>
-      </w:r>
-      <w:r>
-        <w:rPr>
-          <w:rFonts w:ascii="Tahoma" w:hAnsi="Tahoma" w:cs="Tahoma"/>
-          <w:sz w:val="22"/>
-        </w:rPr>
-        <w:t>o de descarga de 66</w:t>
-      </w:r>
-      <w:r>
-        <w:rPr>
-          <w:rFonts w:ascii="Tahoma" w:hAnsi="Tahoma" w:cs="Tahoma"/>
-          <w:sz w:val="22"/>
-        </w:rPr>
-        <w:t xml:space="preserve"> segundos. Al hacerlo con el 200% (16KB), obtuvimos un tiempo de descarga de </w:t>
-      </w:r>
-      <w:r>
-        <w:rPr>
-          <w:rFonts w:ascii="Tahoma" w:hAnsi="Tahoma" w:cs="Tahoma"/>
-          <w:sz w:val="22"/>
-        </w:rPr>
-        <w:t>107</w:t>
-      </w:r>
-      <w:r>
-        <w:rPr>
-          <w:rFonts w:ascii="Tahoma" w:hAnsi="Tahoma" w:cs="Tahoma"/>
-          <w:sz w:val="22"/>
-        </w:rPr>
-        <w:t xml:space="preserve">segundos. Al ser más pequeños los paquetes se mandan más rápido pues el TCP por debajo debe manejar pocos bytes y así hay menor </w:t>
+        <w:t xml:space="preserve"> un inicio elegimos partir los archivos en paquetes de 8KB. Al transferir un archivo con el 10% de dicho tamaño (es decir, 800Bytes), obtuvimos un tiempo de descarga de 66 segundos. Al hacerlo con el 200% (16KB), obtuvimos un tiempo de descarga de 107segundos. Al ser más pequeños los paquetes se mandan más rápido pues el TCP por debajo debe manejar pocos bytes y así hay menor </w:t>
       </w:r>
       <w:r>
         <w:rPr>
@@ -844,21 +623,13 @@
           <w:sz w:val="22"/>
         </w:rPr>
         <w:lastRenderedPageBreak/>
-        <w:t>probabilidad de error, y aún si llegase a haber errores reenviar el paquete no le cuesta mucho trabajo. Por el contrario, con un paquete muy grande TCP por debajo igual lo debe partir en paquetes más pequeños y asegurarse de que todos llegaron bien antes de seguir con el siguiente paquete, aumentando la latencia. Es mejor entonces quedarse con algo pequeño, pero no tanto porque igual puede ser contraproducente (pues cada paquete debe llevar su dirección y entre más paquetes en</w:t>
-      </w:r>
-      <w:r>
-        <w:rPr>
-          <w:rFonts w:ascii="Tahoma" w:hAnsi="Tahoma" w:cs="Tahoma"/>
-          <w:sz w:val="22"/>
-        </w:rPr>
-        <w:t>tonces se transmite más datos). Para saber si valía la pena cambiarlo, comparamos también el tiempo de paquetes de 8KB y obtuvimos que se demora 89 segundos. Así, decidimos cambiar el tamaño de los paquetes a 2KB.</w:t>
-      </w:r>
-    </w:p>
-    <w:p>
-      <w:pPr>
-        <w:pStyle w:val="Prrafodelista"/>
-        <w:ind w:left="720"/>
-        <w:jc w:val="both"/>
+        <w:t>probabilidad de error, y aún si llegase a haber errores reenviar el paquete no le cuesta mucho trabajo. Por el contrario, con un paquete muy grande TCP por debajo igual lo debe partir en paquetes más pequeños y asegurarse de que todos llegaron bien antes de seguir con el siguiente paquete, aumentando la latencia. Es mejor entonces quedarse con algo pequeño, pero no tanto porque igual puede ser contraproducente (pues cada paquete debe llevar su dirección y entre más paquetes entonces se transmite más datos). Para saber si valía la pena cambiarlo, comparamos también el tiempo de paquetes de 8KB y obtuvimos que se demora 89 segundos. Así, decidimos cambiar el tamaño de los paquetes a 2KB.</w:t>
+      </w:r>
+    </w:p>
+    <w:p>
+      <w:pPr>
+        <w:pStyle w:val="Prrafodelista"/>
+        <w:ind w:left="720"/>
         <w:rPr>
           <w:rFonts w:ascii="Tahoma" w:hAnsi="Tahoma" w:cs="Tahoma"/>
           <w:b/>
@@ -873,7 +644,6 @@
           <w:ilvl w:val="0"/>
           <w:numId w:val="5"/>
         </w:numPr>
-        <w:jc w:val="both"/>
         <w:rPr>
           <w:rFonts w:ascii="Tahoma" w:hAnsi="Tahoma" w:cs="Tahoma"/>
           <w:b/>
@@ -917,32 +687,17 @@
       <w:pPr>
         <w:pStyle w:val="Prrafodelista"/>
         <w:ind w:left="720"/>
-        <w:jc w:val="both"/>
-        <w:rPr>
-          <w:rFonts w:ascii="Tahoma" w:hAnsi="Tahoma" w:cs="Tahoma"/>
-          <w:sz w:val="22"/>
-        </w:rPr>
-      </w:pPr>
-      <w:r>
-        <w:rPr>
-          <w:rFonts w:ascii="Tahoma" w:hAnsi="Tahoma" w:cs="Tahoma"/>
-          <w:sz w:val="22"/>
-        </w:rPr>
-        <w:t>Se realizarán algunos casos para ver la diferencia. Todos se compararán con el caso de igual importancia (tiempo=latencia=ancho de banda</w:t>
-      </w:r>
-      <w:r>
-        <w:rPr>
-          <w:rFonts w:ascii="Tahoma" w:hAnsi="Tahoma" w:cs="Tahoma"/>
-          <w:sz w:val="22"/>
-        </w:rPr>
-        <w:t>, caso base</w:t>
-      </w:r>
-      <w:r>
-        <w:rPr>
-          <w:rFonts w:ascii="Tahoma" w:hAnsi="Tahoma" w:cs="Tahoma"/>
-          <w:sz w:val="22"/>
-        </w:rPr>
-        <w:t>). Casos:</w:t>
+        <w:rPr>
+          <w:rFonts w:ascii="Tahoma" w:hAnsi="Tahoma" w:cs="Tahoma"/>
+          <w:sz w:val="22"/>
+        </w:rPr>
+      </w:pPr>
+      <w:r>
+        <w:rPr>
+          <w:rFonts w:ascii="Tahoma" w:hAnsi="Tahoma" w:cs="Tahoma"/>
+          <w:sz w:val="22"/>
+        </w:rPr>
+        <w:t>Se realizarán algunos casos para ver la diferencia. Todos se compararán con el caso de igual importancia (tiempo=latencia=ancho de banda, caso base). Casos:</w:t>
       </w:r>
     </w:p>
     <w:p>
@@ -952,7 +707,6 @@
           <w:ilvl w:val="0"/>
           <w:numId w:val="1"/>
         </w:numPr>
-        <w:jc w:val="both"/>
         <w:rPr>
           <w:rFonts w:ascii="Tahoma" w:hAnsi="Tahoma" w:cs="Tahoma"/>
           <w:b/>
@@ -980,35 +734,7 @@
           <w:rFonts w:ascii="Tahoma" w:hAnsi="Tahoma" w:cs="Tahoma"/>
           <w:sz w:val="22"/>
         </w:rPr>
-        <w:t xml:space="preserve">Observamos que los paquetes se descargan a distintas velocidades y que la descarga se demora </w:t>
-      </w:r>
-      <w:r>
-        <w:rPr>
-          <w:rFonts w:ascii="Tahoma" w:hAnsi="Tahoma" w:cs="Tahoma"/>
-          <w:sz w:val="22"/>
-        </w:rPr>
-        <w:t>2</w:t>
-      </w:r>
-      <w:r>
-        <w:rPr>
-          <w:rFonts w:ascii="Tahoma" w:hAnsi="Tahoma" w:cs="Tahoma"/>
-          <w:sz w:val="22"/>
-        </w:rPr>
-        <w:t>1</w:t>
-      </w:r>
-      <w:r>
-        <w:rPr>
-          <w:rFonts w:ascii="Tahoma" w:hAnsi="Tahoma" w:cs="Tahoma"/>
-          <w:sz w:val="22"/>
-        </w:rPr>
-        <w:t>0</w:t>
-      </w:r>
-      <w:r>
-        <w:rPr>
-          <w:rFonts w:ascii="Tahoma" w:hAnsi="Tahoma" w:cs="Tahoma"/>
-          <w:sz w:val="22"/>
-        </w:rPr>
-        <w:t>.</w:t>
+        <w:t>Observamos que los paquetes se descargan a distintas velocidades y que la descarga se demora 210.</w:t>
       </w:r>
     </w:p>
     <w:p>
@@ -1018,7 +744,6 @@
           <w:ilvl w:val="0"/>
           <w:numId w:val="1"/>
         </w:numPr>
-        <w:jc w:val="both"/>
         <w:rPr>
           <w:rFonts w:ascii="Tahoma" w:hAnsi="Tahoma" w:cs="Tahoma"/>
           <w:b/>
@@ -1038,21 +763,7 @@
           <w:rFonts w:ascii="Tahoma" w:hAnsi="Tahoma" w:cs="Tahoma"/>
           <w:sz w:val="22"/>
         </w:rPr>
-        <w:t>Aquí observamos que la descarga se realiza igual al caso base. Lo que cambia es que el tiempo de conexión disminuye</w:t>
-      </w:r>
-      <w:r>
-        <w:rPr>
-          <w:rFonts w:ascii="Tahoma" w:hAnsi="Tahoma" w:cs="Tahoma"/>
-          <w:sz w:val="22"/>
-        </w:rPr>
-        <w:t>, es decir, si el usuario dura inactivo se desconectará más rápidamente</w:t>
-      </w:r>
-      <w:r>
-        <w:rPr>
-          <w:rFonts w:ascii="Tahoma" w:hAnsi="Tahoma" w:cs="Tahoma"/>
-          <w:sz w:val="22"/>
-        </w:rPr>
-        <w:t>.</w:t>
+        <w:t>Aquí observamos que la descarga se realiza igual al caso base. Lo que cambia es que el tiempo de conexión disminuye, es decir, si el usuario dura inactivo se desconectará más rápidamente.</w:t>
       </w:r>
     </w:p>
     <w:p>
@@ -1062,7 +773,6 @@
           <w:ilvl w:val="0"/>
           <w:numId w:val="1"/>
         </w:numPr>
-        <w:jc w:val="both"/>
         <w:rPr>
           <w:rFonts w:ascii="Tahoma" w:hAnsi="Tahoma" w:cs="Tahoma"/>
           <w:b/>
@@ -1082,56 +792,7 @@
           <w:rFonts w:ascii="Tahoma" w:hAnsi="Tahoma" w:cs="Tahoma"/>
           <w:sz w:val="22"/>
         </w:rPr>
-        <w:t xml:space="preserve">Aquí observamos que durante la descarga los paquetes se </w:t>
-      </w:r>
-      <w:r>
-        <w:rPr>
-          <w:rFonts w:ascii="Tahoma" w:hAnsi="Tahoma" w:cs="Tahoma"/>
-          <w:sz w:val="22"/>
-        </w:rPr>
-        <w:t>bajaban</w:t>
-      </w:r>
-      <w:r>
-        <w:rPr>
-          <w:rFonts w:ascii="Tahoma" w:hAnsi="Tahoma" w:cs="Tahoma"/>
-          <w:sz w:val="22"/>
-        </w:rPr>
-        <w:t xml:space="preserve"> </w:t>
-      </w:r>
-      <w:r>
-        <w:rPr>
-          <w:rFonts w:ascii="Tahoma" w:hAnsi="Tahoma" w:cs="Tahoma"/>
-          <w:sz w:val="22"/>
-        </w:rPr>
-        <w:t xml:space="preserve">con una velocidad consistente. Es decir, los paquetes se imprimían en consola a la misma velocidad, no como el caso base donde a veces iba más rápido y otras más lento. </w:t>
-      </w:r>
-      <w:r>
-        <w:rPr>
-          <w:rFonts w:ascii="Tahoma" w:hAnsi="Tahoma" w:cs="Tahoma"/>
-          <w:sz w:val="22"/>
-        </w:rPr>
-        <w:t>Además,</w:t>
-      </w:r>
-      <w:r>
-        <w:rPr>
-          <w:rFonts w:ascii="Tahoma" w:hAnsi="Tahoma" w:cs="Tahoma"/>
-          <w:sz w:val="22"/>
-        </w:rPr>
-        <w:t xml:space="preserve"> se demoró </w:t>
-      </w:r>
-      <w:r>
-        <w:rPr>
-          <w:rFonts w:ascii="Tahoma" w:hAnsi="Tahoma" w:cs="Tahoma"/>
-          <w:sz w:val="22"/>
-        </w:rPr>
-        <w:t>179</w:t>
-      </w:r>
-      <w:r>
-        <w:rPr>
-          <w:rFonts w:ascii="Tahoma" w:hAnsi="Tahoma" w:cs="Tahoma"/>
-          <w:sz w:val="22"/>
-        </w:rPr>
-        <w:t xml:space="preserve"> segundos.</w:t>
+        <w:t>Aquí observamos que durante la descarga los paquetes se bajaban con una velocidad consistente. Es decir, los paquetes se imprimían en consola a la misma velocidad, no como el caso base donde a veces iba más rápido y otras más lento. Además, se demoró 179 segundos.</w:t>
       </w:r>
     </w:p>
     <w:p>
@@ -1141,62 +802,31 @@
           <w:ilvl w:val="0"/>
           <w:numId w:val="1"/>
         </w:numPr>
-        <w:jc w:val="both"/>
-        <w:rPr>
-          <w:rFonts w:ascii="Tahoma" w:hAnsi="Tahoma" w:cs="Tahoma"/>
-          <w:b/>
-          <w:sz w:val="22"/>
-        </w:rPr>
-      </w:pPr>
-      <w:r>
-        <w:rPr>
-          <w:rFonts w:ascii="Tahoma" w:hAnsi="Tahoma" w:cs="Tahoma"/>
-          <w:b/>
-          <w:sz w:val="22"/>
-        </w:rPr>
-        <w:t>ancho de banda&gt;(tiempo=latencia):</w:t>
-      </w:r>
-      <w:r>
-        <w:rPr>
-          <w:rFonts w:ascii="Tahoma" w:hAnsi="Tahoma" w:cs="Tahoma"/>
-          <w:b/>
-          <w:sz w:val="22"/>
-        </w:rPr>
-        <w:t xml:space="preserve"> </w:t>
-      </w:r>
-      <w:r>
-        <w:rPr>
-          <w:rFonts w:ascii="Tahoma" w:hAnsi="Tahoma" w:cs="Tahoma"/>
-          <w:sz w:val="22"/>
-        </w:rPr>
-        <w:t>Aquí observamos que durante la descarga</w:t>
-      </w:r>
-      <w:r>
-        <w:rPr>
-          <w:rFonts w:ascii="Tahoma" w:hAnsi="Tahoma" w:cs="Tahoma"/>
-          <w:sz w:val="22"/>
-        </w:rPr>
-        <w:t xml:space="preserve"> los paquetes van un poco más lento respecto al caso base, lo cual se ve reflejado</w:t>
-      </w:r>
-      <w:r>
-        <w:rPr>
-          <w:rFonts w:ascii="Tahoma" w:hAnsi="Tahoma" w:cs="Tahoma"/>
-          <w:sz w:val="22"/>
-        </w:rPr>
-        <w:t xml:space="preserve"> en el tiempo de descarga de 205</w:t>
-      </w:r>
-      <w:r>
-        <w:rPr>
-          <w:rFonts w:ascii="Tahoma" w:hAnsi="Tahoma" w:cs="Tahoma"/>
-          <w:sz w:val="22"/>
-        </w:rPr>
-        <w:t xml:space="preserve"> segundos.</w:t>
+        <w:rPr>
+          <w:rFonts w:ascii="Tahoma" w:hAnsi="Tahoma" w:cs="Tahoma"/>
+          <w:b/>
+          <w:sz w:val="22"/>
+        </w:rPr>
+      </w:pPr>
+      <w:r>
+        <w:rPr>
+          <w:rFonts w:ascii="Tahoma" w:hAnsi="Tahoma" w:cs="Tahoma"/>
+          <w:b/>
+          <w:sz w:val="22"/>
+        </w:rPr>
+        <w:t xml:space="preserve">ancho de banda&gt;(tiempo=latencia): </w:t>
+      </w:r>
+      <w:r>
+        <w:rPr>
+          <w:rFonts w:ascii="Tahoma" w:hAnsi="Tahoma" w:cs="Tahoma"/>
+          <w:sz w:val="22"/>
+        </w:rPr>
+        <w:t>Aquí observamos que durante la descarga los paquetes van un poco más lento respecto al caso base, lo cual se ve reflejado en el tiempo de descarga de 205 segundos.</w:t>
       </w:r>
     </w:p>
     <w:p>
       <w:pPr>
         <w:ind w:left="708"/>
-        <w:jc w:val="both"/>
         <w:rPr>
           <w:rFonts w:ascii="Tahoma" w:hAnsi="Tahoma" w:cs="Tahoma"/>
           <w:sz w:val="22"/>
@@ -1212,17 +842,15 @@
     </w:p>
     <w:p>
       <w:pPr>
-        <w:jc w:val="both"/>
-        <w:rPr>
-          <w:rFonts w:ascii="Tahoma" w:hAnsi="Tahoma" w:cs="Tahoma"/>
-          <w:b/>
-          <w:sz w:val="22"/>
-        </w:rPr>
-      </w:pPr>
-    </w:p>
-    <w:p>
-      <w:pPr>
-        <w:jc w:val="both"/>
+        <w:rPr>
+          <w:rFonts w:ascii="Tahoma" w:hAnsi="Tahoma" w:cs="Tahoma"/>
+          <w:b/>
+          <w:sz w:val="22"/>
+        </w:rPr>
+      </w:pPr>
+    </w:p>
+    <w:p>
+      <w:pPr>
         <w:rPr>
           <w:rFonts w:ascii="Tahoma" w:hAnsi="Tahoma" w:cs="Tahoma"/>
           <w:b/>
@@ -1237,7 +865,6 @@
           <w:ilvl w:val="0"/>
           <w:numId w:val="5"/>
         </w:numPr>
-        <w:jc w:val="both"/>
         <w:rPr>
           <w:rFonts w:ascii="Tahoma" w:hAnsi="Tahoma" w:cs="Tahoma"/>
           <w:b/>
@@ -1287,7 +914,1126 @@
     </w:p>
     <w:p>
       <w:pPr>
-        <w:jc w:val="both"/>
+        <w:pStyle w:val="Prrafodelista"/>
+        <w:ind w:left="720"/>
+        <w:rPr>
+          <w:rFonts w:ascii="Tahoma" w:hAnsi="Tahoma" w:cs="Tahoma"/>
+          <w:b/>
+          <w:sz w:val="22"/>
+        </w:rPr>
+      </w:pPr>
+    </w:p>
+    <w:p>
+      <w:pPr>
+        <w:pStyle w:val="Prrafodelista"/>
+        <w:ind w:left="720"/>
+        <w:rPr>
+          <w:rFonts w:ascii="Tahoma" w:hAnsi="Tahoma" w:cs="Tahoma"/>
+          <w:sz w:val="22"/>
+        </w:rPr>
+      </w:pPr>
+      <w:r>
+        <w:rPr>
+          <w:rFonts w:ascii="Tahoma" w:hAnsi="Tahoma" w:cs="Tahoma"/>
+          <w:sz w:val="22"/>
+        </w:rPr>
+        <w:t>Para cada conjunto de pruebas se usó JMeter, el cual nos permitía enviar una cierta cantidad de hilos para hacer pruebas de carga, además de permitirnos modificar un rampup el cual nos permitía realizar pruebas de concurrencia, y nos mandaba el tiempo que se demoraba haciendo la conexión, indicándonos el porcentaje de error de este proceso, lo que nos permitió hacer las pruebas de desempeño.</w:t>
+      </w:r>
+    </w:p>
+    <w:p>
+      <w:pPr>
+        <w:pStyle w:val="Prrafodelista"/>
+        <w:ind w:left="720"/>
+        <w:rPr>
+          <w:rFonts w:ascii="Tahoma" w:hAnsi="Tahoma" w:cs="Tahoma"/>
+          <w:sz w:val="22"/>
+        </w:rPr>
+      </w:pPr>
+    </w:p>
+    <w:p>
+      <w:pPr>
+        <w:pStyle w:val="Prrafodelista"/>
+        <w:ind w:left="720"/>
+        <w:rPr>
+          <w:rFonts w:ascii="Tahoma" w:hAnsi="Tahoma" w:cs="Tahoma"/>
+          <w:sz w:val="22"/>
+        </w:rPr>
+      </w:pPr>
+      <w:r>
+        <w:rPr>
+          <w:rFonts w:ascii="Tahoma" w:hAnsi="Tahoma" w:cs="Tahoma"/>
+          <w:sz w:val="22"/>
+        </w:rPr>
+        <w:t>Las pruebas se hicieron en 2 tandas pruebas con un rampup de 1 segundo y pruebas con un rampup de 3 segundos.</w:t>
+      </w:r>
+    </w:p>
+    <w:p>
+      <w:pPr>
+        <w:pStyle w:val="Prrafodelista"/>
+        <w:ind w:left="720"/>
+        <w:rPr>
+          <w:rFonts w:ascii="Tahoma" w:hAnsi="Tahoma" w:cs="Tahoma"/>
+          <w:sz w:val="22"/>
+        </w:rPr>
+      </w:pPr>
+    </w:p>
+    <w:p>
+      <w:pPr>
+        <w:pStyle w:val="Prrafodelista"/>
+        <w:ind w:left="720"/>
+        <w:rPr>
+          <w:rFonts w:ascii="Tahoma" w:hAnsi="Tahoma" w:cs="Tahoma"/>
+          <w:sz w:val="22"/>
+        </w:rPr>
+      </w:pPr>
+      <w:r>
+        <w:rPr>
+          <w:rFonts w:ascii="Tahoma" w:hAnsi="Tahoma" w:cs="Tahoma"/>
+          <w:sz w:val="22"/>
+        </w:rPr>
+        <w:lastRenderedPageBreak/>
+        <w:t>A continuación, se anexarán los resultados.</w:t>
+      </w:r>
+    </w:p>
+    <w:p>
+      <w:pPr>
+        <w:pStyle w:val="Prrafodelista"/>
+        <w:ind w:left="720"/>
+        <w:rPr>
+          <w:rFonts w:ascii="Tahoma" w:hAnsi="Tahoma" w:cs="Tahoma"/>
+          <w:b/>
+          <w:sz w:val="22"/>
+        </w:rPr>
+      </w:pPr>
+      <w:r>
+        <w:rPr>
+          <w:rFonts w:ascii="Tahoma" w:hAnsi="Tahoma" w:cs="Tahoma"/>
+          <w:b/>
+          <w:sz w:val="22"/>
+        </w:rPr>
+        <w:t>Pruebas RampUp 1</w:t>
+      </w:r>
+    </w:p>
+    <w:p>
+      <w:pPr>
+        <w:pStyle w:val="Prrafodelista"/>
+        <w:ind w:left="720"/>
+        <w:rPr>
+          <w:rFonts w:ascii="Tahoma" w:hAnsi="Tahoma" w:cs="Tahoma"/>
+          <w:sz w:val="22"/>
+        </w:rPr>
+      </w:pPr>
+    </w:p>
+    <w:p>
+      <w:pPr>
+        <w:pStyle w:val="Prrafodelista"/>
+        <w:ind w:left="720"/>
+        <w:rPr>
+          <w:rFonts w:ascii="Tahoma" w:hAnsi="Tahoma" w:cs="Tahoma"/>
+          <w:sz w:val="22"/>
+        </w:rPr>
+      </w:pPr>
+      <w:r>
+        <w:rPr>
+          <w:rFonts w:ascii="Tahoma" w:hAnsi="Tahoma" w:cs="Tahoma"/>
+          <w:noProof/>
+          <w:sz w:val="22"/>
+        </w:rPr>
+        <w:drawing>
+          <wp:inline distT="0" distB="0" distL="0" distR="0" wp14:anchorId="36B4B26C" wp14:editId="4D2DA583">
+            <wp:extent cx="5612130" cy="1075055"/>
+            <wp:effectExtent l="0" t="0" r="7620" b="0"/>
+            <wp:docPr id="1" name="Imagen 1"/>
+            <wp:cNvGraphicFramePr>
+              <a:graphicFrameLocks xmlns:a="http://schemas.openxmlformats.org/drawingml/2006/main" noChangeAspect="1"/>
+            </wp:cNvGraphicFramePr>
+            <a:graphic xmlns:a="http://schemas.openxmlformats.org/drawingml/2006/main">
+              <a:graphicData uri="http://schemas.openxmlformats.org/drawingml/2006/picture">
+                <pic:pic xmlns:pic="http://schemas.openxmlformats.org/drawingml/2006/picture">
+                  <pic:nvPicPr>
+                    <pic:cNvPr id="1" name="200ThreadsPreubas.PNG"/>
+                    <pic:cNvPicPr/>
+                  </pic:nvPicPr>
+                  <pic:blipFill>
+                    <a:blip r:embed="rId10" cstate="print">
+                      <a:extLst>
+                        <a:ext uri="{28A0092B-C50C-407E-A947-70E740481C1C}">
+                          <a14:useLocalDpi xmlns:a14="http://schemas.microsoft.com/office/drawing/2010/main" val="0"/>
+                        </a:ext>
+                      </a:extLst>
+                    </a:blip>
+                    <a:stretch>
+                      <a:fillRect/>
+                    </a:stretch>
+                  </pic:blipFill>
+                  <pic:spPr>
+                    <a:xfrm>
+                      <a:off x="0" y="0"/>
+                      <a:ext cx="5612130" cy="1075055"/>
+                    </a:xfrm>
+                    <a:prstGeom prst="rect">
+                      <a:avLst/>
+                    </a:prstGeom>
+                  </pic:spPr>
+                </pic:pic>
+              </a:graphicData>
+            </a:graphic>
+          </wp:inline>
+        </w:drawing>
+      </w:r>
+    </w:p>
+    <w:p>
+      <w:pPr>
+        <w:pStyle w:val="Prrafodelista"/>
+        <w:ind w:left="720"/>
+        <w:rPr>
+          <w:rFonts w:ascii="Tahoma" w:hAnsi="Tahoma" w:cs="Tahoma"/>
+          <w:sz w:val="22"/>
+        </w:rPr>
+      </w:pPr>
+      <w:r>
+        <w:rPr>
+          <w:rFonts w:ascii="Tahoma" w:hAnsi="Tahoma" w:cs="Tahoma"/>
+          <w:sz w:val="22"/>
+        </w:rPr>
+        <w:t>Prueba 1 200 threads</w:t>
+      </w:r>
+    </w:p>
+    <w:p>
+      <w:pPr>
+        <w:pStyle w:val="Prrafodelista"/>
+        <w:ind w:left="720"/>
+        <w:rPr>
+          <w:rFonts w:ascii="Tahoma" w:hAnsi="Tahoma" w:cs="Tahoma"/>
+          <w:sz w:val="22"/>
+        </w:rPr>
+      </w:pPr>
+    </w:p>
+    <w:p>
+      <w:pPr>
+        <w:pStyle w:val="Prrafodelista"/>
+        <w:ind w:left="720"/>
+        <w:rPr>
+          <w:rFonts w:ascii="Tahoma" w:hAnsi="Tahoma" w:cs="Tahoma"/>
+          <w:sz w:val="22"/>
+        </w:rPr>
+      </w:pPr>
+      <w:r>
+        <w:rPr>
+          <w:rFonts w:ascii="Tahoma" w:hAnsi="Tahoma" w:cs="Tahoma"/>
+          <w:noProof/>
+          <w:sz w:val="22"/>
+        </w:rPr>
+        <w:drawing>
+          <wp:inline distT="0" distB="0" distL="0" distR="0" wp14:anchorId="6B3368FB" wp14:editId="2E4F4F95">
+            <wp:extent cx="5612130" cy="1174750"/>
+            <wp:effectExtent l="0" t="0" r="7620" b="6350"/>
+            <wp:docPr id="2" name="Imagen 2"/>
+            <wp:cNvGraphicFramePr>
+              <a:graphicFrameLocks xmlns:a="http://schemas.openxmlformats.org/drawingml/2006/main" noChangeAspect="1"/>
+            </wp:cNvGraphicFramePr>
+            <a:graphic xmlns:a="http://schemas.openxmlformats.org/drawingml/2006/main">
+              <a:graphicData uri="http://schemas.openxmlformats.org/drawingml/2006/picture">
+                <pic:pic xmlns:pic="http://schemas.openxmlformats.org/drawingml/2006/picture">
+                  <pic:nvPicPr>
+                    <pic:cNvPr id="2" name="200ThreadsPreubas2.PNG"/>
+                    <pic:cNvPicPr/>
+                  </pic:nvPicPr>
+                  <pic:blipFill>
+                    <a:blip r:embed="rId11" cstate="print">
+                      <a:extLst>
+                        <a:ext uri="{28A0092B-C50C-407E-A947-70E740481C1C}">
+                          <a14:useLocalDpi xmlns:a14="http://schemas.microsoft.com/office/drawing/2010/main" val="0"/>
+                        </a:ext>
+                      </a:extLst>
+                    </a:blip>
+                    <a:stretch>
+                      <a:fillRect/>
+                    </a:stretch>
+                  </pic:blipFill>
+                  <pic:spPr>
+                    <a:xfrm>
+                      <a:off x="0" y="0"/>
+                      <a:ext cx="5612130" cy="1174750"/>
+                    </a:xfrm>
+                    <a:prstGeom prst="rect">
+                      <a:avLst/>
+                    </a:prstGeom>
+                  </pic:spPr>
+                </pic:pic>
+              </a:graphicData>
+            </a:graphic>
+          </wp:inline>
+        </w:drawing>
+      </w:r>
+    </w:p>
+    <w:p>
+      <w:pPr>
+        <w:pStyle w:val="Prrafodelista"/>
+        <w:ind w:left="720"/>
+        <w:rPr>
+          <w:rFonts w:ascii="Tahoma" w:hAnsi="Tahoma" w:cs="Tahoma"/>
+          <w:sz w:val="22"/>
+        </w:rPr>
+      </w:pPr>
+      <w:r>
+        <w:rPr>
+          <w:rFonts w:ascii="Tahoma" w:hAnsi="Tahoma" w:cs="Tahoma"/>
+          <w:sz w:val="22"/>
+        </w:rPr>
+        <w:t>Prueba 2 200 threads</w:t>
+      </w:r>
+    </w:p>
+    <w:p>
+      <w:pPr>
+        <w:pStyle w:val="Prrafodelista"/>
+        <w:ind w:left="720"/>
+        <w:rPr>
+          <w:rFonts w:ascii="Tahoma" w:hAnsi="Tahoma" w:cs="Tahoma"/>
+          <w:sz w:val="22"/>
+        </w:rPr>
+      </w:pPr>
+    </w:p>
+    <w:p>
+      <w:pPr>
+        <w:pStyle w:val="Prrafodelista"/>
+        <w:ind w:left="720"/>
+        <w:rPr>
+          <w:rFonts w:ascii="Tahoma" w:hAnsi="Tahoma" w:cs="Tahoma"/>
+          <w:sz w:val="22"/>
+        </w:rPr>
+      </w:pPr>
+      <w:r>
+        <w:rPr>
+          <w:rFonts w:ascii="Tahoma" w:hAnsi="Tahoma" w:cs="Tahoma"/>
+          <w:noProof/>
+          <w:sz w:val="22"/>
+        </w:rPr>
+        <w:drawing>
+          <wp:inline distT="0" distB="0" distL="0" distR="0" wp14:anchorId="33ACDE46" wp14:editId="09D7E06D">
+            <wp:extent cx="5612130" cy="838200"/>
+            <wp:effectExtent l="0" t="0" r="7620" b="0"/>
+            <wp:docPr id="3" name="Imagen 3"/>
+            <wp:cNvGraphicFramePr>
+              <a:graphicFrameLocks xmlns:a="http://schemas.openxmlformats.org/drawingml/2006/main" noChangeAspect="1"/>
+            </wp:cNvGraphicFramePr>
+            <a:graphic xmlns:a="http://schemas.openxmlformats.org/drawingml/2006/main">
+              <a:graphicData uri="http://schemas.openxmlformats.org/drawingml/2006/picture">
+                <pic:pic xmlns:pic="http://schemas.openxmlformats.org/drawingml/2006/picture">
+                  <pic:nvPicPr>
+                    <pic:cNvPr id="3" name="400ThreadsPreubas.PNG"/>
+                    <pic:cNvPicPr/>
+                  </pic:nvPicPr>
+                  <pic:blipFill rotWithShape="1">
+                    <a:blip r:embed="rId12" cstate="print">
+                      <a:extLst>
+                        <a:ext uri="{28A0092B-C50C-407E-A947-70E740481C1C}">
+                          <a14:useLocalDpi xmlns:a14="http://schemas.microsoft.com/office/drawing/2010/main" val="0"/>
+                        </a:ext>
+                      </a:extLst>
+                    </a:blip>
+                    <a:srcRect b="59509"/>
+                    <a:stretch/>
+                  </pic:blipFill>
+                  <pic:spPr bwMode="auto">
+                    <a:xfrm>
+                      <a:off x="0" y="0"/>
+                      <a:ext cx="5612130" cy="838200"/>
+                    </a:xfrm>
+                    <a:prstGeom prst="rect">
+                      <a:avLst/>
+                    </a:prstGeom>
+                    <a:ln>
+                      <a:noFill/>
+                    </a:ln>
+                    <a:extLst>
+                      <a:ext uri="{53640926-AAD7-44D8-BBD7-CCE9431645EC}">
+                        <a14:shadowObscured xmlns:a14="http://schemas.microsoft.com/office/drawing/2010/main"/>
+                      </a:ext>
+                    </a:extLst>
+                  </pic:spPr>
+                </pic:pic>
+              </a:graphicData>
+            </a:graphic>
+          </wp:inline>
+        </w:drawing>
+      </w:r>
+    </w:p>
+    <w:p>
+      <w:pPr>
+        <w:pStyle w:val="Prrafodelista"/>
+        <w:ind w:left="720"/>
+        <w:rPr>
+          <w:rFonts w:ascii="Tahoma" w:hAnsi="Tahoma" w:cs="Tahoma"/>
+          <w:sz w:val="22"/>
+        </w:rPr>
+      </w:pPr>
+      <w:r>
+        <w:rPr>
+          <w:rFonts w:ascii="Tahoma" w:hAnsi="Tahoma" w:cs="Tahoma"/>
+          <w:sz w:val="22"/>
+        </w:rPr>
+        <w:t>Prueba 1 400 threads</w:t>
+      </w:r>
+    </w:p>
+    <w:p>
+      <w:pPr>
+        <w:pStyle w:val="Prrafodelista"/>
+        <w:ind w:left="720"/>
+        <w:rPr>
+          <w:rFonts w:ascii="Tahoma" w:hAnsi="Tahoma" w:cs="Tahoma"/>
+          <w:sz w:val="22"/>
+        </w:rPr>
+      </w:pPr>
+    </w:p>
+    <w:p>
+      <w:pPr>
+        <w:pStyle w:val="Prrafodelista"/>
+        <w:ind w:left="720"/>
+        <w:rPr>
+          <w:rFonts w:ascii="Tahoma" w:hAnsi="Tahoma" w:cs="Tahoma"/>
+          <w:sz w:val="22"/>
+        </w:rPr>
+      </w:pPr>
+    </w:p>
+    <w:p>
+      <w:pPr>
+        <w:pStyle w:val="Prrafodelista"/>
+        <w:ind w:left="720"/>
+        <w:rPr>
+          <w:rFonts w:ascii="Tahoma" w:hAnsi="Tahoma" w:cs="Tahoma"/>
+          <w:sz w:val="22"/>
+        </w:rPr>
+      </w:pPr>
+      <w:r>
+        <w:rPr>
+          <w:rFonts w:ascii="Tahoma" w:hAnsi="Tahoma" w:cs="Tahoma"/>
+          <w:noProof/>
+          <w:sz w:val="22"/>
+        </w:rPr>
+        <w:drawing>
+          <wp:inline distT="0" distB="0" distL="0" distR="0" wp14:anchorId="39C96388" wp14:editId="7DFC1924">
+            <wp:extent cx="5612130" cy="1243330"/>
+            <wp:effectExtent l="0" t="0" r="7620" b="0"/>
+            <wp:docPr id="4" name="Imagen 4"/>
+            <wp:cNvGraphicFramePr>
+              <a:graphicFrameLocks xmlns:a="http://schemas.openxmlformats.org/drawingml/2006/main" noChangeAspect="1"/>
+            </wp:cNvGraphicFramePr>
+            <a:graphic xmlns:a="http://schemas.openxmlformats.org/drawingml/2006/main">
+              <a:graphicData uri="http://schemas.openxmlformats.org/drawingml/2006/picture">
+                <pic:pic xmlns:pic="http://schemas.openxmlformats.org/drawingml/2006/picture">
+                  <pic:nvPicPr>
+                    <pic:cNvPr id="4" name="400ThreadsPreubas2.PNG"/>
+                    <pic:cNvPicPr/>
+                  </pic:nvPicPr>
+                  <pic:blipFill>
+                    <a:blip r:embed="rId13" cstate="print">
+                      <a:extLst>
+                        <a:ext uri="{28A0092B-C50C-407E-A947-70E740481C1C}">
+                          <a14:useLocalDpi xmlns:a14="http://schemas.microsoft.com/office/drawing/2010/main" val="0"/>
+                        </a:ext>
+                      </a:extLst>
+                    </a:blip>
+                    <a:stretch>
+                      <a:fillRect/>
+                    </a:stretch>
+                  </pic:blipFill>
+                  <pic:spPr>
+                    <a:xfrm>
+                      <a:off x="0" y="0"/>
+                      <a:ext cx="5612130" cy="1243330"/>
+                    </a:xfrm>
+                    <a:prstGeom prst="rect">
+                      <a:avLst/>
+                    </a:prstGeom>
+                  </pic:spPr>
+                </pic:pic>
+              </a:graphicData>
+            </a:graphic>
+          </wp:inline>
+        </w:drawing>
+      </w:r>
+      <w:r>
+        <w:rPr>
+          <w:rFonts w:ascii="Tahoma" w:hAnsi="Tahoma" w:cs="Tahoma"/>
+          <w:sz w:val="22"/>
+        </w:rPr>
+        <w:t>Prueba 2 400 threads</w:t>
+      </w:r>
+    </w:p>
+    <w:p>
+      <w:pPr>
+        <w:pStyle w:val="Prrafodelista"/>
+        <w:ind w:left="720"/>
+        <w:rPr>
+          <w:rFonts w:ascii="Tahoma" w:hAnsi="Tahoma" w:cs="Tahoma"/>
+          <w:sz w:val="22"/>
+        </w:rPr>
+      </w:pPr>
+    </w:p>
+    <w:p>
+      <w:pPr>
+        <w:pStyle w:val="Prrafodelista"/>
+        <w:ind w:left="720"/>
+        <w:rPr>
+          <w:rFonts w:ascii="Tahoma" w:hAnsi="Tahoma" w:cs="Tahoma"/>
+          <w:sz w:val="22"/>
+        </w:rPr>
+      </w:pPr>
+      <w:r>
+        <w:rPr>
+          <w:rFonts w:ascii="Tahoma" w:hAnsi="Tahoma" w:cs="Tahoma"/>
+          <w:noProof/>
+          <w:sz w:val="22"/>
+        </w:rPr>
+        <w:drawing>
+          <wp:inline distT="0" distB="0" distL="0" distR="0" wp14:anchorId="4B5D77E2" wp14:editId="5BCCF20A">
+            <wp:extent cx="5612130" cy="951230"/>
+            <wp:effectExtent l="0" t="0" r="7620" b="1270"/>
+            <wp:docPr id="5" name="Imagen 5"/>
+            <wp:cNvGraphicFramePr>
+              <a:graphicFrameLocks xmlns:a="http://schemas.openxmlformats.org/drawingml/2006/main" noChangeAspect="1"/>
+            </wp:cNvGraphicFramePr>
+            <a:graphic xmlns:a="http://schemas.openxmlformats.org/drawingml/2006/main">
+              <a:graphicData uri="http://schemas.openxmlformats.org/drawingml/2006/picture">
+                <pic:pic xmlns:pic="http://schemas.openxmlformats.org/drawingml/2006/picture">
+                  <pic:nvPicPr>
+                    <pic:cNvPr id="5" name="600ThreadsPreubas.PNG"/>
+                    <pic:cNvPicPr/>
+                  </pic:nvPicPr>
+                  <pic:blipFill>
+                    <a:blip r:embed="rId14" cstate="print">
+                      <a:extLst>
+                        <a:ext uri="{28A0092B-C50C-407E-A947-70E740481C1C}">
+                          <a14:useLocalDpi xmlns:a14="http://schemas.microsoft.com/office/drawing/2010/main" val="0"/>
+                        </a:ext>
+                      </a:extLst>
+                    </a:blip>
+                    <a:stretch>
+                      <a:fillRect/>
+                    </a:stretch>
+                  </pic:blipFill>
+                  <pic:spPr>
+                    <a:xfrm>
+                      <a:off x="0" y="0"/>
+                      <a:ext cx="5612130" cy="951230"/>
+                    </a:xfrm>
+                    <a:prstGeom prst="rect">
+                      <a:avLst/>
+                    </a:prstGeom>
+                  </pic:spPr>
+                </pic:pic>
+              </a:graphicData>
+            </a:graphic>
+          </wp:inline>
+        </w:drawing>
+      </w:r>
+    </w:p>
+    <w:p>
+      <w:pPr>
+        <w:pStyle w:val="Prrafodelista"/>
+        <w:ind w:left="720"/>
+        <w:rPr>
+          <w:rFonts w:ascii="Tahoma" w:hAnsi="Tahoma" w:cs="Tahoma"/>
+          <w:sz w:val="22"/>
+        </w:rPr>
+      </w:pPr>
+      <w:r>
+        <w:rPr>
+          <w:rFonts w:ascii="Tahoma" w:hAnsi="Tahoma" w:cs="Tahoma"/>
+          <w:sz w:val="22"/>
+        </w:rPr>
+        <w:t>Prueba 1 600 threads</w:t>
+      </w:r>
+    </w:p>
+    <w:p>
+      <w:pPr>
+        <w:pStyle w:val="Prrafodelista"/>
+        <w:ind w:left="720"/>
+        <w:rPr>
+          <w:rFonts w:ascii="Tahoma" w:hAnsi="Tahoma" w:cs="Tahoma"/>
+          <w:sz w:val="22"/>
+        </w:rPr>
+      </w:pPr>
+    </w:p>
+    <w:p>
+      <w:pPr>
+        <w:pStyle w:val="Prrafodelista"/>
+        <w:ind w:left="720"/>
+        <w:rPr>
+          <w:rFonts w:ascii="Tahoma" w:hAnsi="Tahoma" w:cs="Tahoma"/>
+          <w:sz w:val="22"/>
+        </w:rPr>
+      </w:pPr>
+      <w:r>
+        <w:rPr>
+          <w:rFonts w:ascii="Tahoma" w:hAnsi="Tahoma" w:cs="Tahoma"/>
+          <w:noProof/>
+          <w:sz w:val="22"/>
+        </w:rPr>
+        <w:lastRenderedPageBreak/>
+        <w:drawing>
+          <wp:inline distT="0" distB="0" distL="0" distR="0" wp14:anchorId="606E5AC6" wp14:editId="049D426A">
+            <wp:extent cx="5612130" cy="1139825"/>
+            <wp:effectExtent l="0" t="0" r="7620" b="3175"/>
+            <wp:docPr id="6" name="Imagen 6"/>
+            <wp:cNvGraphicFramePr>
+              <a:graphicFrameLocks xmlns:a="http://schemas.openxmlformats.org/drawingml/2006/main" noChangeAspect="1"/>
+            </wp:cNvGraphicFramePr>
+            <a:graphic xmlns:a="http://schemas.openxmlformats.org/drawingml/2006/main">
+              <a:graphicData uri="http://schemas.openxmlformats.org/drawingml/2006/picture">
+                <pic:pic xmlns:pic="http://schemas.openxmlformats.org/drawingml/2006/picture">
+                  <pic:nvPicPr>
+                    <pic:cNvPr id="6" name="600ThreadsPreubas2.PNG"/>
+                    <pic:cNvPicPr/>
+                  </pic:nvPicPr>
+                  <pic:blipFill>
+                    <a:blip r:embed="rId15" cstate="print">
+                      <a:extLst>
+                        <a:ext uri="{28A0092B-C50C-407E-A947-70E740481C1C}">
+                          <a14:useLocalDpi xmlns:a14="http://schemas.microsoft.com/office/drawing/2010/main" val="0"/>
+                        </a:ext>
+                      </a:extLst>
+                    </a:blip>
+                    <a:stretch>
+                      <a:fillRect/>
+                    </a:stretch>
+                  </pic:blipFill>
+                  <pic:spPr>
+                    <a:xfrm>
+                      <a:off x="0" y="0"/>
+                      <a:ext cx="5612130" cy="1139825"/>
+                    </a:xfrm>
+                    <a:prstGeom prst="rect">
+                      <a:avLst/>
+                    </a:prstGeom>
+                  </pic:spPr>
+                </pic:pic>
+              </a:graphicData>
+            </a:graphic>
+          </wp:inline>
+        </w:drawing>
+      </w:r>
+    </w:p>
+    <w:p>
+      <w:pPr>
+        <w:pStyle w:val="Prrafodelista"/>
+        <w:ind w:left="720"/>
+        <w:rPr>
+          <w:rFonts w:ascii="Tahoma" w:hAnsi="Tahoma" w:cs="Tahoma"/>
+          <w:sz w:val="22"/>
+        </w:rPr>
+      </w:pPr>
+      <w:r>
+        <w:rPr>
+          <w:rFonts w:ascii="Tahoma" w:hAnsi="Tahoma" w:cs="Tahoma"/>
+          <w:sz w:val="22"/>
+        </w:rPr>
+        <w:t>Prueba 2 600 threads</w:t>
+      </w:r>
+    </w:p>
+    <w:p>
+      <w:pPr>
+        <w:pStyle w:val="Prrafodelista"/>
+        <w:ind w:left="720"/>
+        <w:rPr>
+          <w:rFonts w:ascii="Tahoma" w:hAnsi="Tahoma" w:cs="Tahoma"/>
+          <w:sz w:val="22"/>
+        </w:rPr>
+      </w:pPr>
+    </w:p>
+    <w:p>
+      <w:pPr>
+        <w:pStyle w:val="Prrafodelista"/>
+        <w:ind w:left="720"/>
+        <w:rPr>
+          <w:rFonts w:ascii="Tahoma" w:hAnsi="Tahoma" w:cs="Tahoma"/>
+          <w:sz w:val="22"/>
+        </w:rPr>
+      </w:pPr>
+      <w:r>
+        <w:rPr>
+          <w:rFonts w:ascii="Tahoma" w:hAnsi="Tahoma" w:cs="Tahoma"/>
+          <w:noProof/>
+          <w:sz w:val="22"/>
+        </w:rPr>
+        <w:drawing>
+          <wp:inline distT="0" distB="0" distL="0" distR="0" wp14:anchorId="20097FE0" wp14:editId="277B8407">
+            <wp:extent cx="5612130" cy="808990"/>
+            <wp:effectExtent l="0" t="0" r="7620" b="0"/>
+            <wp:docPr id="7" name="Imagen 7"/>
+            <wp:cNvGraphicFramePr>
+              <a:graphicFrameLocks xmlns:a="http://schemas.openxmlformats.org/drawingml/2006/main" noChangeAspect="1"/>
+            </wp:cNvGraphicFramePr>
+            <a:graphic xmlns:a="http://schemas.openxmlformats.org/drawingml/2006/main">
+              <a:graphicData uri="http://schemas.openxmlformats.org/drawingml/2006/picture">
+                <pic:pic xmlns:pic="http://schemas.openxmlformats.org/drawingml/2006/picture">
+                  <pic:nvPicPr>
+                    <pic:cNvPr id="7" name="800ThreadsPreubas.PNG"/>
+                    <pic:cNvPicPr/>
+                  </pic:nvPicPr>
+                  <pic:blipFill>
+                    <a:blip r:embed="rId16" cstate="print">
+                      <a:extLst>
+                        <a:ext uri="{28A0092B-C50C-407E-A947-70E740481C1C}">
+                          <a14:useLocalDpi xmlns:a14="http://schemas.microsoft.com/office/drawing/2010/main" val="0"/>
+                        </a:ext>
+                      </a:extLst>
+                    </a:blip>
+                    <a:stretch>
+                      <a:fillRect/>
+                    </a:stretch>
+                  </pic:blipFill>
+                  <pic:spPr>
+                    <a:xfrm>
+                      <a:off x="0" y="0"/>
+                      <a:ext cx="5612130" cy="808990"/>
+                    </a:xfrm>
+                    <a:prstGeom prst="rect">
+                      <a:avLst/>
+                    </a:prstGeom>
+                  </pic:spPr>
+                </pic:pic>
+              </a:graphicData>
+            </a:graphic>
+          </wp:inline>
+        </w:drawing>
+      </w:r>
+    </w:p>
+    <w:p>
+      <w:pPr>
+        <w:pStyle w:val="Prrafodelista"/>
+        <w:ind w:left="720"/>
+        <w:rPr>
+          <w:rFonts w:ascii="Tahoma" w:hAnsi="Tahoma" w:cs="Tahoma"/>
+          <w:sz w:val="22"/>
+        </w:rPr>
+      </w:pPr>
+      <w:r>
+        <w:rPr>
+          <w:rFonts w:ascii="Tahoma" w:hAnsi="Tahoma" w:cs="Tahoma"/>
+          <w:sz w:val="22"/>
+        </w:rPr>
+        <w:t>Prueba 1 800 threads.</w:t>
+      </w:r>
+    </w:p>
+    <w:p>
+      <w:pPr>
+        <w:pStyle w:val="Prrafodelista"/>
+        <w:ind w:left="720"/>
+        <w:rPr>
+          <w:rFonts w:ascii="Tahoma" w:hAnsi="Tahoma" w:cs="Tahoma"/>
+          <w:sz w:val="22"/>
+        </w:rPr>
+      </w:pPr>
+    </w:p>
+    <w:p>
+      <w:pPr>
+        <w:pStyle w:val="Prrafodelista"/>
+        <w:ind w:left="720"/>
+        <w:rPr>
+          <w:rFonts w:ascii="Tahoma" w:hAnsi="Tahoma" w:cs="Tahoma"/>
+          <w:sz w:val="22"/>
+        </w:rPr>
+      </w:pPr>
+    </w:p>
+    <w:p>
+      <w:pPr>
+        <w:pStyle w:val="Prrafodelista"/>
+        <w:ind w:left="720"/>
+        <w:rPr>
+          <w:rFonts w:ascii="Tahoma" w:hAnsi="Tahoma" w:cs="Tahoma"/>
+          <w:sz w:val="22"/>
+        </w:rPr>
+      </w:pPr>
+      <w:r>
+        <w:rPr>
+          <w:rFonts w:ascii="Tahoma" w:hAnsi="Tahoma" w:cs="Tahoma"/>
+          <w:sz w:val="22"/>
+        </w:rPr>
+        <w:t xml:space="preserve">A partir de los resultados anteriores, se puede inferir que en la prueba de concurrencia alcanzaba su máximo número de usuarios entre 550 y 600. Puesto que después de 600 usuarios empezaría a sacar errores. </w:t>
+      </w:r>
+    </w:p>
+    <w:p>
+      <w:pPr>
+        <w:pStyle w:val="Prrafodelista"/>
+        <w:ind w:left="720"/>
+        <w:rPr>
+          <w:rFonts w:ascii="Tahoma" w:hAnsi="Tahoma" w:cs="Tahoma"/>
+          <w:sz w:val="22"/>
+        </w:rPr>
+      </w:pPr>
+    </w:p>
+    <w:p>
+      <w:pPr>
+        <w:pStyle w:val="Prrafodelista"/>
+        <w:ind w:left="720"/>
+        <w:rPr>
+          <w:rFonts w:ascii="Tahoma" w:hAnsi="Tahoma" w:cs="Tahoma"/>
+          <w:sz w:val="22"/>
+        </w:rPr>
+      </w:pPr>
+      <w:r>
+        <w:rPr>
+          <w:rFonts w:ascii="Tahoma" w:hAnsi="Tahoma" w:cs="Tahoma"/>
+          <w:sz w:val="22"/>
+        </w:rPr>
+        <w:t>Por otra parte, el desempeño de la aplicación es buena antes de llegar al máximo número de estudiantes, ya que no manda error y los tiempos de respuesta son rápidos.</w:t>
+      </w:r>
+    </w:p>
+    <w:p>
+      <w:pPr>
+        <w:pStyle w:val="Prrafodelista"/>
+        <w:ind w:left="720"/>
+        <w:rPr>
+          <w:rFonts w:ascii="Tahoma" w:hAnsi="Tahoma" w:cs="Tahoma"/>
+          <w:sz w:val="22"/>
+        </w:rPr>
+      </w:pPr>
+    </w:p>
+    <w:p>
+      <w:pPr>
+        <w:pStyle w:val="Prrafodelista"/>
+        <w:ind w:left="720"/>
+        <w:rPr>
+          <w:rFonts w:ascii="Tahoma" w:hAnsi="Tahoma" w:cs="Tahoma"/>
+          <w:b/>
+          <w:sz w:val="22"/>
+        </w:rPr>
+      </w:pPr>
+      <w:r>
+        <w:rPr>
+          <w:rFonts w:ascii="Tahoma" w:hAnsi="Tahoma" w:cs="Tahoma"/>
+          <w:b/>
+          <w:sz w:val="22"/>
+        </w:rPr>
+        <w:t>RampUp 3 segundos.</w:t>
+      </w:r>
+    </w:p>
+    <w:p>
+      <w:pPr>
+        <w:pStyle w:val="Prrafodelista"/>
+        <w:ind w:left="720"/>
+        <w:rPr>
+          <w:rFonts w:ascii="Tahoma" w:hAnsi="Tahoma" w:cs="Tahoma"/>
+          <w:b/>
+          <w:sz w:val="22"/>
+        </w:rPr>
+      </w:pPr>
+    </w:p>
+    <w:p>
+      <w:pPr>
+        <w:pStyle w:val="Prrafodelista"/>
+        <w:ind w:left="720"/>
+        <w:rPr>
+          <w:rFonts w:ascii="Tahoma" w:hAnsi="Tahoma" w:cs="Tahoma"/>
+          <w:b/>
+          <w:sz w:val="22"/>
+        </w:rPr>
+      </w:pPr>
+      <w:r>
+        <w:rPr>
+          <w:rFonts w:ascii="Tahoma" w:hAnsi="Tahoma" w:cs="Tahoma"/>
+          <w:b/>
+          <w:noProof/>
+          <w:sz w:val="22"/>
+        </w:rPr>
+        <w:drawing>
+          <wp:inline distT="0" distB="0" distL="0" distR="0" wp14:anchorId="4884B73E" wp14:editId="26768FEE">
+            <wp:extent cx="5612130" cy="838835"/>
+            <wp:effectExtent l="0" t="0" r="7620" b="0"/>
+            <wp:docPr id="9" name="Imagen 9"/>
+            <wp:cNvGraphicFramePr>
+              <a:graphicFrameLocks xmlns:a="http://schemas.openxmlformats.org/drawingml/2006/main" noChangeAspect="1"/>
+            </wp:cNvGraphicFramePr>
+            <a:graphic xmlns:a="http://schemas.openxmlformats.org/drawingml/2006/main">
+              <a:graphicData uri="http://schemas.openxmlformats.org/drawingml/2006/picture">
+                <pic:pic xmlns:pic="http://schemas.openxmlformats.org/drawingml/2006/picture">
+                  <pic:nvPicPr>
+                    <pic:cNvPr id="9" name="800RP31.PNG"/>
+                    <pic:cNvPicPr/>
+                  </pic:nvPicPr>
+                  <pic:blipFill>
+                    <a:blip r:embed="rId17" cstate="print">
+                      <a:extLst>
+                        <a:ext uri="{28A0092B-C50C-407E-A947-70E740481C1C}">
+                          <a14:useLocalDpi xmlns:a14="http://schemas.microsoft.com/office/drawing/2010/main" val="0"/>
+                        </a:ext>
+                      </a:extLst>
+                    </a:blip>
+                    <a:stretch>
+                      <a:fillRect/>
+                    </a:stretch>
+                  </pic:blipFill>
+                  <pic:spPr>
+                    <a:xfrm>
+                      <a:off x="0" y="0"/>
+                      <a:ext cx="5612130" cy="838835"/>
+                    </a:xfrm>
+                    <a:prstGeom prst="rect">
+                      <a:avLst/>
+                    </a:prstGeom>
+                  </pic:spPr>
+                </pic:pic>
+              </a:graphicData>
+            </a:graphic>
+          </wp:inline>
+        </w:drawing>
+      </w:r>
+    </w:p>
+    <w:p>
+      <w:pPr>
+        <w:pStyle w:val="Prrafodelista"/>
+        <w:ind w:left="720"/>
+        <w:rPr>
+          <w:rFonts w:ascii="Tahoma" w:hAnsi="Tahoma" w:cs="Tahoma"/>
+          <w:sz w:val="22"/>
+        </w:rPr>
+      </w:pPr>
+      <w:r>
+        <w:rPr>
+          <w:rFonts w:ascii="Tahoma" w:hAnsi="Tahoma" w:cs="Tahoma"/>
+          <w:sz w:val="22"/>
+        </w:rPr>
+        <w:t xml:space="preserve">Prueba 1 800 threads </w:t>
+      </w:r>
+    </w:p>
+    <w:p>
+      <w:pPr>
+        <w:pStyle w:val="Prrafodelista"/>
+        <w:ind w:left="720"/>
+        <w:rPr>
+          <w:rFonts w:ascii="Tahoma" w:hAnsi="Tahoma" w:cs="Tahoma"/>
+          <w:b/>
+          <w:sz w:val="22"/>
+        </w:rPr>
+      </w:pPr>
+    </w:p>
+    <w:p>
+      <w:pPr>
+        <w:pStyle w:val="Prrafodelista"/>
+        <w:ind w:left="720"/>
+        <w:rPr>
+          <w:rFonts w:ascii="Tahoma" w:hAnsi="Tahoma" w:cs="Tahoma"/>
+          <w:b/>
+          <w:sz w:val="22"/>
+        </w:rPr>
+      </w:pPr>
+      <w:r>
+        <w:rPr>
+          <w:rFonts w:ascii="Tahoma" w:hAnsi="Tahoma" w:cs="Tahoma"/>
+          <w:b/>
+          <w:noProof/>
+          <w:sz w:val="22"/>
+        </w:rPr>
+        <w:drawing>
+          <wp:inline distT="0" distB="0" distL="0" distR="0" wp14:anchorId="2D7C5F19" wp14:editId="1759206B">
+            <wp:extent cx="5612130" cy="875030"/>
+            <wp:effectExtent l="0" t="0" r="7620" b="1270"/>
+            <wp:docPr id="10" name="Imagen 10"/>
+            <wp:cNvGraphicFramePr>
+              <a:graphicFrameLocks xmlns:a="http://schemas.openxmlformats.org/drawingml/2006/main" noChangeAspect="1"/>
+            </wp:cNvGraphicFramePr>
+            <a:graphic xmlns:a="http://schemas.openxmlformats.org/drawingml/2006/main">
+              <a:graphicData uri="http://schemas.openxmlformats.org/drawingml/2006/picture">
+                <pic:pic xmlns:pic="http://schemas.openxmlformats.org/drawingml/2006/picture">
+                  <pic:nvPicPr>
+                    <pic:cNvPr id="10" name="800RP32.PNG"/>
+                    <pic:cNvPicPr/>
+                  </pic:nvPicPr>
+                  <pic:blipFill>
+                    <a:blip r:embed="rId18" cstate="print">
+                      <a:extLst>
+                        <a:ext uri="{28A0092B-C50C-407E-A947-70E740481C1C}">
+                          <a14:useLocalDpi xmlns:a14="http://schemas.microsoft.com/office/drawing/2010/main" val="0"/>
+                        </a:ext>
+                      </a:extLst>
+                    </a:blip>
+                    <a:stretch>
+                      <a:fillRect/>
+                    </a:stretch>
+                  </pic:blipFill>
+                  <pic:spPr>
+                    <a:xfrm>
+                      <a:off x="0" y="0"/>
+                      <a:ext cx="5612130" cy="875030"/>
+                    </a:xfrm>
+                    <a:prstGeom prst="rect">
+                      <a:avLst/>
+                    </a:prstGeom>
+                  </pic:spPr>
+                </pic:pic>
+              </a:graphicData>
+            </a:graphic>
+          </wp:inline>
+        </w:drawing>
+      </w:r>
+    </w:p>
+    <w:p>
+      <w:pPr>
+        <w:pStyle w:val="Prrafodelista"/>
+        <w:ind w:left="720"/>
+        <w:rPr>
+          <w:rFonts w:ascii="Tahoma" w:hAnsi="Tahoma" w:cs="Tahoma"/>
+          <w:sz w:val="22"/>
+        </w:rPr>
+      </w:pPr>
+      <w:r>
+        <w:rPr>
+          <w:rFonts w:ascii="Tahoma" w:hAnsi="Tahoma" w:cs="Tahoma"/>
+          <w:sz w:val="22"/>
+        </w:rPr>
+        <w:t>Prueba 2 800 threads</w:t>
+      </w:r>
+    </w:p>
+    <w:p>
+      <w:pPr>
+        <w:pStyle w:val="Prrafodelista"/>
+        <w:ind w:left="720"/>
+        <w:rPr>
+          <w:rFonts w:ascii="Tahoma" w:hAnsi="Tahoma" w:cs="Tahoma"/>
+          <w:b/>
+          <w:sz w:val="22"/>
+        </w:rPr>
+      </w:pPr>
+    </w:p>
+    <w:p>
+      <w:pPr>
+        <w:pStyle w:val="Prrafodelista"/>
+        <w:ind w:left="720"/>
+        <w:rPr>
+          <w:rFonts w:ascii="Tahoma" w:hAnsi="Tahoma" w:cs="Tahoma"/>
+          <w:b/>
+          <w:sz w:val="22"/>
+        </w:rPr>
+      </w:pPr>
+      <w:r>
+        <w:rPr>
+          <w:rFonts w:ascii="Tahoma" w:hAnsi="Tahoma" w:cs="Tahoma"/>
+          <w:b/>
+          <w:noProof/>
+          <w:sz w:val="22"/>
+        </w:rPr>
+        <w:lastRenderedPageBreak/>
+        <w:drawing>
+          <wp:inline distT="0" distB="0" distL="0" distR="0" wp14:anchorId="513D76A5" wp14:editId="3DFD869C">
+            <wp:extent cx="5612130" cy="1476375"/>
+            <wp:effectExtent l="0" t="0" r="7620" b="9525"/>
+            <wp:docPr id="11" name="Imagen 11"/>
+            <wp:cNvGraphicFramePr>
+              <a:graphicFrameLocks xmlns:a="http://schemas.openxmlformats.org/drawingml/2006/main" noChangeAspect="1"/>
+            </wp:cNvGraphicFramePr>
+            <a:graphic xmlns:a="http://schemas.openxmlformats.org/drawingml/2006/main">
+              <a:graphicData uri="http://schemas.openxmlformats.org/drawingml/2006/picture">
+                <pic:pic xmlns:pic="http://schemas.openxmlformats.org/drawingml/2006/picture">
+                  <pic:nvPicPr>
+                    <pic:cNvPr id="11" name="RP31800.PNG"/>
+                    <pic:cNvPicPr/>
+                  </pic:nvPicPr>
+                  <pic:blipFill>
+                    <a:blip r:embed="rId19" cstate="print">
+                      <a:extLst>
+                        <a:ext uri="{28A0092B-C50C-407E-A947-70E740481C1C}">
+                          <a14:useLocalDpi xmlns:a14="http://schemas.microsoft.com/office/drawing/2010/main" val="0"/>
+                        </a:ext>
+                      </a:extLst>
+                    </a:blip>
+                    <a:stretch>
+                      <a:fillRect/>
+                    </a:stretch>
+                  </pic:blipFill>
+                  <pic:spPr>
+                    <a:xfrm>
+                      <a:off x="0" y="0"/>
+                      <a:ext cx="5612130" cy="1476375"/>
+                    </a:xfrm>
+                    <a:prstGeom prst="rect">
+                      <a:avLst/>
+                    </a:prstGeom>
+                  </pic:spPr>
+                </pic:pic>
+              </a:graphicData>
+            </a:graphic>
+          </wp:inline>
+        </w:drawing>
+      </w:r>
+    </w:p>
+    <w:p>
+      <w:pPr>
+        <w:pStyle w:val="Prrafodelista"/>
+        <w:ind w:left="720"/>
+        <w:rPr>
+          <w:rFonts w:ascii="Tahoma" w:hAnsi="Tahoma" w:cs="Tahoma"/>
+          <w:sz w:val="22"/>
+        </w:rPr>
+      </w:pPr>
+      <w:r>
+        <w:rPr>
+          <w:rFonts w:ascii="Tahoma" w:hAnsi="Tahoma" w:cs="Tahoma"/>
+          <w:sz w:val="22"/>
+        </w:rPr>
+        <w:t>Prueba 1 de 1800 threads.</w:t>
+      </w:r>
+    </w:p>
+    <w:p>
+      <w:pPr>
+        <w:pStyle w:val="Prrafodelista"/>
+        <w:ind w:left="720"/>
+        <w:rPr>
+          <w:rFonts w:ascii="Tahoma" w:hAnsi="Tahoma" w:cs="Tahoma"/>
+          <w:sz w:val="22"/>
+        </w:rPr>
+      </w:pPr>
+    </w:p>
+    <w:p>
+      <w:pPr>
+        <w:pStyle w:val="Prrafodelista"/>
+        <w:ind w:left="720"/>
+        <w:rPr>
+          <w:rFonts w:ascii="Tahoma" w:hAnsi="Tahoma" w:cs="Tahoma"/>
+          <w:sz w:val="22"/>
+        </w:rPr>
+      </w:pPr>
+      <w:r>
+        <w:rPr>
+          <w:rFonts w:ascii="Tahoma" w:hAnsi="Tahoma" w:cs="Tahoma"/>
+          <w:sz w:val="22"/>
+        </w:rPr>
+        <w:t xml:space="preserve">Con base en los resultados anteriores, se puede ver que con un rampup más amplio (3 segundos) el número de usuarios conectados al mismo tiempo (concurrencia) se multiplica, a alrededor de 1740 usuarios. Esto es debido a que la carga del servidor disminuye. </w:t>
+      </w:r>
+    </w:p>
+    <w:p>
+      <w:pPr>
+        <w:pStyle w:val="Prrafodelista"/>
+        <w:ind w:left="720"/>
+        <w:rPr>
+          <w:rFonts w:ascii="Tahoma" w:hAnsi="Tahoma" w:cs="Tahoma"/>
+          <w:sz w:val="22"/>
+        </w:rPr>
+      </w:pPr>
+    </w:p>
+    <w:p>
+      <w:pPr>
+        <w:pStyle w:val="Prrafodelista"/>
+        <w:ind w:left="720"/>
+        <w:rPr>
+          <w:rFonts w:ascii="Tahoma" w:hAnsi="Tahoma" w:cs="Tahoma"/>
+          <w:sz w:val="22"/>
+        </w:rPr>
+      </w:pPr>
+    </w:p>
+    <w:p>
+      <w:pPr>
+        <w:pStyle w:val="Prrafodelista"/>
+        <w:ind w:left="720"/>
+        <w:rPr>
+          <w:rFonts w:ascii="Tahoma" w:hAnsi="Tahoma" w:cs="Tahoma"/>
+          <w:sz w:val="22"/>
+        </w:rPr>
+      </w:pPr>
+    </w:p>
+    <w:p>
+      <w:pPr>
         <w:rPr>
           <w:rFonts w:ascii="Tahoma" w:hAnsi="Tahoma" w:cs="Tahoma"/>
           <w:b/>
@@ -1302,31 +2048,20 @@
           <w:ilvl w:val="0"/>
           <w:numId w:val="5"/>
         </w:numPr>
-        <w:jc w:val="both"/>
-        <w:rPr>
-          <w:rFonts w:ascii="Tahoma" w:hAnsi="Tahoma" w:cs="Tahoma"/>
-          <w:b/>
-          <w:sz w:val="22"/>
-        </w:rPr>
-      </w:pPr>
-      <w:r>
-        <w:rPr>
-          <w:rFonts w:ascii="Tahoma" w:hAnsi="Tahoma" w:cs="Tahoma"/>
-          <w:b/>
-          <w:sz w:val="22"/>
-        </w:rPr>
-        <w:t xml:space="preserve">Analizar las aplicaciones </w:t>
-      </w:r>
-      <w:proofErr w:type="spellStart"/>
-      <w:r>
-        <w:rPr>
-          <w:rFonts w:ascii="Tahoma" w:hAnsi="Tahoma" w:cs="Tahoma"/>
-          <w:b/>
-          <w:sz w:val="22"/>
-        </w:rPr>
-        <w:t>Waze</w:t>
-      </w:r>
-      <w:proofErr w:type="spellEnd"/>
+        <w:rPr>
+          <w:rFonts w:ascii="Tahoma" w:hAnsi="Tahoma" w:cs="Tahoma"/>
+          <w:b/>
+          <w:sz w:val="22"/>
+        </w:rPr>
+      </w:pPr>
+      <w:r>
+        <w:rPr>
+          <w:rFonts w:ascii="Tahoma" w:hAnsi="Tahoma" w:cs="Tahoma"/>
+          <w:b/>
+          <w:sz w:val="22"/>
+        </w:rPr>
+        <w:t>Analizar las aplicaciones Waze</w:t>
+      </w:r>
       <w:r>
         <w:rPr>
           <w:rStyle w:val="Refdenotaalpie"/>
@@ -1381,19 +2116,578 @@
     </w:p>
     <w:p>
       <w:pPr>
-        <w:pStyle w:val="Prrafodelista"/>
-        <w:ind w:left="720"/>
-        <w:jc w:val="both"/>
-        <w:rPr>
-          <w:rFonts w:ascii="Tahoma" w:hAnsi="Tahoma" w:cs="Tahoma"/>
-          <w:b/>
-          <w:sz w:val="22"/>
-        </w:rPr>
-      </w:pPr>
-    </w:p>
-    <w:p>
-      <w:pPr>
-        <w:jc w:val="both"/>
+        <w:rPr>
+          <w:rFonts w:ascii="Tahoma" w:hAnsi="Tahoma" w:cs="Tahoma"/>
+          <w:b/>
+          <w:sz w:val="22"/>
+        </w:rPr>
+      </w:pPr>
+    </w:p>
+    <w:p>
+      <w:pPr>
+        <w:rPr>
+          <w:rFonts w:ascii="Tahoma" w:hAnsi="Tahoma" w:cs="Tahoma"/>
+          <w:b/>
+          <w:sz w:val="22"/>
+        </w:rPr>
+      </w:pPr>
+    </w:p>
+    <w:p>
+      <w:pPr>
+        <w:ind w:left="708"/>
+        <w:rPr>
+          <w:rFonts w:ascii="Tahoma" w:hAnsi="Tahoma" w:cs="Tahoma"/>
+          <w:b/>
+          <w:sz w:val="22"/>
+        </w:rPr>
+      </w:pPr>
+      <w:r>
+        <w:rPr>
+          <w:rFonts w:ascii="Tahoma" w:hAnsi="Tahoma" w:cs="Tahoma"/>
+          <w:b/>
+          <w:sz w:val="22"/>
+        </w:rPr>
+        <w:t>Skype</w:t>
+      </w:r>
+    </w:p>
+    <w:p>
+      <w:pPr>
+        <w:ind w:left="708"/>
+        <w:rPr>
+          <w:rFonts w:ascii="Tahoma" w:hAnsi="Tahoma" w:cs="Tahoma"/>
+          <w:b/>
+          <w:sz w:val="22"/>
+        </w:rPr>
+      </w:pPr>
+    </w:p>
+    <w:p>
+      <w:pPr>
+        <w:pStyle w:val="NormalWeb"/>
+        <w:shd w:val="clear" w:color="auto" w:fill="FFFFFF"/>
+        <w:spacing w:before="0" w:beforeAutospacing="0" w:after="360" w:afterAutospacing="0"/>
+        <w:ind w:left="720"/>
+        <w:textAlignment w:val="baseline"/>
+        <w:rPr>
+          <w:rStyle w:val="apple-converted-space"/>
+          <w:rFonts w:ascii="Arial" w:hAnsi="Arial" w:cs="Arial"/>
+          <w:color w:val="404040"/>
+          <w:sz w:val="23"/>
+          <w:szCs w:val="23"/>
+        </w:rPr>
+      </w:pPr>
+      <w:r>
+        <w:rPr>
+          <w:rFonts w:ascii="Arial" w:hAnsi="Arial" w:cs="Arial"/>
+          <w:color w:val="404040"/>
+          <w:sz w:val="23"/>
+          <w:szCs w:val="23"/>
+        </w:rPr>
+        <w:t xml:space="preserve">El protocolo de Skype corresponde a un protocolo de telefonía por internet </w:t>
+      </w:r>
+      <w:r>
+        <w:rPr>
+          <w:rFonts w:ascii="Arial" w:hAnsi="Arial" w:cs="Arial"/>
+          <w:noProof/>
+          <w:color w:val="404040"/>
+          <w:sz w:val="23"/>
+          <w:szCs w:val="23"/>
+        </w:rPr>
+        <w:drawing>
+          <wp:inline distT="0" distB="0" distL="0" distR="0" wp14:anchorId="4221F360" wp14:editId="2B828883">
+            <wp:extent cx="3314700" cy="2114550"/>
+            <wp:effectExtent l="0" t="0" r="0" b="0"/>
+            <wp:docPr id="12" name="Imagen 12" descr="https://i2.wp.com/letsbytecode.com/wp-content/uploads/2011/05/skype4.jpg"/>
+            <wp:cNvGraphicFramePr>
+              <a:graphicFrameLocks xmlns:a="http://schemas.openxmlformats.org/drawingml/2006/main" noChangeAspect="1"/>
+            </wp:cNvGraphicFramePr>
+            <a:graphic xmlns:a="http://schemas.openxmlformats.org/drawingml/2006/main">
+              <a:graphicData uri="http://schemas.openxmlformats.org/drawingml/2006/picture">
+                <pic:pic xmlns:pic="http://schemas.openxmlformats.org/drawingml/2006/picture">
+                  <pic:nvPicPr>
+                    <pic:cNvPr id="0" name="Picture 1" descr="https://i2.wp.com/letsbytecode.com/wp-content/uploads/2011/05/skype4.jpg"/>
+                    <pic:cNvPicPr>
+                      <a:picLocks noChangeAspect="1" noChangeArrowheads="1"/>
+                    </pic:cNvPicPr>
+                  </pic:nvPicPr>
+                  <pic:blipFill>
+                    <a:blip r:embed="rId20">
+                      <a:extLst>
+                        <a:ext uri="{28A0092B-C50C-407E-A947-70E740481C1C}">
+                          <a14:useLocalDpi xmlns:a14="http://schemas.microsoft.com/office/drawing/2010/main" val="0"/>
+                        </a:ext>
+                      </a:extLst>
+                    </a:blip>
+                    <a:srcRect/>
+                    <a:stretch>
+                      <a:fillRect/>
+                    </a:stretch>
+                  </pic:blipFill>
+                  <pic:spPr bwMode="auto">
+                    <a:xfrm>
+                      <a:off x="0" y="0"/>
+                      <a:ext cx="3314700" cy="2114550"/>
+                    </a:xfrm>
+                    <a:prstGeom prst="rect">
+                      <a:avLst/>
+                    </a:prstGeom>
+                    <a:noFill/>
+                    <a:ln>
+                      <a:noFill/>
+                    </a:ln>
+                  </pic:spPr>
+                </pic:pic>
+              </a:graphicData>
+            </a:graphic>
+          </wp:inline>
+        </w:drawing>
+      </w:r>
+      <w:r>
+        <w:rPr>
+          <w:rStyle w:val="apple-converted-space"/>
+          <w:rFonts w:ascii="Arial" w:hAnsi="Arial" w:cs="Arial"/>
+          <w:color w:val="404040"/>
+          <w:sz w:val="23"/>
+          <w:szCs w:val="23"/>
+        </w:rPr>
+        <w:t> </w:t>
+      </w:r>
+    </w:p>
+    <w:p>
+      <w:pPr>
+        <w:pStyle w:val="NormalWeb"/>
+        <w:shd w:val="clear" w:color="auto" w:fill="FFFFFF"/>
+        <w:spacing w:before="0" w:beforeAutospacing="0" w:after="360" w:afterAutospacing="0"/>
+        <w:ind w:left="720"/>
+        <w:textAlignment w:val="baseline"/>
+        <w:rPr>
+          <w:rFonts w:ascii="Arial" w:hAnsi="Arial" w:cs="Arial"/>
+          <w:color w:val="404040"/>
+          <w:sz w:val="23"/>
+          <w:szCs w:val="23"/>
+        </w:rPr>
+      </w:pPr>
+      <w:r>
+        <w:rPr>
+          <w:rFonts w:ascii="Arial" w:hAnsi="Arial" w:cs="Arial"/>
+          <w:color w:val="404040"/>
+          <w:sz w:val="23"/>
+          <w:szCs w:val="23"/>
+        </w:rPr>
+        <w:t>punto a punto, el cual se utiliza para movilizar tráfico encriptado de carácter VoIP –voz sobre protocolo de IP- entre los computadores de los “usuarios” de Skype –puntos-.</w:t>
+      </w:r>
+    </w:p>
+    <w:p>
+      <w:pPr>
+        <w:pStyle w:val="NormalWeb"/>
+        <w:shd w:val="clear" w:color="auto" w:fill="FFFFFF"/>
+        <w:spacing w:before="0" w:beforeAutospacing="0" w:after="360" w:afterAutospacing="0"/>
+        <w:ind w:left="720"/>
+        <w:textAlignment w:val="baseline"/>
+        <w:rPr>
+          <w:rFonts w:ascii="Arial" w:hAnsi="Arial" w:cs="Arial"/>
+          <w:color w:val="404040"/>
+          <w:sz w:val="23"/>
+          <w:szCs w:val="23"/>
+        </w:rPr>
+      </w:pPr>
+      <w:r>
+        <w:rPr>
+          <w:rFonts w:ascii="Arial" w:hAnsi="Arial" w:cs="Arial"/>
+          <w:color w:val="404040"/>
+          <w:sz w:val="23"/>
+          <w:szCs w:val="23"/>
+        </w:rPr>
+        <w:lastRenderedPageBreak/>
+        <w:t>Skype utiliza encriptación RCA para el signaling y AES para datos de voz. El protocolo –propietario- fue creado específicamente para sesiones de Skype, y no funciona con ningún otro estándar VoIP que no esté licenciado por Skype.</w:t>
+      </w:r>
+    </w:p>
+    <w:p>
+      <w:pPr>
+        <w:pStyle w:val="NormalWeb"/>
+        <w:shd w:val="clear" w:color="auto" w:fill="FFFFFF"/>
+        <w:spacing w:before="0" w:beforeAutospacing="0" w:after="360" w:afterAutospacing="0"/>
+        <w:ind w:left="720"/>
+        <w:textAlignment w:val="baseline"/>
+        <w:rPr>
+          <w:rFonts w:ascii="Arial" w:hAnsi="Arial" w:cs="Arial"/>
+          <w:color w:val="404040"/>
+          <w:sz w:val="23"/>
+          <w:szCs w:val="23"/>
+        </w:rPr>
+      </w:pPr>
+      <w:r>
+        <w:rPr>
+          <w:rFonts w:ascii="Arial" w:hAnsi="Arial" w:cs="Arial"/>
+          <w:color w:val="404040"/>
+          <w:sz w:val="23"/>
+          <w:szCs w:val="23"/>
+        </w:rPr>
+        <w:t>Skype requiere que los puertos 80 y 443 estén abiertos para el envío externo del Protocolo de Control de Transmisión, y recomienda que todos los puertos de destino sobre el 1024 se mantengan abiertos. Además, los puertos 5060 y 8000 deberían permanecer abiertos para la entrada y salida de transmisiones UDP. Skype prefiere UDP también para la transmisión de voz-.</w:t>
+      </w:r>
+    </w:p>
+    <w:p>
+      <w:pPr>
+        <w:pStyle w:val="NormalWeb"/>
+        <w:shd w:val="clear" w:color="auto" w:fill="FFFFFF"/>
+        <w:spacing w:before="0" w:beforeAutospacing="0" w:after="360" w:afterAutospacing="0"/>
+        <w:ind w:left="720"/>
+        <w:textAlignment w:val="baseline"/>
+        <w:rPr>
+          <w:rFonts w:ascii="Arial" w:hAnsi="Arial" w:cs="Arial"/>
+          <w:color w:val="404040"/>
+          <w:sz w:val="23"/>
+          <w:szCs w:val="23"/>
+        </w:rPr>
+      </w:pPr>
+      <w:r>
+        <w:rPr>
+          <w:rFonts w:ascii="Arial" w:hAnsi="Arial" w:cs="Arial"/>
+          <w:color w:val="404040"/>
+          <w:sz w:val="23"/>
+          <w:szCs w:val="23"/>
+        </w:rPr>
+        <w:t xml:space="preserve">Tomado de:                                                 </w:t>
+      </w:r>
+      <w:r>
+        <w:rPr>
+          <w:rFonts w:ascii="Arial" w:hAnsi="Arial" w:cs="Arial"/>
+          <w:color w:val="404040"/>
+          <w:sz w:val="23"/>
+          <w:szCs w:val="23"/>
+        </w:rPr>
+        <w:t>https://lavideoconf.wordpress.com/2014/11/25/el-protocolo-de-skype/</w:t>
+      </w:r>
+    </w:p>
+    <w:p>
+      <w:pPr>
+        <w:pStyle w:val="Prrafodelista"/>
+        <w:ind w:left="720"/>
+        <w:rPr>
+          <w:rFonts w:ascii="Tahoma" w:hAnsi="Tahoma" w:cs="Tahoma"/>
+          <w:b/>
+          <w:sz w:val="22"/>
+        </w:rPr>
+      </w:pPr>
+      <w:r>
+        <w:rPr>
+          <w:rFonts w:ascii="Tahoma" w:hAnsi="Tahoma" w:cs="Tahoma"/>
+          <w:b/>
+          <w:sz w:val="22"/>
+        </w:rPr>
+        <w:t>Netflix</w:t>
+      </w:r>
+    </w:p>
+    <w:p>
+      <w:pPr>
+        <w:rPr>
+          <w:rFonts w:ascii="Tahoma" w:hAnsi="Tahoma" w:cs="Tahoma"/>
+          <w:b/>
+          <w:sz w:val="22"/>
+        </w:rPr>
+      </w:pPr>
+    </w:p>
+    <w:p>
+      <w:pPr>
+        <w:rPr>
+          <w:rFonts w:ascii="Tahoma" w:hAnsi="Tahoma" w:cs="Tahoma"/>
+          <w:sz w:val="22"/>
+        </w:rPr>
+      </w:pPr>
+      <w:r>
+        <w:rPr>
+          <w:rFonts w:ascii="Tahoma" w:hAnsi="Tahoma" w:cs="Tahoma"/>
+          <w:b/>
+          <w:sz w:val="22"/>
+        </w:rPr>
+        <w:tab/>
+      </w:r>
+      <w:r>
+        <w:rPr>
+          <w:rFonts w:ascii="Tahoma" w:hAnsi="Tahoma" w:cs="Tahoma"/>
+          <w:sz w:val="22"/>
+        </w:rPr>
+        <w:t>El protocolo de comunicación que utiliza Netflix es Discovery and Launch(DIAL).</w:t>
+      </w:r>
+    </w:p>
+    <w:p>
+      <w:pPr>
+        <w:rPr>
+          <w:rFonts w:ascii="Tahoma" w:hAnsi="Tahoma" w:cs="Tahoma"/>
+          <w:sz w:val="22"/>
+        </w:rPr>
+      </w:pPr>
+      <w:r>
+        <w:rPr>
+          <w:rFonts w:ascii="Tahoma" w:hAnsi="Tahoma" w:cs="Tahoma"/>
+          <w:sz w:val="22"/>
+        </w:rPr>
+        <w:tab/>
+        <w:t xml:space="preserve">Este protocolo tiene dos componentes, DIAL Service Discovery y DIAL REST. El </w:t>
+      </w:r>
+      <w:r>
+        <w:rPr>
+          <w:rFonts w:ascii="Tahoma" w:hAnsi="Tahoma" w:cs="Tahoma"/>
+          <w:sz w:val="22"/>
+        </w:rPr>
+        <w:tab/>
+      </w:r>
+      <w:r>
+        <w:rPr>
+          <w:rFonts w:ascii="Tahoma" w:hAnsi="Tahoma" w:cs="Tahoma"/>
+          <w:sz w:val="22"/>
+        </w:rPr>
+        <w:tab/>
+        <w:t>DIAL Service Discovery habilita un DIAL client device para que descubran DIAL</w:t>
+      </w:r>
+      <w:r>
+        <w:rPr>
+          <w:rFonts w:ascii="Tahoma" w:hAnsi="Tahoma" w:cs="Tahoma"/>
+          <w:sz w:val="22"/>
+        </w:rPr>
+        <w:tab/>
+      </w:r>
+      <w:r>
+        <w:rPr>
+          <w:rFonts w:ascii="Tahoma" w:hAnsi="Tahoma" w:cs="Tahoma"/>
+          <w:sz w:val="22"/>
+        </w:rPr>
+        <w:tab/>
+        <w:t xml:space="preserve">servers en su segmento de red local y obtener acceso el DIAL REST Service </w:t>
+      </w:r>
+      <w:r>
+        <w:rPr>
+          <w:rFonts w:ascii="Tahoma" w:hAnsi="Tahoma" w:cs="Tahoma"/>
+          <w:sz w:val="22"/>
+        </w:rPr>
+        <w:tab/>
+      </w:r>
+      <w:r>
+        <w:rPr>
+          <w:rFonts w:ascii="Tahoma" w:hAnsi="Tahoma" w:cs="Tahoma"/>
+          <w:sz w:val="22"/>
+        </w:rPr>
+        <w:tab/>
+        <w:t xml:space="preserve">en esos dispositivos. El DIAL REST habilita al DIAL client a hacer querys, lanzar y </w:t>
+      </w:r>
+      <w:r>
+        <w:rPr>
+          <w:rFonts w:ascii="Tahoma" w:hAnsi="Tahoma" w:cs="Tahoma"/>
+          <w:sz w:val="22"/>
+        </w:rPr>
+        <w:tab/>
+        <w:t>opcionalmente parar aplicaciones en el DIAL Server device.</w:t>
+      </w:r>
+    </w:p>
+    <w:p>
+      <w:pPr>
+        <w:rPr>
+          <w:rFonts w:ascii="Tahoma" w:hAnsi="Tahoma" w:cs="Tahoma"/>
+          <w:sz w:val="22"/>
+        </w:rPr>
+      </w:pPr>
+    </w:p>
+    <w:p>
+      <w:pPr>
+        <w:rPr>
+          <w:rFonts w:ascii="Tahoma" w:hAnsi="Tahoma" w:cs="Tahoma"/>
+          <w:sz w:val="22"/>
+        </w:rPr>
+      </w:pPr>
+      <w:r>
+        <w:rPr>
+          <w:rFonts w:ascii="Tahoma" w:hAnsi="Tahoma" w:cs="Tahoma"/>
+          <w:sz w:val="22"/>
+        </w:rPr>
+        <w:tab/>
+        <w:t xml:space="preserve">Además, se infiere que por ser un servicio de Streaming este protocolo está basado </w:t>
+      </w:r>
+      <w:r>
+        <w:rPr>
+          <w:rFonts w:ascii="Tahoma" w:hAnsi="Tahoma" w:cs="Tahoma"/>
+          <w:sz w:val="22"/>
+        </w:rPr>
+        <w:tab/>
+        <w:t>en UDP.</w:t>
+      </w:r>
+    </w:p>
+    <w:p>
+      <w:pPr>
+        <w:rPr>
+          <w:rFonts w:ascii="Tahoma" w:hAnsi="Tahoma" w:cs="Tahoma"/>
+          <w:sz w:val="22"/>
+        </w:rPr>
+      </w:pPr>
+    </w:p>
+    <w:p>
+      <w:pPr>
+        <w:rPr>
+          <w:rFonts w:ascii="Tahoma" w:hAnsi="Tahoma" w:cs="Tahoma"/>
+          <w:sz w:val="22"/>
+        </w:rPr>
+      </w:pPr>
+      <w:r>
+        <w:rPr>
+          <w:rFonts w:ascii="Tahoma" w:hAnsi="Tahoma" w:cs="Tahoma"/>
+          <w:sz w:val="22"/>
+        </w:rPr>
+        <w:tab/>
+        <w:t xml:space="preserve">Tomado de: </w:t>
+      </w:r>
+    </w:p>
+    <w:p>
+      <w:pPr>
+        <w:pStyle w:val="Prrafodelista"/>
+        <w:ind w:left="720"/>
+        <w:rPr>
+          <w:rFonts w:ascii="Tahoma" w:hAnsi="Tahoma" w:cs="Tahoma"/>
+          <w:b/>
+          <w:sz w:val="22"/>
+        </w:rPr>
+      </w:pPr>
+      <w:hyperlink r:id="rId21" w:history="1">
+        <w:r>
+          <w:rPr>
+            <w:rStyle w:val="Hipervnculo"/>
+            <w:rFonts w:ascii="Tahoma" w:hAnsi="Tahoma" w:cs="Tahoma"/>
+            <w:sz w:val="22"/>
+            <w:szCs w:val="24"/>
+          </w:rPr>
+          <w:t>https://sites.google.com/a/dial-multiscreen.org/dial/dial-protocol-specification</w:t>
+        </w:r>
+      </w:hyperlink>
+    </w:p>
+    <w:p>
+      <w:pPr>
+        <w:pStyle w:val="Prrafodelista"/>
+        <w:ind w:left="720"/>
+        <w:rPr>
+          <w:rFonts w:ascii="Tahoma" w:hAnsi="Tahoma" w:cs="Tahoma"/>
+          <w:b/>
+          <w:sz w:val="22"/>
+        </w:rPr>
+      </w:pPr>
+    </w:p>
+    <w:p>
+      <w:pPr>
+        <w:pStyle w:val="Prrafodelista"/>
+        <w:ind w:left="720"/>
+        <w:rPr>
+          <w:rFonts w:ascii="Tahoma" w:hAnsi="Tahoma" w:cs="Tahoma"/>
+          <w:b/>
+          <w:sz w:val="22"/>
+        </w:rPr>
+      </w:pPr>
+    </w:p>
+    <w:p>
+      <w:pPr>
+        <w:pStyle w:val="Prrafodelista"/>
+        <w:ind w:left="720"/>
+        <w:rPr>
+          <w:rFonts w:ascii="Tahoma" w:hAnsi="Tahoma" w:cs="Tahoma"/>
+          <w:b/>
+          <w:sz w:val="22"/>
+        </w:rPr>
+      </w:pPr>
+      <w:r>
+        <w:rPr>
+          <w:rFonts w:ascii="Tahoma" w:hAnsi="Tahoma" w:cs="Tahoma"/>
+          <w:b/>
+          <w:sz w:val="22"/>
+        </w:rPr>
+        <w:t>Waze</w:t>
+      </w:r>
+    </w:p>
+    <w:p>
+      <w:pPr>
+        <w:pStyle w:val="Prrafodelista"/>
+        <w:ind w:left="720"/>
+        <w:rPr>
+          <w:rFonts w:ascii="Tahoma" w:hAnsi="Tahoma" w:cs="Tahoma"/>
+          <w:b/>
+          <w:sz w:val="22"/>
+        </w:rPr>
+      </w:pPr>
+    </w:p>
+    <w:p>
+      <w:pPr>
+        <w:pStyle w:val="Prrafodelista"/>
+        <w:ind w:left="720"/>
+        <w:rPr>
+          <w:rFonts w:ascii="Tahoma" w:hAnsi="Tahoma" w:cs="Tahoma"/>
+          <w:sz w:val="22"/>
+        </w:rPr>
+      </w:pPr>
+      <w:r>
+        <w:rPr>
+          <w:rFonts w:ascii="Tahoma" w:hAnsi="Tahoma" w:cs="Tahoma"/>
+          <w:sz w:val="22"/>
+        </w:rPr>
+        <w:t>Analizando la aplicación, se podría inferir que el protocolo de comunicación de WAZE esta basado en UDP, puesto que este tiene que enviar la ruta optima lo más rápido posible, para que el usuario empiece su recorrido.</w:t>
+      </w:r>
+    </w:p>
+    <w:p>
+      <w:pPr>
+        <w:pStyle w:val="Prrafodelista"/>
+        <w:ind w:left="720"/>
+        <w:rPr>
+          <w:rFonts w:ascii="Tahoma" w:hAnsi="Tahoma" w:cs="Tahoma"/>
+          <w:sz w:val="22"/>
+        </w:rPr>
+      </w:pPr>
+    </w:p>
+    <w:p>
+      <w:pPr>
+        <w:pStyle w:val="Prrafodelista"/>
+        <w:ind w:left="720"/>
+        <w:rPr>
+          <w:rFonts w:ascii="Tahoma" w:hAnsi="Tahoma" w:cs="Tahoma"/>
+          <w:sz w:val="22"/>
+        </w:rPr>
+      </w:pPr>
+      <w:r>
+        <w:rPr>
+          <w:rFonts w:ascii="Tahoma" w:hAnsi="Tahoma" w:cs="Tahoma"/>
+          <w:sz w:val="22"/>
+        </w:rPr>
+        <w:t>Puesto que no es estrictamente necesario un login para utilizar la aplicación, se supone que el servidor recibe request de cualquier dispositivo con la aplicación, por lo que el usuario solo haría la petición de ruta al servidor y el servidor a través de UDP  le daría la ruta optima.</w:t>
+      </w:r>
+    </w:p>
+    <w:p>
+      <w:pPr>
+        <w:pStyle w:val="Prrafodelista"/>
+        <w:ind w:left="720"/>
+        <w:rPr>
+          <w:rFonts w:ascii="Tahoma" w:hAnsi="Tahoma" w:cs="Tahoma"/>
+          <w:b/>
+          <w:sz w:val="22"/>
+        </w:rPr>
+      </w:pPr>
+    </w:p>
+    <w:p>
+      <w:pPr>
+        <w:pStyle w:val="Prrafodelista"/>
+        <w:ind w:left="720"/>
+        <w:rPr>
+          <w:rFonts w:ascii="Tahoma" w:hAnsi="Tahoma" w:cs="Tahoma"/>
+          <w:b/>
+          <w:sz w:val="22"/>
+          <w:u w:val="single"/>
+        </w:rPr>
+      </w:pPr>
+    </w:p>
+    <w:p>
+      <w:pPr>
+        <w:pStyle w:val="Prrafodelista"/>
+        <w:ind w:left="720"/>
+        <w:rPr>
+          <w:rFonts w:ascii="Tahoma" w:hAnsi="Tahoma" w:cs="Tahoma"/>
+          <w:b/>
+          <w:sz w:val="22"/>
+        </w:rPr>
+      </w:pPr>
+    </w:p>
+    <w:p>
+      <w:pPr>
         <w:rPr>
           <w:rFonts w:ascii="Tahoma" w:hAnsi="Tahoma" w:cs="Tahoma"/>
           <w:b/>
@@ -1428,42 +2722,51 @@
           <w:rFonts w:ascii="Tahoma" w:hAnsi="Tahoma" w:cs="Tahoma"/>
           <w:sz w:val="22"/>
         </w:rPr>
+        <w:t>RAM: 3,9 GB</w:t>
+      </w:r>
+    </w:p>
+    <w:p>
+      <w:pPr>
+        <w:rPr>
+          <w:rFonts w:ascii="Tahoma" w:hAnsi="Tahoma" w:cs="Tahoma"/>
+          <w:sz w:val="22"/>
+        </w:rPr>
+      </w:pPr>
+      <w:r>
+        <w:rPr>
+          <w:rFonts w:ascii="Tahoma" w:hAnsi="Tahoma" w:cs="Tahoma"/>
+          <w:sz w:val="22"/>
+        </w:rPr>
+        <w:t>CPU: 2,4 GHz, 2 núcleos.</w:t>
+      </w:r>
+    </w:p>
+    <w:p>
+      <w:pPr>
+        <w:rPr>
+          <w:rFonts w:ascii="Tahoma" w:hAnsi="Tahoma" w:cs="Tahoma"/>
+          <w:sz w:val="22"/>
+        </w:rPr>
+      </w:pPr>
+      <w:r>
+        <w:rPr>
+          <w:rFonts w:ascii="Tahoma" w:hAnsi="Tahoma" w:cs="Tahoma"/>
+          <w:sz w:val="22"/>
+        </w:rPr>
         <w:lastRenderedPageBreak/>
-        <w:t>RAM: 3,9 GB</w:t>
-      </w:r>
-    </w:p>
-    <w:p>
-      <w:pPr>
-        <w:rPr>
-          <w:rFonts w:ascii="Tahoma" w:hAnsi="Tahoma" w:cs="Tahoma"/>
-          <w:sz w:val="22"/>
-        </w:rPr>
-      </w:pPr>
-      <w:r>
-        <w:rPr>
-          <w:rFonts w:ascii="Tahoma" w:hAnsi="Tahoma" w:cs="Tahoma"/>
-          <w:sz w:val="22"/>
-        </w:rPr>
-        <w:t>CPU: 2,4 GHz, 2 núcleos.</w:t>
-      </w:r>
-    </w:p>
-    <w:p>
-      <w:pPr>
-        <w:rPr>
-          <w:rFonts w:ascii="Tahoma" w:hAnsi="Tahoma" w:cs="Tahoma"/>
-          <w:sz w:val="22"/>
-        </w:rPr>
-      </w:pPr>
-      <w:r>
-        <w:rPr>
-          <w:rFonts w:ascii="Tahoma" w:hAnsi="Tahoma" w:cs="Tahoma"/>
-          <w:sz w:val="22"/>
-        </w:rPr>
         <w:t>Procesadores lógicos: 4</w:t>
       </w:r>
       <w:bookmarkStart w:id="0" w:name="_GoBack"/>
       <w:bookmarkEnd w:id="0"/>
     </w:p>
+    <w:p>
+      <w:pPr>
+        <w:rPr>
+          <w:rFonts w:ascii="Tahoma" w:hAnsi="Tahoma" w:cs="Tahoma"/>
+          <w:sz w:val="22"/>
+        </w:rPr>
+      </w:pPr>
+    </w:p>
+    <w:p/>
     <w:sectPr>
       <w:pgSz w:w="12240" w:h="15840"/>
       <w:pgMar w:top="1417" w:right="1701" w:bottom="1417" w:left="1701" w:header="708" w:footer="708" w:gutter="0"/>
@@ -1475,7 +2778,7 @@
 </file>
 
 <file path=word/endnotes.xml><?xml version="1.0" encoding="utf-8"?>
-<w:endnotes xmlns:wpc="http://schemas.microsoft.com/office/word/2010/wordprocessingCanvas" xmlns:cx="http://schemas.microsoft.com/office/drawing/2014/chartex" xmlns:cx1="http://schemas.microsoft.com/office/drawing/2015/9/8/chartex" xmlns:cx2="http://schemas.microsoft.com/office/drawing/2015/10/21/chartex" xmlns:cx3="http://schemas.microsoft.com/office/drawing/2016/5/9/chartex" xmlns:cx4="http://schemas.microsoft.com/office/drawing/2016/5/10/chartex" xmlns:cx5="http://schemas.microsoft.com/office/drawing/2016/5/11/chartex" xmlns:cx6="http://schemas.microsoft.com/office/drawing/2016/5/12/chartex" xmlns:cx7="http://schemas.microsoft.com/office/drawing/2016/5/13/chartex" xmlns:cx8="http://schemas.microsoft.com/office/drawing/2016/5/14/chartex" xmlns:mc="http://schemas.openxmlformats.org/markup-compatibility/2006" xmlns:o="urn:schemas-microsoft-com:office:office" xmlns:r="http://schemas.openxmlformats.org/officeDocument/2006/relationships" xmlns:m="http://schemas.openxmlformats.org/officeDocument/2006/math" xmlns:v="urn:schemas-microsoft-com:vml" xmlns:wp14="http://schemas.microsoft.com/office/word/2010/wordprocessingDrawing" xmlns:wp="http://schemas.openxmlformats.org/drawingml/2006/wordprocessingDrawing" xmlns:w10="urn:schemas-microsoft-com:office:word" xmlns:w="http://schemas.openxmlformats.org/wordprocessingml/2006/main" xmlns:w14="http://schemas.microsoft.com/office/word/2010/wordml" xmlns:w15="http://schemas.microsoft.com/office/word/2012/wordml" xmlns:w16se="http://schemas.microsoft.com/office/word/2015/wordml/symex" xmlns:wpg="http://schemas.microsoft.com/office/word/2010/wordprocessingGroup" xmlns:wpi="http://schemas.microsoft.com/office/word/2010/wordprocessingInk" xmlns:wne="http://schemas.microsoft.com/office/word/2006/wordml" xmlns:wps="http://schemas.microsoft.com/office/word/2010/wordprocessingShape" mc:Ignorable="w14 w15 w16se wp14">
+<w:endnotes xmlns:wpc="http://schemas.microsoft.com/office/word/2010/wordprocessingCanvas" xmlns:cx="http://schemas.microsoft.com/office/drawing/2014/chartex" xmlns:cx1="http://schemas.microsoft.com/office/drawing/2015/9/8/chartex" xmlns:cx2="http://schemas.microsoft.com/office/drawing/2015/10/21/chartex" xmlns:cx3="http://schemas.microsoft.com/office/drawing/2016/5/9/chartex" xmlns:cx4="http://schemas.microsoft.com/office/drawing/2016/5/10/chartex" xmlns:cx5="http://schemas.microsoft.com/office/drawing/2016/5/11/chartex" xmlns:mc="http://schemas.openxmlformats.org/markup-compatibility/2006" xmlns:o="urn:schemas-microsoft-com:office:office" xmlns:r="http://schemas.openxmlformats.org/officeDocument/2006/relationships" xmlns:m="http://schemas.openxmlformats.org/officeDocument/2006/math" xmlns:v="urn:schemas-microsoft-com:vml" xmlns:wp14="http://schemas.microsoft.com/office/word/2010/wordprocessingDrawing" xmlns:wp="http://schemas.openxmlformats.org/drawingml/2006/wordprocessingDrawing" xmlns:w10="urn:schemas-microsoft-com:office:word" xmlns:w="http://schemas.openxmlformats.org/wordprocessingml/2006/main" xmlns:w14="http://schemas.microsoft.com/office/word/2010/wordml" xmlns:w15="http://schemas.microsoft.com/office/word/2012/wordml" xmlns:w16se="http://schemas.microsoft.com/office/word/2015/wordml/symex" xmlns:wpg="http://schemas.microsoft.com/office/word/2010/wordprocessingGroup" xmlns:wpi="http://schemas.microsoft.com/office/word/2010/wordprocessingInk" xmlns:wne="http://schemas.microsoft.com/office/word/2006/wordml" xmlns:wps="http://schemas.microsoft.com/office/word/2010/wordprocessingShape" mc:Ignorable="w14 w15 w16se wp14">
   <w:endnote w:type="separator" w:id="-1">
     <w:p>
       <w:r>
@@ -1494,7 +2797,7 @@
 </file>
 
 <file path=word/footnotes.xml><?xml version="1.0" encoding="utf-8"?>
-<w:footnotes xmlns:wpc="http://schemas.microsoft.com/office/word/2010/wordprocessingCanvas" xmlns:cx="http://schemas.microsoft.com/office/drawing/2014/chartex" xmlns:cx1="http://schemas.microsoft.com/office/drawing/2015/9/8/chartex" xmlns:cx2="http://schemas.microsoft.com/office/drawing/2015/10/21/chartex" xmlns:cx3="http://schemas.microsoft.com/office/drawing/2016/5/9/chartex" xmlns:cx4="http://schemas.microsoft.com/office/drawing/2016/5/10/chartex" xmlns:cx5="http://schemas.microsoft.com/office/drawing/2016/5/11/chartex" xmlns:cx6="http://schemas.microsoft.com/office/drawing/2016/5/12/chartex" xmlns:cx7="http://schemas.microsoft.com/office/drawing/2016/5/13/chartex" xmlns:cx8="http://schemas.microsoft.com/office/drawing/2016/5/14/chartex" xmlns:mc="http://schemas.openxmlformats.org/markup-compatibility/2006" xmlns:o="urn:schemas-microsoft-com:office:office" xmlns:r="http://schemas.openxmlformats.org/officeDocument/2006/relationships" xmlns:m="http://schemas.openxmlformats.org/officeDocument/2006/math" xmlns:v="urn:schemas-microsoft-com:vml" xmlns:wp14="http://schemas.microsoft.com/office/word/2010/wordprocessingDrawing" xmlns:wp="http://schemas.openxmlformats.org/drawingml/2006/wordprocessingDrawing" xmlns:w10="urn:schemas-microsoft-com:office:word" xmlns:w="http://schemas.openxmlformats.org/wordprocessingml/2006/main" xmlns:w14="http://schemas.microsoft.com/office/word/2010/wordml" xmlns:w15="http://schemas.microsoft.com/office/word/2012/wordml" xmlns:w16se="http://schemas.microsoft.com/office/word/2015/wordml/symex" xmlns:wpg="http://schemas.microsoft.com/office/word/2010/wordprocessingGroup" xmlns:wpi="http://schemas.microsoft.com/office/word/2010/wordprocessingInk" xmlns:wne="http://schemas.microsoft.com/office/word/2006/wordml" xmlns:wps="http://schemas.microsoft.com/office/word/2010/wordprocessingShape" mc:Ignorable="w14 w15 w16se wp14">
+<w:footnotes xmlns:wpc="http://schemas.microsoft.com/office/word/2010/wordprocessingCanvas" xmlns:cx="http://schemas.microsoft.com/office/drawing/2014/chartex" xmlns:cx1="http://schemas.microsoft.com/office/drawing/2015/9/8/chartex" xmlns:cx2="http://schemas.microsoft.com/office/drawing/2015/10/21/chartex" xmlns:cx3="http://schemas.microsoft.com/office/drawing/2016/5/9/chartex" xmlns:cx4="http://schemas.microsoft.com/office/drawing/2016/5/10/chartex" xmlns:cx5="http://schemas.microsoft.com/office/drawing/2016/5/11/chartex" xmlns:mc="http://schemas.openxmlformats.org/markup-compatibility/2006" xmlns:o="urn:schemas-microsoft-com:office:office" xmlns:r="http://schemas.openxmlformats.org/officeDocument/2006/relationships" xmlns:m="http://schemas.openxmlformats.org/officeDocument/2006/math" xmlns:v="urn:schemas-microsoft-com:vml" xmlns:wp14="http://schemas.microsoft.com/office/word/2010/wordprocessingDrawing" xmlns:wp="http://schemas.openxmlformats.org/drawingml/2006/wordprocessingDrawing" xmlns:w10="urn:schemas-microsoft-com:office:word" xmlns:w="http://schemas.openxmlformats.org/wordprocessingml/2006/main" xmlns:w14="http://schemas.microsoft.com/office/word/2010/wordml" xmlns:w15="http://schemas.microsoft.com/office/word/2012/wordml" xmlns:w16se="http://schemas.microsoft.com/office/word/2015/wordml/symex" xmlns:wpg="http://schemas.microsoft.com/office/word/2010/wordprocessingGroup" xmlns:wpi="http://schemas.microsoft.com/office/word/2010/wordprocessingInk" xmlns:wne="http://schemas.microsoft.com/office/word/2006/wordml" xmlns:wps="http://schemas.microsoft.com/office/word/2010/wordprocessingShape" mc:Ignorable="w14 w15 w16se wp14">
   <w:footnote w:type="separator" w:id="-1">
     <w:p>
       <w:r>
@@ -1655,7 +2958,7 @@
 </file>
 
 <file path=word/numbering.xml><?xml version="1.0" encoding="utf-8"?>
-<w:numbering xmlns:wpc="http://schemas.microsoft.com/office/word/2010/wordprocessingCanvas" xmlns:cx="http://schemas.microsoft.com/office/drawing/2014/chartex" xmlns:cx1="http://schemas.microsoft.com/office/drawing/2015/9/8/chartex" xmlns:cx2="http://schemas.microsoft.com/office/drawing/2015/10/21/chartex" xmlns:cx3="http://schemas.microsoft.com/office/drawing/2016/5/9/chartex" xmlns:cx4="http://schemas.microsoft.com/office/drawing/2016/5/10/chartex" xmlns:cx5="http://schemas.microsoft.com/office/drawing/2016/5/11/chartex" xmlns:cx6="http://schemas.microsoft.com/office/drawing/2016/5/12/chartex" xmlns:cx7="http://schemas.microsoft.com/office/drawing/2016/5/13/chartex" xmlns:cx8="http://schemas.microsoft.com/office/drawing/2016/5/14/chartex" xmlns:mc="http://schemas.openxmlformats.org/markup-compatibility/2006" xmlns:o="urn:schemas-microsoft-com:office:office" xmlns:r="http://schemas.openxmlformats.org/officeDocument/2006/relationships" xmlns:m="http://schemas.openxmlformats.org/officeDocument/2006/math" xmlns:v="urn:schemas-microsoft-com:vml" xmlns:wp14="http://schemas.microsoft.com/office/word/2010/wordprocessingDrawing" xmlns:wp="http://schemas.openxmlformats.org/drawingml/2006/wordprocessingDrawing" xmlns:w10="urn:schemas-microsoft-com:office:word" xmlns:w="http://schemas.openxmlformats.org/wordprocessingml/2006/main" xmlns:w14="http://schemas.microsoft.com/office/word/2010/wordml" xmlns:w15="http://schemas.microsoft.com/office/word/2012/wordml" xmlns:w16se="http://schemas.microsoft.com/office/word/2015/wordml/symex" xmlns:wpg="http://schemas.microsoft.com/office/word/2010/wordprocessingGroup" xmlns:wpi="http://schemas.microsoft.com/office/word/2010/wordprocessingInk" xmlns:wne="http://schemas.microsoft.com/office/word/2006/wordml" xmlns:wps="http://schemas.microsoft.com/office/word/2010/wordprocessingShape" mc:Ignorable="w14 w15 w16se wp14">
+<w:numbering xmlns:wpc="http://schemas.microsoft.com/office/word/2010/wordprocessingCanvas" xmlns:cx="http://schemas.microsoft.com/office/drawing/2014/chartex" xmlns:cx1="http://schemas.microsoft.com/office/drawing/2015/9/8/chartex" xmlns:cx2="http://schemas.microsoft.com/office/drawing/2015/10/21/chartex" xmlns:cx3="http://schemas.microsoft.com/office/drawing/2016/5/9/chartex" xmlns:cx4="http://schemas.microsoft.com/office/drawing/2016/5/10/chartex" xmlns:cx5="http://schemas.microsoft.com/office/drawing/2016/5/11/chartex" xmlns:mc="http://schemas.openxmlformats.org/markup-compatibility/2006" xmlns:o="urn:schemas-microsoft-com:office:office" xmlns:r="http://schemas.openxmlformats.org/officeDocument/2006/relationships" xmlns:m="http://schemas.openxmlformats.org/officeDocument/2006/math" xmlns:v="urn:schemas-microsoft-com:vml" xmlns:wp14="http://schemas.microsoft.com/office/word/2010/wordprocessingDrawing" xmlns:wp="http://schemas.openxmlformats.org/drawingml/2006/wordprocessingDrawing" xmlns:w10="urn:schemas-microsoft-com:office:word" xmlns:w="http://schemas.openxmlformats.org/wordprocessingml/2006/main" xmlns:w14="http://schemas.microsoft.com/office/word/2010/wordml" xmlns:w15="http://schemas.microsoft.com/office/word/2012/wordml" xmlns:w16se="http://schemas.microsoft.com/office/word/2015/wordml/symex" xmlns:wpg="http://schemas.microsoft.com/office/word/2010/wordprocessingGroup" xmlns:wpi="http://schemas.microsoft.com/office/word/2010/wordprocessingInk" xmlns:wne="http://schemas.microsoft.com/office/word/2006/wordml" xmlns:wps="http://schemas.microsoft.com/office/word/2010/wordprocessingShape" mc:Ignorable="w14 w15 w16se wp14">
   <w:abstractNum w:abstractNumId="0" w15:restartNumberingAfterBreak="0">
     <w:nsid w:val="0BC40F58"/>
     <w:multiLevelType w:val="hybridMultilevel"/>
@@ -2309,7 +3612,7 @@
     <w:lsdException w:name="Table Web 2" w:semiHidden="1" w:unhideWhenUsed="1"/>
     <w:lsdException w:name="Table Web 3" w:semiHidden="1" w:unhideWhenUsed="1"/>
     <w:lsdException w:name="Balloon Text" w:semiHidden="1" w:unhideWhenUsed="1"/>
-    <w:lsdException w:name="Table Grid" w:semiHidden="1" w:uiPriority="59" w:unhideWhenUsed="1"/>
+    <w:lsdException w:name="Table Grid" w:uiPriority="59"/>
     <w:lsdException w:name="Table Theme" w:semiHidden="1" w:unhideWhenUsed="1"/>
     <w:lsdException w:name="Placeholder Text" w:semiHidden="1"/>
     <w:lsdException w:name="No Spacing" w:uiPriority="1" w:qFormat="1"/>
@@ -2636,6 +3939,22 @@
     <w:basedOn w:val="Fuentedeprrafopredeter"/>
     <w:rsid w:val="006C3498"/>
   </w:style>
+  <w:style w:type="character" w:customStyle="1" w:styleId="apple-converted-space">
+    <w:name w:val="apple-converted-space"/>
+    <w:basedOn w:val="Fuentedeprrafopredeter"/>
+    <w:rsid w:val="00157D72"/>
+  </w:style>
+  <w:style w:type="paragraph" w:styleId="NormalWeb">
+    <w:name w:val="Normal (Web)"/>
+    <w:basedOn w:val="Normal"/>
+    <w:uiPriority w:val="99"/>
+    <w:semiHidden/>
+    <w:unhideWhenUsed/>
+    <w:rsid w:val="00157D72"/>
+    <w:pPr>
+      <w:spacing w:before="100" w:beforeAutospacing="1" w:after="100" w:afterAutospacing="1"/>
+    </w:pPr>
+  </w:style>
 </w:styles>
 </file>
 

--- a/Informe Lab 5.docx
+++ b/Informe Lab 5.docx
@@ -440,6 +440,15 @@
         </w:rPr>
         <w:t>Juan Sebastián Cardona                                      -20142</w:t>
       </w:r>
+      <w:r>
+        <w:rPr>
+          <w:rFonts w:ascii="Tahoma" w:hAnsi="Tahoma" w:cs="Tahoma"/>
+          <w:b/>
+          <w:sz w:val="22"/>
+          <w:szCs w:val="22"/>
+        </w:rPr>
+        <w:t>5647</w:t>
+      </w:r>
     </w:p>
     <w:p>
       <w:pPr>
@@ -477,7 +486,16 @@
           <w:rFonts w:ascii="Tahoma" w:hAnsi="Tahoma" w:cs="Tahoma"/>
           <w:sz w:val="22"/>
         </w:rPr>
-        <w:t>Mediante pruebas de carga se verificó hasta cuantas conexiones podía soportar el servidor y se estableció el número máximo de conexiones en el valor máximo en donde las pruebas no tenían error. En nuestro caso eso fue alrededor de 550.</w:t>
+        <w:t>Mediante pruebas de carga se verificó hasta cuantas conexiones podía soportar el servidor y se estableció el número máximo de conexiones e</w:t>
+      </w:r>
+      <w:bookmarkStart w:id="0" w:name="_GoBack"/>
+      <w:bookmarkEnd w:id="0"/>
+      <w:r>
+        <w:rPr>
+          <w:rFonts w:ascii="Tahoma" w:hAnsi="Tahoma" w:cs="Tahoma"/>
+          <w:sz w:val="22"/>
+        </w:rPr>
+        <w:t>n el valor máximo en donde las pruebas no tenían error. En nuestro caso eso fue alrededor de 550.</w:t>
       </w:r>
     </w:p>
     <w:p>
@@ -2649,7 +2667,28 @@
           <w:rFonts w:ascii="Tahoma" w:hAnsi="Tahoma" w:cs="Tahoma"/>
           <w:sz w:val="22"/>
         </w:rPr>
-        <w:t>Puesto que no es estrictamente necesario un login para utilizar la aplicación, se supone que el servidor recibe request de cualquier dispositivo con la aplicación, por lo que el usuario solo haría la petición de ruta al servidor y el servidor a través de UDP  le daría la ruta optima.</w:t>
+        <w:t xml:space="preserve">Puesto que no es estrictamente necesario un login para utilizar la aplicación, se supone que el servidor recibe request de cualquier dispositivo con la aplicación, por lo que el usuario solo haría la petición de ruta al servidor y el servidor a través de UDP  le daría la ruta </w:t>
+      </w:r>
+      <w:r>
+        <w:rPr>
+          <w:rFonts w:ascii="Tahoma" w:hAnsi="Tahoma" w:cs="Tahoma"/>
+          <w:sz w:val="22"/>
+        </w:rPr>
+        <w:t>óptima</w:t>
+      </w:r>
+      <w:r>
+        <w:rPr>
+          <w:rFonts w:ascii="Tahoma" w:hAnsi="Tahoma" w:cs="Tahoma"/>
+          <w:sz w:val="22"/>
+        </w:rPr>
+        <w:t>.</w:t>
+      </w:r>
+      <w:r>
+        <w:rPr>
+          <w:rFonts w:ascii="Tahoma" w:hAnsi="Tahoma" w:cs="Tahoma"/>
+          <w:sz w:val="22"/>
+        </w:rPr>
+        <w:t xml:space="preserve"> </w:t>
       </w:r>
     </w:p>
     <w:p>
@@ -2755,8 +2794,6 @@
         <w:lastRenderedPageBreak/>
         <w:t>Procesadores lógicos: 4</w:t>
       </w:r>
-      <w:bookmarkStart w:id="0" w:name="_GoBack"/>
-      <w:bookmarkEnd w:id="0"/>
     </w:p>
     <w:p>
       <w:pPr>

--- a/Informe Lab 5.docx
+++ b/Informe Lab 5.docx
@@ -449,6 +449,17 @@
         </w:rPr>
         <w:t>5647</w:t>
       </w:r>
+      <w:r>
+        <w:rPr>
+          <w:rFonts w:ascii="Tahoma" w:hAnsi="Tahoma" w:cs="Tahoma"/>
+          <w:b/>
+          <w:sz w:val="22"/>
+          <w:szCs w:val="22"/>
+        </w:rPr>
+        <w:t xml:space="preserve"> </w:t>
+      </w:r>
+      <w:bookmarkStart w:id="0" w:name="_GoBack"/>
+      <w:bookmarkEnd w:id="0"/>
     </w:p>
     <w:p>
       <w:pPr>
@@ -486,16 +497,7 @@
           <w:rFonts w:ascii="Tahoma" w:hAnsi="Tahoma" w:cs="Tahoma"/>
           <w:sz w:val="22"/>
         </w:rPr>
-        <w:t>Mediante pruebas de carga se verificó hasta cuantas conexiones podía soportar el servidor y se estableció el número máximo de conexiones e</w:t>
-      </w:r>
-      <w:bookmarkStart w:id="0" w:name="_GoBack"/>
-      <w:bookmarkEnd w:id="0"/>
-      <w:r>
-        <w:rPr>
-          <w:rFonts w:ascii="Tahoma" w:hAnsi="Tahoma" w:cs="Tahoma"/>
-          <w:sz w:val="22"/>
-        </w:rPr>
-        <w:t>n el valor máximo en donde las pruebas no tenían error. En nuestro caso eso fue alrededor de 550.</w:t>
+        <w:t>Mediante pruebas de carga se verificó hasta cuantas conexiones podía soportar el servidor y se estableció el número máximo de conexiones en el valor máximo en donde las pruebas no tenían error. En nuestro caso eso fue alrededor de 550.</w:t>
       </w:r>
     </w:p>
     <w:p>
@@ -1932,7 +1934,6 @@
           <w:noProof/>
           <w:sz w:val="22"/>
         </w:rPr>
-        <w:lastRenderedPageBreak/>
         <w:drawing>
           <wp:inline distT="0" distB="0" distL="0" distR="0" wp14:anchorId="513D76A5" wp14:editId="3DFD869C">
             <wp:extent cx="5612130" cy="1476375"/>
@@ -2315,7 +2316,6 @@
           <w:sz w:val="23"/>
           <w:szCs w:val="23"/>
         </w:rPr>
-        <w:lastRenderedPageBreak/>
         <w:t>Skype utiliza encriptación RCA para el signaling y AES para datos de voz. El protocolo –propietario- fue creado específicamente para sesiones de Skype, y no funciona con ningún otro estándar VoIP que no esté licenciado por Skype.</w:t>
       </w:r>
     </w:p>
@@ -2791,7 +2791,6 @@
           <w:rFonts w:ascii="Tahoma" w:hAnsi="Tahoma" w:cs="Tahoma"/>
           <w:sz w:val="22"/>
         </w:rPr>
-        <w:lastRenderedPageBreak/>
         <w:t>Procesadores lógicos: 4</w:t>
       </w:r>
     </w:p>

--- a/Informe Lab 5.docx
+++ b/Informe Lab 5.docx
@@ -1,6 +1,6 @@
 
 <file path=word/document.xml><?xml version="1.0" encoding="utf-8"?>
-<w:document xmlns:wpc="http://schemas.microsoft.com/office/word/2010/wordprocessingCanvas" xmlns:cx="http://schemas.microsoft.com/office/drawing/2014/chartex" xmlns:cx1="http://schemas.microsoft.com/office/drawing/2015/9/8/chartex" xmlns:cx2="http://schemas.microsoft.com/office/drawing/2015/10/21/chartex" xmlns:cx3="http://schemas.microsoft.com/office/drawing/2016/5/9/chartex" xmlns:cx4="http://schemas.microsoft.com/office/drawing/2016/5/10/chartex" xmlns:cx5="http://schemas.microsoft.com/office/drawing/2016/5/11/chartex" xmlns:mc="http://schemas.openxmlformats.org/markup-compatibility/2006" xmlns:o="urn:schemas-microsoft-com:office:office" xmlns:r="http://schemas.openxmlformats.org/officeDocument/2006/relationships" xmlns:m="http://schemas.openxmlformats.org/officeDocument/2006/math" xmlns:v="urn:schemas-microsoft-com:vml" xmlns:wp14="http://schemas.microsoft.com/office/word/2010/wordprocessingDrawing" xmlns:wp="http://schemas.openxmlformats.org/drawingml/2006/wordprocessingDrawing" xmlns:w10="urn:schemas-microsoft-com:office:word" xmlns:w="http://schemas.openxmlformats.org/wordprocessingml/2006/main" xmlns:w14="http://schemas.microsoft.com/office/word/2010/wordml" xmlns:w15="http://schemas.microsoft.com/office/word/2012/wordml" xmlns:w16se="http://schemas.microsoft.com/office/word/2015/wordml/symex" xmlns:wpg="http://schemas.microsoft.com/office/word/2010/wordprocessingGroup" xmlns:wpi="http://schemas.microsoft.com/office/word/2010/wordprocessingInk" xmlns:wne="http://schemas.microsoft.com/office/word/2006/wordml" xmlns:wps="http://schemas.microsoft.com/office/word/2010/wordprocessingShape" mc:Ignorable="w14 w15 w16se wp14">
+<w:document xmlns:wpc="http://schemas.microsoft.com/office/word/2010/wordprocessingCanvas" xmlns:cx="http://schemas.microsoft.com/office/drawing/2014/chartex" xmlns:cx1="http://schemas.microsoft.com/office/drawing/2015/9/8/chartex" xmlns:cx2="http://schemas.microsoft.com/office/drawing/2015/10/21/chartex" xmlns:cx3="http://schemas.microsoft.com/office/drawing/2016/5/9/chartex" xmlns:cx4="http://schemas.microsoft.com/office/drawing/2016/5/10/chartex" xmlns:cx5="http://schemas.microsoft.com/office/drawing/2016/5/11/chartex" xmlns:cx6="http://schemas.microsoft.com/office/drawing/2016/5/12/chartex" xmlns:cx7="http://schemas.microsoft.com/office/drawing/2016/5/13/chartex" xmlns:cx8="http://schemas.microsoft.com/office/drawing/2016/5/14/chartex" xmlns:mc="http://schemas.openxmlformats.org/markup-compatibility/2006" xmlns:o="urn:schemas-microsoft-com:office:office" xmlns:r="http://schemas.openxmlformats.org/officeDocument/2006/relationships" xmlns:m="http://schemas.openxmlformats.org/officeDocument/2006/math" xmlns:v="urn:schemas-microsoft-com:vml" xmlns:wp14="http://schemas.microsoft.com/office/word/2010/wordprocessingDrawing" xmlns:wp="http://schemas.openxmlformats.org/drawingml/2006/wordprocessingDrawing" xmlns:w10="urn:schemas-microsoft-com:office:word" xmlns:w="http://schemas.openxmlformats.org/wordprocessingml/2006/main" xmlns:w14="http://schemas.microsoft.com/office/word/2010/wordml" xmlns:w15="http://schemas.microsoft.com/office/word/2012/wordml" xmlns:w16se="http://schemas.microsoft.com/office/word/2015/wordml/symex" xmlns:wpg="http://schemas.microsoft.com/office/word/2010/wordprocessingGroup" xmlns:wpi="http://schemas.microsoft.com/office/word/2010/wordprocessingInk" xmlns:wne="http://schemas.microsoft.com/office/word/2006/wordml" xmlns:wps="http://schemas.microsoft.com/office/word/2010/wordprocessingShape" mc:Ignorable="w14 w15 w16se wp14">
   <w:body>
     <w:p>
       <w:pPr>
@@ -199,6 +199,7 @@
           <w:szCs w:val="16"/>
         </w:rPr>
       </w:pPr>
+      <w:proofErr w:type="spellStart"/>
       <w:r>
         <w:rPr>
           <w:rFonts w:ascii="Tahoma" w:hAnsi="Tahoma" w:cs="Tahoma"/>
@@ -206,7 +207,17 @@
           <w:sz w:val="16"/>
           <w:szCs w:val="16"/>
         </w:rPr>
-        <w:t>Asist. De laboratorio: Laura María Ruiz Gómez</w:t>
+        <w:t>Asist</w:t>
+      </w:r>
+      <w:proofErr w:type="spellEnd"/>
+      <w:r>
+        <w:rPr>
+          <w:rFonts w:ascii="Tahoma" w:hAnsi="Tahoma" w:cs="Tahoma"/>
+          <w:b/>
+          <w:sz w:val="16"/>
+          <w:szCs w:val="16"/>
+        </w:rPr>
+        <w:t>. De laboratorio: Laura María Ruiz Gómez</w:t>
       </w:r>
     </w:p>
     <w:p>
@@ -458,8 +469,6 @@
         </w:rPr>
         <w:t xml:space="preserve"> </w:t>
       </w:r>
-      <w:bookmarkStart w:id="0" w:name="_GoBack"/>
-      <w:bookmarkEnd w:id="0"/>
     </w:p>
     <w:p>
       <w:pPr>
@@ -957,34 +966,98 @@
           <w:rFonts w:ascii="Tahoma" w:hAnsi="Tahoma" w:cs="Tahoma"/>
           <w:sz w:val="22"/>
         </w:rPr>
-        <w:t>Para cada conjunto de pruebas se usó JMeter, el cual nos permitía enviar una cierta cantidad de hilos para hacer pruebas de carga, además de permitirnos modificar un rampup el cual nos permitía realizar pruebas de concurrencia, y nos mandaba el tiempo que se demoraba haciendo la conexión, indicándonos el porcentaje de error de este proceso, lo que nos permitió hacer las pruebas de desempeño.</w:t>
-      </w:r>
-    </w:p>
-    <w:p>
-      <w:pPr>
-        <w:pStyle w:val="Prrafodelista"/>
-        <w:ind w:left="720"/>
-        <w:rPr>
-          <w:rFonts w:ascii="Tahoma" w:hAnsi="Tahoma" w:cs="Tahoma"/>
-          <w:sz w:val="22"/>
-        </w:rPr>
-      </w:pPr>
-    </w:p>
-    <w:p>
-      <w:pPr>
-        <w:pStyle w:val="Prrafodelista"/>
-        <w:ind w:left="720"/>
-        <w:rPr>
-          <w:rFonts w:ascii="Tahoma" w:hAnsi="Tahoma" w:cs="Tahoma"/>
-          <w:sz w:val="22"/>
-        </w:rPr>
-      </w:pPr>
-      <w:r>
-        <w:rPr>
-          <w:rFonts w:ascii="Tahoma" w:hAnsi="Tahoma" w:cs="Tahoma"/>
-          <w:sz w:val="22"/>
-        </w:rPr>
-        <w:t>Las pruebas se hicieron en 2 tandas pruebas con un rampup de 1 segundo y pruebas con un rampup de 3 segundos.</w:t>
+        <w:t xml:space="preserve">Para cada conjunto de pruebas se usó </w:t>
+      </w:r>
+      <w:proofErr w:type="spellStart"/>
+      <w:r>
+        <w:rPr>
+          <w:rFonts w:ascii="Tahoma" w:hAnsi="Tahoma" w:cs="Tahoma"/>
+          <w:sz w:val="22"/>
+        </w:rPr>
+        <w:t>JMeter</w:t>
+      </w:r>
+      <w:proofErr w:type="spellEnd"/>
+      <w:r>
+        <w:rPr>
+          <w:rFonts w:ascii="Tahoma" w:hAnsi="Tahoma" w:cs="Tahoma"/>
+          <w:sz w:val="22"/>
+        </w:rPr>
+        <w:t xml:space="preserve">, el cual nos permitía enviar una cierta cantidad de hilos para hacer pruebas de carga, además de permitirnos modificar un </w:t>
+      </w:r>
+      <w:proofErr w:type="spellStart"/>
+      <w:r>
+        <w:rPr>
+          <w:rFonts w:ascii="Tahoma" w:hAnsi="Tahoma" w:cs="Tahoma"/>
+          <w:sz w:val="22"/>
+        </w:rPr>
+        <w:t>rampup</w:t>
+      </w:r>
+      <w:proofErr w:type="spellEnd"/>
+      <w:r>
+        <w:rPr>
+          <w:rFonts w:ascii="Tahoma" w:hAnsi="Tahoma" w:cs="Tahoma"/>
+          <w:sz w:val="22"/>
+        </w:rPr>
+        <w:t xml:space="preserve"> el cual nos permitía realizar pruebas de concurrencia, y nos mandaba el tiempo que se demoraba haciendo la conexión, indicándonos el porcentaje de error de este proceso, lo que nos permitió hacer las pruebas de desempeño.</w:t>
+      </w:r>
+    </w:p>
+    <w:p>
+      <w:pPr>
+        <w:pStyle w:val="Prrafodelista"/>
+        <w:ind w:left="720"/>
+        <w:rPr>
+          <w:rFonts w:ascii="Tahoma" w:hAnsi="Tahoma" w:cs="Tahoma"/>
+          <w:sz w:val="22"/>
+        </w:rPr>
+      </w:pPr>
+    </w:p>
+    <w:p>
+      <w:pPr>
+        <w:pStyle w:val="Prrafodelista"/>
+        <w:ind w:left="720"/>
+        <w:rPr>
+          <w:rFonts w:ascii="Tahoma" w:hAnsi="Tahoma" w:cs="Tahoma"/>
+          <w:sz w:val="22"/>
+        </w:rPr>
+      </w:pPr>
+      <w:r>
+        <w:rPr>
+          <w:rFonts w:ascii="Tahoma" w:hAnsi="Tahoma" w:cs="Tahoma"/>
+          <w:sz w:val="22"/>
+        </w:rPr>
+        <w:t xml:space="preserve">Las pruebas se hicieron en 2 tandas pruebas con un </w:t>
+      </w:r>
+      <w:proofErr w:type="spellStart"/>
+      <w:r>
+        <w:rPr>
+          <w:rFonts w:ascii="Tahoma" w:hAnsi="Tahoma" w:cs="Tahoma"/>
+          <w:sz w:val="22"/>
+        </w:rPr>
+        <w:t>rampup</w:t>
+      </w:r>
+      <w:proofErr w:type="spellEnd"/>
+      <w:r>
+        <w:rPr>
+          <w:rFonts w:ascii="Tahoma" w:hAnsi="Tahoma" w:cs="Tahoma"/>
+          <w:sz w:val="22"/>
+        </w:rPr>
+        <w:t xml:space="preserve"> de 1 segundo y pruebas con un </w:t>
+      </w:r>
+      <w:proofErr w:type="spellStart"/>
+      <w:r>
+        <w:rPr>
+          <w:rFonts w:ascii="Tahoma" w:hAnsi="Tahoma" w:cs="Tahoma"/>
+          <w:sz w:val="22"/>
+        </w:rPr>
+        <w:t>rampup</w:t>
+      </w:r>
+      <w:proofErr w:type="spellEnd"/>
+      <w:r>
+        <w:rPr>
+          <w:rFonts w:ascii="Tahoma" w:hAnsi="Tahoma" w:cs="Tahoma"/>
+          <w:sz w:val="22"/>
+        </w:rPr>
+        <w:t xml:space="preserve"> de 3 segundos.</w:t>
       </w:r>
     </w:p>
     <w:p>
@@ -1031,7 +1104,25 @@
           <w:b/>
           <w:sz w:val="22"/>
         </w:rPr>
-        <w:t>Pruebas RampUp 1</w:t>
+        <w:t xml:space="preserve">Pruebas </w:t>
+      </w:r>
+      <w:proofErr w:type="spellStart"/>
+      <w:r>
+        <w:rPr>
+          <w:rFonts w:ascii="Tahoma" w:hAnsi="Tahoma" w:cs="Tahoma"/>
+          <w:b/>
+          <w:sz w:val="22"/>
+        </w:rPr>
+        <w:t>RampUp</w:t>
+      </w:r>
+      <w:proofErr w:type="spellEnd"/>
+      <w:r>
+        <w:rPr>
+          <w:rFonts w:ascii="Tahoma" w:hAnsi="Tahoma" w:cs="Tahoma"/>
+          <w:b/>
+          <w:sz w:val="22"/>
+        </w:rPr>
+        <w:t xml:space="preserve"> 1</w:t>
       </w:r>
     </w:p>
     <w:p>
@@ -1116,8 +1207,17 @@
           <w:rFonts w:ascii="Tahoma" w:hAnsi="Tahoma" w:cs="Tahoma"/>
           <w:sz w:val="22"/>
         </w:rPr>
-        <w:t>Prueba 1 200 threads</w:t>
-      </w:r>
+        <w:t xml:space="preserve">Prueba 1 200 </w:t>
+      </w:r>
+      <w:proofErr w:type="spellStart"/>
+      <w:r>
+        <w:rPr>
+          <w:rFonts w:ascii="Tahoma" w:hAnsi="Tahoma" w:cs="Tahoma"/>
+          <w:sz w:val="22"/>
+        </w:rPr>
+        <w:t>threads</w:t>
+      </w:r>
+      <w:proofErr w:type="spellEnd"/>
     </w:p>
     <w:p>
       <w:pPr>
@@ -1201,8 +1301,17 @@
           <w:rFonts w:ascii="Tahoma" w:hAnsi="Tahoma" w:cs="Tahoma"/>
           <w:sz w:val="22"/>
         </w:rPr>
-        <w:t>Prueba 2 200 threads</w:t>
-      </w:r>
+        <w:t xml:space="preserve">Prueba 2 200 </w:t>
+      </w:r>
+      <w:proofErr w:type="spellStart"/>
+      <w:r>
+        <w:rPr>
+          <w:rFonts w:ascii="Tahoma" w:hAnsi="Tahoma" w:cs="Tahoma"/>
+          <w:sz w:val="22"/>
+        </w:rPr>
+        <w:t>threads</w:t>
+      </w:r>
+      <w:proofErr w:type="spellEnd"/>
     </w:p>
     <w:p>
       <w:pPr>
@@ -1293,8 +1402,17 @@
           <w:rFonts w:ascii="Tahoma" w:hAnsi="Tahoma" w:cs="Tahoma"/>
           <w:sz w:val="22"/>
         </w:rPr>
-        <w:t>Prueba 1 400 threads</w:t>
-      </w:r>
+        <w:t xml:space="preserve">Prueba 1 400 </w:t>
+      </w:r>
+      <w:proofErr w:type="spellStart"/>
+      <w:r>
+        <w:rPr>
+          <w:rFonts w:ascii="Tahoma" w:hAnsi="Tahoma" w:cs="Tahoma"/>
+          <w:sz w:val="22"/>
+        </w:rPr>
+        <w:t>threads</w:t>
+      </w:r>
+      <w:proofErr w:type="spellEnd"/>
     </w:p>
     <w:p>
       <w:pPr>
@@ -1378,8 +1496,17 @@
           <w:rFonts w:ascii="Tahoma" w:hAnsi="Tahoma" w:cs="Tahoma"/>
           <w:sz w:val="22"/>
         </w:rPr>
-        <w:t>Prueba 2 400 threads</w:t>
-      </w:r>
+        <w:t xml:space="preserve">Prueba 2 400 </w:t>
+      </w:r>
+      <w:proofErr w:type="spellStart"/>
+      <w:r>
+        <w:rPr>
+          <w:rFonts w:ascii="Tahoma" w:hAnsi="Tahoma" w:cs="Tahoma"/>
+          <w:sz w:val="22"/>
+        </w:rPr>
+        <w:t>threads</w:t>
+      </w:r>
+      <w:proofErr w:type="spellEnd"/>
     </w:p>
     <w:p>
       <w:pPr>
@@ -1463,8 +1590,17 @@
           <w:rFonts w:ascii="Tahoma" w:hAnsi="Tahoma" w:cs="Tahoma"/>
           <w:sz w:val="22"/>
         </w:rPr>
-        <w:t>Prueba 1 600 threads</w:t>
-      </w:r>
+        <w:t xml:space="preserve">Prueba 1 600 </w:t>
+      </w:r>
+      <w:proofErr w:type="spellStart"/>
+      <w:r>
+        <w:rPr>
+          <w:rFonts w:ascii="Tahoma" w:hAnsi="Tahoma" w:cs="Tahoma"/>
+          <w:sz w:val="22"/>
+        </w:rPr>
+        <w:t>threads</w:t>
+      </w:r>
+      <w:proofErr w:type="spellEnd"/>
     </w:p>
     <w:p>
       <w:pPr>
@@ -1549,8 +1685,17 @@
           <w:rFonts w:ascii="Tahoma" w:hAnsi="Tahoma" w:cs="Tahoma"/>
           <w:sz w:val="22"/>
         </w:rPr>
-        <w:t>Prueba 2 600 threads</w:t>
-      </w:r>
+        <w:t xml:space="preserve">Prueba 2 600 </w:t>
+      </w:r>
+      <w:proofErr w:type="spellStart"/>
+      <w:r>
+        <w:rPr>
+          <w:rFonts w:ascii="Tahoma" w:hAnsi="Tahoma" w:cs="Tahoma"/>
+          <w:sz w:val="22"/>
+        </w:rPr>
+        <w:t>threads</w:t>
+      </w:r>
+      <w:proofErr w:type="spellEnd"/>
     </w:p>
     <w:p>
       <w:pPr>
@@ -1634,7 +1779,23 @@
           <w:rFonts w:ascii="Tahoma" w:hAnsi="Tahoma" w:cs="Tahoma"/>
           <w:sz w:val="22"/>
         </w:rPr>
-        <w:t>Prueba 1 800 threads.</w:t>
+        <w:t xml:space="preserve">Prueba 1 800 </w:t>
+      </w:r>
+      <w:proofErr w:type="spellStart"/>
+      <w:r>
+        <w:rPr>
+          <w:rFonts w:ascii="Tahoma" w:hAnsi="Tahoma" w:cs="Tahoma"/>
+          <w:sz w:val="22"/>
+        </w:rPr>
+        <w:t>threads</w:t>
+      </w:r>
+      <w:proofErr w:type="spellEnd"/>
+      <w:r>
+        <w:rPr>
+          <w:rFonts w:ascii="Tahoma" w:hAnsi="Tahoma" w:cs="Tahoma"/>
+          <w:sz w:val="22"/>
+        </w:rPr>
+        <w:t>.</w:t>
       </w:r>
     </w:p>
     <w:p>
@@ -1721,13 +1882,23 @@
           <w:sz w:val="22"/>
         </w:rPr>
       </w:pPr>
-      <w:r>
-        <w:rPr>
-          <w:rFonts w:ascii="Tahoma" w:hAnsi="Tahoma" w:cs="Tahoma"/>
-          <w:b/>
-          <w:sz w:val="22"/>
-        </w:rPr>
-        <w:t>RampUp 3 segundos.</w:t>
+      <w:proofErr w:type="spellStart"/>
+      <w:r>
+        <w:rPr>
+          <w:rFonts w:ascii="Tahoma" w:hAnsi="Tahoma" w:cs="Tahoma"/>
+          <w:b/>
+          <w:sz w:val="22"/>
+        </w:rPr>
+        <w:t>RampUp</w:t>
+      </w:r>
+      <w:proofErr w:type="spellEnd"/>
+      <w:r>
+        <w:rPr>
+          <w:rFonts w:ascii="Tahoma" w:hAnsi="Tahoma" w:cs="Tahoma"/>
+          <w:b/>
+          <w:sz w:val="22"/>
+        </w:rPr>
+        <w:t xml:space="preserve"> 3 segundos.</w:t>
       </w:r>
     </w:p>
     <w:p>
@@ -1815,7 +1986,23 @@
           <w:rFonts w:ascii="Tahoma" w:hAnsi="Tahoma" w:cs="Tahoma"/>
           <w:sz w:val="22"/>
         </w:rPr>
-        <w:t xml:space="preserve">Prueba 1 800 threads </w:t>
+        <w:t xml:space="preserve">Prueba 1 800 </w:t>
+      </w:r>
+      <w:proofErr w:type="spellStart"/>
+      <w:r>
+        <w:rPr>
+          <w:rFonts w:ascii="Tahoma" w:hAnsi="Tahoma" w:cs="Tahoma"/>
+          <w:sz w:val="22"/>
+        </w:rPr>
+        <w:t>threads</w:t>
+      </w:r>
+      <w:proofErr w:type="spellEnd"/>
+      <w:r>
+        <w:rPr>
+          <w:rFonts w:ascii="Tahoma" w:hAnsi="Tahoma" w:cs="Tahoma"/>
+          <w:sz w:val="22"/>
+        </w:rPr>
+        <w:t xml:space="preserve"> </w:t>
       </w:r>
     </w:p>
     <w:p>
@@ -1903,8 +2090,17 @@
           <w:rFonts w:ascii="Tahoma" w:hAnsi="Tahoma" w:cs="Tahoma"/>
           <w:sz w:val="22"/>
         </w:rPr>
-        <w:t>Prueba 2 800 threads</w:t>
-      </w:r>
+        <w:t xml:space="preserve">Prueba 2 800 </w:t>
+      </w:r>
+      <w:proofErr w:type="spellStart"/>
+      <w:r>
+        <w:rPr>
+          <w:rFonts w:ascii="Tahoma" w:hAnsi="Tahoma" w:cs="Tahoma"/>
+          <w:sz w:val="22"/>
+        </w:rPr>
+        <w:t>threads</w:t>
+      </w:r>
+      <w:proofErr w:type="spellEnd"/>
     </w:p>
     <w:p>
       <w:pPr>
@@ -1934,6 +2130,7 @@
           <w:noProof/>
           <w:sz w:val="22"/>
         </w:rPr>
+        <w:lastRenderedPageBreak/>
         <w:drawing>
           <wp:inline distT="0" distB="0" distL="0" distR="0" wp14:anchorId="513D76A5" wp14:editId="3DFD869C">
             <wp:extent cx="5612130" cy="1476375"/>
@@ -1991,34 +2188,66 @@
           <w:rFonts w:ascii="Tahoma" w:hAnsi="Tahoma" w:cs="Tahoma"/>
           <w:sz w:val="22"/>
         </w:rPr>
-        <w:t>Prueba 1 de 1800 threads.</w:t>
-      </w:r>
-    </w:p>
-    <w:p>
-      <w:pPr>
-        <w:pStyle w:val="Prrafodelista"/>
-        <w:ind w:left="720"/>
-        <w:rPr>
-          <w:rFonts w:ascii="Tahoma" w:hAnsi="Tahoma" w:cs="Tahoma"/>
-          <w:sz w:val="22"/>
-        </w:rPr>
-      </w:pPr>
-    </w:p>
-    <w:p>
-      <w:pPr>
-        <w:pStyle w:val="Prrafodelista"/>
-        <w:ind w:left="720"/>
-        <w:rPr>
-          <w:rFonts w:ascii="Tahoma" w:hAnsi="Tahoma" w:cs="Tahoma"/>
-          <w:sz w:val="22"/>
-        </w:rPr>
-      </w:pPr>
-      <w:r>
-        <w:rPr>
-          <w:rFonts w:ascii="Tahoma" w:hAnsi="Tahoma" w:cs="Tahoma"/>
-          <w:sz w:val="22"/>
-        </w:rPr>
-        <w:t xml:space="preserve">Con base en los resultados anteriores, se puede ver que con un rampup más amplio (3 segundos) el número de usuarios conectados al mismo tiempo (concurrencia) se multiplica, a alrededor de 1740 usuarios. Esto es debido a que la carga del servidor disminuye. </w:t>
+        <w:t xml:space="preserve">Prueba 1 de 1800 </w:t>
+      </w:r>
+      <w:proofErr w:type="spellStart"/>
+      <w:r>
+        <w:rPr>
+          <w:rFonts w:ascii="Tahoma" w:hAnsi="Tahoma" w:cs="Tahoma"/>
+          <w:sz w:val="22"/>
+        </w:rPr>
+        <w:t>threads</w:t>
+      </w:r>
+      <w:proofErr w:type="spellEnd"/>
+      <w:r>
+        <w:rPr>
+          <w:rFonts w:ascii="Tahoma" w:hAnsi="Tahoma" w:cs="Tahoma"/>
+          <w:sz w:val="22"/>
+        </w:rPr>
+        <w:t>.</w:t>
+      </w:r>
+    </w:p>
+    <w:p>
+      <w:pPr>
+        <w:pStyle w:val="Prrafodelista"/>
+        <w:ind w:left="720"/>
+        <w:rPr>
+          <w:rFonts w:ascii="Tahoma" w:hAnsi="Tahoma" w:cs="Tahoma"/>
+          <w:sz w:val="22"/>
+        </w:rPr>
+      </w:pPr>
+    </w:p>
+    <w:p>
+      <w:pPr>
+        <w:pStyle w:val="Prrafodelista"/>
+        <w:ind w:left="720"/>
+        <w:rPr>
+          <w:rFonts w:ascii="Tahoma" w:hAnsi="Tahoma" w:cs="Tahoma"/>
+          <w:sz w:val="22"/>
+        </w:rPr>
+      </w:pPr>
+      <w:r>
+        <w:rPr>
+          <w:rFonts w:ascii="Tahoma" w:hAnsi="Tahoma" w:cs="Tahoma"/>
+          <w:sz w:val="22"/>
+        </w:rPr>
+        <w:t xml:space="preserve">Con base en los resultados anteriores, se puede ver que con un </w:t>
+      </w:r>
+      <w:proofErr w:type="spellStart"/>
+      <w:r>
+        <w:rPr>
+          <w:rFonts w:ascii="Tahoma" w:hAnsi="Tahoma" w:cs="Tahoma"/>
+          <w:sz w:val="22"/>
+        </w:rPr>
+        <w:t>rampup</w:t>
+      </w:r>
+      <w:proofErr w:type="spellEnd"/>
+      <w:r>
+        <w:rPr>
+          <w:rFonts w:ascii="Tahoma" w:hAnsi="Tahoma" w:cs="Tahoma"/>
+          <w:sz w:val="22"/>
+        </w:rPr>
+        <w:t xml:space="preserve"> más amplio (3 segundos) el número de usuarios conectados al mismo tiempo (concurrencia) se multiplica, a alrededor de 1740 usuarios. Esto es debido a que la carga del servidor disminuye. </w:t>
       </w:r>
     </w:p>
     <w:p>
@@ -2079,8 +2308,18 @@
           <w:b/>
           <w:sz w:val="22"/>
         </w:rPr>
-        <w:t>Analizar las aplicaciones Waze</w:t>
-      </w:r>
+        <w:t xml:space="preserve">Analizar las aplicaciones </w:t>
+      </w:r>
+      <w:proofErr w:type="spellStart"/>
+      <w:r>
+        <w:rPr>
+          <w:rFonts w:ascii="Tahoma" w:hAnsi="Tahoma" w:cs="Tahoma"/>
+          <w:b/>
+          <w:sz w:val="22"/>
+        </w:rPr>
+        <w:t>Waze</w:t>
+      </w:r>
+      <w:proofErr w:type="spellEnd"/>
       <w:r>
         <w:rPr>
           <w:rStyle w:val="Refdenotaalpie"/>
@@ -2292,23 +2531,19 @@
           <w:sz w:val="23"/>
           <w:szCs w:val="23"/>
         </w:rPr>
-        <w:t>punto a punto, el cual se utiliza para movilizar tráfico encriptado de carácter VoIP –voz sobre protocolo de IP- entre los computadores de los “usuarios” de Skype –puntos-.</w:t>
-      </w:r>
-    </w:p>
-    <w:p>
-      <w:pPr>
-        <w:pStyle w:val="NormalWeb"/>
-        <w:shd w:val="clear" w:color="auto" w:fill="FFFFFF"/>
-        <w:spacing w:before="0" w:beforeAutospacing="0" w:after="360" w:afterAutospacing="0"/>
-        <w:ind w:left="720"/>
-        <w:textAlignment w:val="baseline"/>
+        <w:t xml:space="preserve">punto a punto, el cual se utiliza para movilizar tráfico encriptado de carácter </w:t>
+      </w:r>
+      <w:proofErr w:type="spellStart"/>
+      <w:r>
         <w:rPr>
           <w:rFonts w:ascii="Arial" w:hAnsi="Arial" w:cs="Arial"/>
           <w:color w:val="404040"/>
           <w:sz w:val="23"/>
           <w:szCs w:val="23"/>
         </w:rPr>
-      </w:pPr>
+        <w:t>VoIP</w:t>
+      </w:r>
+      <w:proofErr w:type="spellEnd"/>
       <w:r>
         <w:rPr>
           <w:rFonts w:ascii="Arial" w:hAnsi="Arial" w:cs="Arial"/>
@@ -2316,7 +2551,7 @@
           <w:sz w:val="23"/>
           <w:szCs w:val="23"/>
         </w:rPr>
-        <w:t>Skype utiliza encriptación RCA para el signaling y AES para datos de voz. El protocolo –propietario- fue creado específicamente para sesiones de Skype, y no funciona con ningún otro estándar VoIP que no esté licenciado por Skype.</w:t>
+        <w:t xml:space="preserve"> –voz sobre protocolo de IP- entre los computadores de los “usuarios” de Skype –puntos-.</w:t>
       </w:r>
     </w:p>
     <w:p>
@@ -2340,23 +2575,20 @@
           <w:sz w:val="23"/>
           <w:szCs w:val="23"/>
         </w:rPr>
-        <w:t>Skype requiere que los puertos 80 y 443 estén abiertos para el envío externo del Protocolo de Control de Transmisión, y recomienda que todos los puertos de destino sobre el 1024 se mantengan abiertos. Además, los puertos 5060 y 8000 deberían permanecer abiertos para la entrada y salida de transmisiones UDP. Skype prefiere UDP también para la transmisión de voz-.</w:t>
-      </w:r>
-    </w:p>
-    <w:p>
-      <w:pPr>
-        <w:pStyle w:val="NormalWeb"/>
-        <w:shd w:val="clear" w:color="auto" w:fill="FFFFFF"/>
-        <w:spacing w:before="0" w:beforeAutospacing="0" w:after="360" w:afterAutospacing="0"/>
-        <w:ind w:left="720"/>
-        <w:textAlignment w:val="baseline"/>
+        <w:lastRenderedPageBreak/>
+        <w:t xml:space="preserve">Skype utiliza encriptación RCA para el </w:t>
+      </w:r>
+      <w:proofErr w:type="spellStart"/>
+      <w:r>
         <w:rPr>
           <w:rFonts w:ascii="Arial" w:hAnsi="Arial" w:cs="Arial"/>
           <w:color w:val="404040"/>
           <w:sz w:val="23"/>
           <w:szCs w:val="23"/>
         </w:rPr>
-      </w:pPr>
+        <w:t>signaling</w:t>
+      </w:r>
+      <w:proofErr w:type="spellEnd"/>
       <w:r>
         <w:rPr>
           <w:rFonts w:ascii="Arial" w:hAnsi="Arial" w:cs="Arial"/>
@@ -2364,8 +2596,9 @@
           <w:sz w:val="23"/>
           <w:szCs w:val="23"/>
         </w:rPr>
-        <w:t xml:space="preserve">Tomado de:                                                 </w:t>
-      </w:r>
+        <w:t xml:space="preserve"> y AES para datos de voz. El protocolo –propietario- fue creado específicamente para sesiones de Skype, y no funciona con ningún otro estándar </w:t>
+      </w:r>
+      <w:proofErr w:type="spellStart"/>
       <w:r>
         <w:rPr>
           <w:rFonts w:ascii="Arial" w:hAnsi="Arial" w:cs="Arial"/>
@@ -2373,6 +2606,73 @@
           <w:sz w:val="23"/>
           <w:szCs w:val="23"/>
         </w:rPr>
+        <w:t>VoIP</w:t>
+      </w:r>
+      <w:proofErr w:type="spellEnd"/>
+      <w:r>
+        <w:rPr>
+          <w:rFonts w:ascii="Arial" w:hAnsi="Arial" w:cs="Arial"/>
+          <w:color w:val="404040"/>
+          <w:sz w:val="23"/>
+          <w:szCs w:val="23"/>
+        </w:rPr>
+        <w:t xml:space="preserve"> que no esté licenciado por Skype.</w:t>
+      </w:r>
+    </w:p>
+    <w:p>
+      <w:pPr>
+        <w:pStyle w:val="NormalWeb"/>
+        <w:shd w:val="clear" w:color="auto" w:fill="FFFFFF"/>
+        <w:spacing w:before="0" w:beforeAutospacing="0" w:after="360" w:afterAutospacing="0"/>
+        <w:ind w:left="720"/>
+        <w:textAlignment w:val="baseline"/>
+        <w:rPr>
+          <w:rFonts w:ascii="Arial" w:hAnsi="Arial" w:cs="Arial"/>
+          <w:color w:val="404040"/>
+          <w:sz w:val="23"/>
+          <w:szCs w:val="23"/>
+        </w:rPr>
+      </w:pPr>
+      <w:r>
+        <w:rPr>
+          <w:rFonts w:ascii="Arial" w:hAnsi="Arial" w:cs="Arial"/>
+          <w:color w:val="404040"/>
+          <w:sz w:val="23"/>
+          <w:szCs w:val="23"/>
+        </w:rPr>
+        <w:t>Skype requiere que los puertos 80 y 443 estén abiertos para el envío externo del Protocolo de Control de Transmisión, y recomienda que todos los puertos de destino sobre el 1024 se mantengan abiertos. Además, los puertos 5060 y 8000 deberían permanecer abiertos para la entrada y salida de transmisiones UDP. Skype prefiere UDP también para la transmisión de voz-.</w:t>
+      </w:r>
+    </w:p>
+    <w:p>
+      <w:pPr>
+        <w:pStyle w:val="NormalWeb"/>
+        <w:shd w:val="clear" w:color="auto" w:fill="FFFFFF"/>
+        <w:spacing w:before="0" w:beforeAutospacing="0" w:after="360" w:afterAutospacing="0"/>
+        <w:ind w:left="720"/>
+        <w:textAlignment w:val="baseline"/>
+        <w:rPr>
+          <w:rFonts w:ascii="Arial" w:hAnsi="Arial" w:cs="Arial"/>
+          <w:color w:val="404040"/>
+          <w:sz w:val="23"/>
+          <w:szCs w:val="23"/>
+        </w:rPr>
+      </w:pPr>
+      <w:r>
+        <w:rPr>
+          <w:rFonts w:ascii="Arial" w:hAnsi="Arial" w:cs="Arial"/>
+          <w:color w:val="404040"/>
+          <w:sz w:val="23"/>
+          <w:szCs w:val="23"/>
+        </w:rPr>
+        <w:t xml:space="preserve">Tomado de:                                                 </w:t>
+      </w:r>
+      <w:r>
+        <w:rPr>
+          <w:rFonts w:ascii="Arial" w:hAnsi="Arial" w:cs="Arial"/>
+          <w:color w:val="404040"/>
+          <w:sz w:val="23"/>
+          <w:szCs w:val="23"/>
+        </w:rPr>
         <w:t>https://lavideoconf.wordpress.com/2014/11/25/el-protocolo-de-skype/</w:t>
       </w:r>
     </w:p>
@@ -2424,7 +2724,23 @@
           <w:rFonts w:ascii="Tahoma" w:hAnsi="Tahoma" w:cs="Tahoma"/>
           <w:sz w:val="22"/>
         </w:rPr>
-        <w:t>El protocolo de comunicación que utiliza Netflix es Discovery and Launch(DIAL).</w:t>
+        <w:t xml:space="preserve">El protocolo de comunicación que utiliza Netflix es Discovery and </w:t>
+      </w:r>
+      <w:proofErr w:type="spellStart"/>
+      <w:r>
+        <w:rPr>
+          <w:rFonts w:ascii="Tahoma" w:hAnsi="Tahoma" w:cs="Tahoma"/>
+          <w:sz w:val="22"/>
+        </w:rPr>
+        <w:t>Launch</w:t>
+      </w:r>
+      <w:proofErr w:type="spellEnd"/>
+      <w:r>
+        <w:rPr>
+          <w:rFonts w:ascii="Tahoma" w:hAnsi="Tahoma" w:cs="Tahoma"/>
+          <w:sz w:val="22"/>
+        </w:rPr>
+        <w:t>(DIAL).</w:t>
       </w:r>
     </w:p>
     <w:p>
@@ -2440,7 +2756,23 @@
           <w:sz w:val="22"/>
         </w:rPr>
         <w:tab/>
-        <w:t xml:space="preserve">Este protocolo tiene dos componentes, DIAL Service Discovery y DIAL REST. El </w:t>
+        <w:t xml:space="preserve">Este protocolo tiene dos componentes, DIAL </w:t>
+      </w:r>
+      <w:proofErr w:type="spellStart"/>
+      <w:r>
+        <w:rPr>
+          <w:rFonts w:ascii="Tahoma" w:hAnsi="Tahoma" w:cs="Tahoma"/>
+          <w:sz w:val="22"/>
+        </w:rPr>
+        <w:t>Service</w:t>
+      </w:r>
+      <w:proofErr w:type="spellEnd"/>
+      <w:r>
+        <w:rPr>
+          <w:rFonts w:ascii="Tahoma" w:hAnsi="Tahoma" w:cs="Tahoma"/>
+          <w:sz w:val="22"/>
+        </w:rPr>
+        <w:t xml:space="preserve"> Discovery y DIAL REST. El </w:t>
       </w:r>
       <w:r>
         <w:rPr>
@@ -2455,7 +2787,55 @@
           <w:sz w:val="22"/>
         </w:rPr>
         <w:tab/>
-        <w:t>DIAL Service Discovery habilita un DIAL client device para que descubran DIAL</w:t>
+        <w:t xml:space="preserve">DIAL </w:t>
+      </w:r>
+      <w:proofErr w:type="spellStart"/>
+      <w:r>
+        <w:rPr>
+          <w:rFonts w:ascii="Tahoma" w:hAnsi="Tahoma" w:cs="Tahoma"/>
+          <w:sz w:val="22"/>
+        </w:rPr>
+        <w:t>Service</w:t>
+      </w:r>
+      <w:proofErr w:type="spellEnd"/>
+      <w:r>
+        <w:rPr>
+          <w:rFonts w:ascii="Tahoma" w:hAnsi="Tahoma" w:cs="Tahoma"/>
+          <w:sz w:val="22"/>
+        </w:rPr>
+        <w:t xml:space="preserve"> Discovery habilita un DIAL </w:t>
+      </w:r>
+      <w:proofErr w:type="spellStart"/>
+      <w:r>
+        <w:rPr>
+          <w:rFonts w:ascii="Tahoma" w:hAnsi="Tahoma" w:cs="Tahoma"/>
+          <w:sz w:val="22"/>
+        </w:rPr>
+        <w:t>client</w:t>
+      </w:r>
+      <w:proofErr w:type="spellEnd"/>
+      <w:r>
+        <w:rPr>
+          <w:rFonts w:ascii="Tahoma" w:hAnsi="Tahoma" w:cs="Tahoma"/>
+          <w:sz w:val="22"/>
+        </w:rPr>
+        <w:t xml:space="preserve"> </w:t>
+      </w:r>
+      <w:proofErr w:type="spellStart"/>
+      <w:r>
+        <w:rPr>
+          <w:rFonts w:ascii="Tahoma" w:hAnsi="Tahoma" w:cs="Tahoma"/>
+          <w:sz w:val="22"/>
+        </w:rPr>
+        <w:t>device</w:t>
+      </w:r>
+      <w:proofErr w:type="spellEnd"/>
+      <w:r>
+        <w:rPr>
+          <w:rFonts w:ascii="Tahoma" w:hAnsi="Tahoma" w:cs="Tahoma"/>
+          <w:sz w:val="22"/>
+        </w:rPr>
+        <w:t xml:space="preserve"> para que descubran DIAL</w:t>
       </w:r>
       <w:r>
         <w:rPr>
@@ -2470,7 +2850,23 @@
           <w:sz w:val="22"/>
         </w:rPr>
         <w:tab/>
-        <w:t xml:space="preserve">servers en su segmento de red local y obtener acceso el DIAL REST Service </w:t>
+        <w:t xml:space="preserve">servers en su segmento de red local y obtener acceso el DIAL REST </w:t>
+      </w:r>
+      <w:proofErr w:type="spellStart"/>
+      <w:r>
+        <w:rPr>
+          <w:rFonts w:ascii="Tahoma" w:hAnsi="Tahoma" w:cs="Tahoma"/>
+          <w:sz w:val="22"/>
+        </w:rPr>
+        <w:t>Service</w:t>
+      </w:r>
+      <w:proofErr w:type="spellEnd"/>
+      <w:r>
+        <w:rPr>
+          <w:rFonts w:ascii="Tahoma" w:hAnsi="Tahoma" w:cs="Tahoma"/>
+          <w:sz w:val="22"/>
+        </w:rPr>
+        <w:t xml:space="preserve"> </w:t>
       </w:r>
       <w:r>
         <w:rPr>
@@ -2485,7 +2881,39 @@
           <w:sz w:val="22"/>
         </w:rPr>
         <w:tab/>
-        <w:t xml:space="preserve">en esos dispositivos. El DIAL REST habilita al DIAL client a hacer querys, lanzar y </w:t>
+        <w:t xml:space="preserve">en esos dispositivos. El DIAL REST habilita al DIAL </w:t>
+      </w:r>
+      <w:proofErr w:type="spellStart"/>
+      <w:r>
+        <w:rPr>
+          <w:rFonts w:ascii="Tahoma" w:hAnsi="Tahoma" w:cs="Tahoma"/>
+          <w:sz w:val="22"/>
+        </w:rPr>
+        <w:t>client</w:t>
+      </w:r>
+      <w:proofErr w:type="spellEnd"/>
+      <w:r>
+        <w:rPr>
+          <w:rFonts w:ascii="Tahoma" w:hAnsi="Tahoma" w:cs="Tahoma"/>
+          <w:sz w:val="22"/>
+        </w:rPr>
+        <w:t xml:space="preserve"> a hacer </w:t>
+      </w:r>
+      <w:proofErr w:type="spellStart"/>
+      <w:r>
+        <w:rPr>
+          <w:rFonts w:ascii="Tahoma" w:hAnsi="Tahoma" w:cs="Tahoma"/>
+          <w:sz w:val="22"/>
+        </w:rPr>
+        <w:t>querys</w:t>
+      </w:r>
+      <w:proofErr w:type="spellEnd"/>
+      <w:r>
+        <w:rPr>
+          <w:rFonts w:ascii="Tahoma" w:hAnsi="Tahoma" w:cs="Tahoma"/>
+          <w:sz w:val="22"/>
+        </w:rPr>
+        <w:t xml:space="preserve">, lanzar y </w:t>
       </w:r>
       <w:r>
         <w:rPr>
@@ -2493,7 +2921,23 @@
           <w:sz w:val="22"/>
         </w:rPr>
         <w:tab/>
-        <w:t>opcionalmente parar aplicaciones en el DIAL Server device.</w:t>
+        <w:t xml:space="preserve">opcionalmente parar aplicaciones en el DIAL Server </w:t>
+      </w:r>
+      <w:proofErr w:type="spellStart"/>
+      <w:r>
+        <w:rPr>
+          <w:rFonts w:ascii="Tahoma" w:hAnsi="Tahoma" w:cs="Tahoma"/>
+          <w:sz w:val="22"/>
+        </w:rPr>
+        <w:t>device</w:t>
+      </w:r>
+      <w:proofErr w:type="spellEnd"/>
+      <w:r>
+        <w:rPr>
+          <w:rFonts w:ascii="Tahoma" w:hAnsi="Tahoma" w:cs="Tahoma"/>
+          <w:sz w:val="22"/>
+        </w:rPr>
+        <w:t>.</w:t>
       </w:r>
     </w:p>
     <w:p>
@@ -2517,7 +2961,23 @@
           <w:sz w:val="22"/>
         </w:rPr>
         <w:tab/>
-        <w:t xml:space="preserve">Además, se infiere que por ser un servicio de Streaming este protocolo está basado </w:t>
+        <w:t xml:space="preserve">Además, se infiere que por ser un servicio de </w:t>
+      </w:r>
+      <w:proofErr w:type="spellStart"/>
+      <w:r>
+        <w:rPr>
+          <w:rFonts w:ascii="Tahoma" w:hAnsi="Tahoma" w:cs="Tahoma"/>
+          <w:sz w:val="22"/>
+        </w:rPr>
+        <w:t>Streaming</w:t>
+      </w:r>
+      <w:proofErr w:type="spellEnd"/>
+      <w:r>
+        <w:rPr>
+          <w:rFonts w:ascii="Tahoma" w:hAnsi="Tahoma" w:cs="Tahoma"/>
+          <w:sz w:val="22"/>
+        </w:rPr>
+        <w:t xml:space="preserve"> este protocolo está basado </w:t>
       </w:r>
       <w:r>
         <w:rPr>
@@ -2606,6 +3066,7 @@
           <w:sz w:val="22"/>
         </w:rPr>
       </w:pPr>
+      <w:proofErr w:type="spellStart"/>
       <w:r>
         <w:rPr>
           <w:rFonts w:ascii="Tahoma" w:hAnsi="Tahoma" w:cs="Tahoma"/>
@@ -2614,60 +3075,109 @@
         </w:rPr>
         <w:t>Waze</w:t>
       </w:r>
-    </w:p>
-    <w:p>
-      <w:pPr>
-        <w:pStyle w:val="Prrafodelista"/>
-        <w:ind w:left="720"/>
-        <w:rPr>
-          <w:rFonts w:ascii="Tahoma" w:hAnsi="Tahoma" w:cs="Tahoma"/>
-          <w:b/>
-          <w:sz w:val="22"/>
-        </w:rPr>
-      </w:pPr>
-    </w:p>
-    <w:p>
-      <w:pPr>
-        <w:pStyle w:val="Prrafodelista"/>
-        <w:ind w:left="720"/>
-        <w:rPr>
-          <w:rFonts w:ascii="Tahoma" w:hAnsi="Tahoma" w:cs="Tahoma"/>
-          <w:sz w:val="22"/>
-        </w:rPr>
-      </w:pPr>
-      <w:r>
-        <w:rPr>
-          <w:rFonts w:ascii="Tahoma" w:hAnsi="Tahoma" w:cs="Tahoma"/>
-          <w:sz w:val="22"/>
-        </w:rPr>
-        <w:t>Analizando la aplicación, se podría inferir que el protocolo de comunicación de WAZE esta basado en UDP, puesto que este tiene que enviar la ruta optima lo más rápido posible, para que el usuario empiece su recorrido.</w:t>
-      </w:r>
-    </w:p>
-    <w:p>
-      <w:pPr>
-        <w:pStyle w:val="Prrafodelista"/>
-        <w:ind w:left="720"/>
-        <w:rPr>
-          <w:rFonts w:ascii="Tahoma" w:hAnsi="Tahoma" w:cs="Tahoma"/>
-          <w:sz w:val="22"/>
-        </w:rPr>
-      </w:pPr>
-    </w:p>
-    <w:p>
-      <w:pPr>
-        <w:pStyle w:val="Prrafodelista"/>
-        <w:ind w:left="720"/>
-        <w:rPr>
-          <w:rFonts w:ascii="Tahoma" w:hAnsi="Tahoma" w:cs="Tahoma"/>
-          <w:sz w:val="22"/>
-        </w:rPr>
-      </w:pPr>
-      <w:r>
-        <w:rPr>
-          <w:rFonts w:ascii="Tahoma" w:hAnsi="Tahoma" w:cs="Tahoma"/>
-          <w:sz w:val="22"/>
-        </w:rPr>
-        <w:t xml:space="preserve">Puesto que no es estrictamente necesario un login para utilizar la aplicación, se supone que el servidor recibe request de cualquier dispositivo con la aplicación, por lo que el usuario solo haría la petición de ruta al servidor y el servidor a través de UDP  le daría la ruta </w:t>
+      <w:proofErr w:type="spellEnd"/>
+    </w:p>
+    <w:p>
+      <w:pPr>
+        <w:pStyle w:val="Prrafodelista"/>
+        <w:ind w:left="720"/>
+        <w:rPr>
+          <w:rFonts w:ascii="Tahoma" w:hAnsi="Tahoma" w:cs="Tahoma"/>
+          <w:b/>
+          <w:sz w:val="22"/>
+        </w:rPr>
+      </w:pPr>
+    </w:p>
+    <w:p>
+      <w:pPr>
+        <w:pStyle w:val="Prrafodelista"/>
+        <w:ind w:left="720"/>
+        <w:rPr>
+          <w:rFonts w:ascii="Tahoma" w:hAnsi="Tahoma" w:cs="Tahoma"/>
+          <w:sz w:val="22"/>
+        </w:rPr>
+      </w:pPr>
+      <w:r>
+        <w:rPr>
+          <w:rFonts w:ascii="Tahoma" w:hAnsi="Tahoma" w:cs="Tahoma"/>
+          <w:sz w:val="22"/>
+        </w:rPr>
+        <w:t xml:space="preserve">Analizando la aplicación, se podría inferir que el protocolo de comunicación de WAZE </w:t>
+      </w:r>
+      <w:proofErr w:type="spellStart"/>
+      <w:r>
+        <w:rPr>
+          <w:rFonts w:ascii="Tahoma" w:hAnsi="Tahoma" w:cs="Tahoma"/>
+          <w:sz w:val="22"/>
+        </w:rPr>
+        <w:t>esta</w:t>
+      </w:r>
+      <w:proofErr w:type="spellEnd"/>
+      <w:r>
+        <w:rPr>
+          <w:rFonts w:ascii="Tahoma" w:hAnsi="Tahoma" w:cs="Tahoma"/>
+          <w:sz w:val="22"/>
+        </w:rPr>
+        <w:t xml:space="preserve"> basado en UDP, puesto que este tiene que enviar la ruta optima lo más rápido posible, para que el usuario empiece su recorrido.</w:t>
+      </w:r>
+    </w:p>
+    <w:p>
+      <w:pPr>
+        <w:pStyle w:val="Prrafodelista"/>
+        <w:ind w:left="720"/>
+        <w:rPr>
+          <w:rFonts w:ascii="Tahoma" w:hAnsi="Tahoma" w:cs="Tahoma"/>
+          <w:sz w:val="22"/>
+        </w:rPr>
+      </w:pPr>
+    </w:p>
+    <w:p>
+      <w:pPr>
+        <w:pStyle w:val="Prrafodelista"/>
+        <w:ind w:left="720"/>
+        <w:rPr>
+          <w:rFonts w:ascii="Tahoma" w:hAnsi="Tahoma" w:cs="Tahoma"/>
+          <w:sz w:val="22"/>
+        </w:rPr>
+      </w:pPr>
+      <w:r>
+        <w:rPr>
+          <w:rFonts w:ascii="Tahoma" w:hAnsi="Tahoma" w:cs="Tahoma"/>
+          <w:sz w:val="22"/>
+        </w:rPr>
+        <w:t xml:space="preserve">Puesto que no es estrictamente necesario un </w:t>
+      </w:r>
+      <w:proofErr w:type="spellStart"/>
+      <w:r>
+        <w:rPr>
+          <w:rFonts w:ascii="Tahoma" w:hAnsi="Tahoma" w:cs="Tahoma"/>
+          <w:sz w:val="22"/>
+        </w:rPr>
+        <w:t>login</w:t>
+      </w:r>
+      <w:proofErr w:type="spellEnd"/>
+      <w:r>
+        <w:rPr>
+          <w:rFonts w:ascii="Tahoma" w:hAnsi="Tahoma" w:cs="Tahoma"/>
+          <w:sz w:val="22"/>
+        </w:rPr>
+        <w:t xml:space="preserve"> para utilizar la aplicación, se supone que el servidor recibe </w:t>
+      </w:r>
+      <w:proofErr w:type="spellStart"/>
+      <w:r>
+        <w:rPr>
+          <w:rFonts w:ascii="Tahoma" w:hAnsi="Tahoma" w:cs="Tahoma"/>
+          <w:sz w:val="22"/>
+        </w:rPr>
+        <w:t>request</w:t>
+      </w:r>
+      <w:proofErr w:type="spellEnd"/>
+      <w:r>
+        <w:rPr>
+          <w:rFonts w:ascii="Tahoma" w:hAnsi="Tahoma" w:cs="Tahoma"/>
+          <w:sz w:val="22"/>
+        </w:rPr>
+        <w:t xml:space="preserve"> de cualquier dispositivo con la aplicación, por lo que el usuario solo haría la petición de ruta al servidor y el servidor a través de UDP  le daría la ruta </w:t>
       </w:r>
       <w:r>
         <w:rPr>
@@ -2744,6 +3254,14 @@
       <w:r>
         <w:rPr>
           <w:rFonts w:ascii="Tahoma" w:hAnsi="Tahoma" w:cs="Tahoma"/>
+          <w:b/>
+          <w:sz w:val="22"/>
+        </w:rPr>
+        <w:t xml:space="preserve">Nota: </w:t>
+      </w:r>
+      <w:r>
+        <w:rPr>
+          <w:rFonts w:ascii="Tahoma" w:hAnsi="Tahoma" w:cs="Tahoma"/>
           <w:sz w:val="22"/>
         </w:rPr>
         <w:t>Las pruebas de los puntos 2, 3 y 4 se realizaron en un PC con las siguientes características:</w:t>
@@ -2778,19 +3296,22 @@
         </w:rPr>
         <w:t>CPU: 2,4 GHz, 2 núcleos.</w:t>
       </w:r>
-    </w:p>
-    <w:p>
-      <w:pPr>
-        <w:rPr>
-          <w:rFonts w:ascii="Tahoma" w:hAnsi="Tahoma" w:cs="Tahoma"/>
-          <w:sz w:val="22"/>
-        </w:rPr>
-      </w:pPr>
-      <w:r>
-        <w:rPr>
-          <w:rFonts w:ascii="Tahoma" w:hAnsi="Tahoma" w:cs="Tahoma"/>
-          <w:sz w:val="22"/>
-        </w:rPr>
+      <w:bookmarkStart w:id="0" w:name="_GoBack"/>
+      <w:bookmarkEnd w:id="0"/>
+    </w:p>
+    <w:p>
+      <w:pPr>
+        <w:rPr>
+          <w:rFonts w:ascii="Tahoma" w:hAnsi="Tahoma" w:cs="Tahoma"/>
+          <w:sz w:val="22"/>
+        </w:rPr>
+      </w:pPr>
+      <w:r>
+        <w:rPr>
+          <w:rFonts w:ascii="Tahoma" w:hAnsi="Tahoma" w:cs="Tahoma"/>
+          <w:sz w:val="22"/>
+        </w:rPr>
+        <w:lastRenderedPageBreak/>
         <w:t>Procesadores lógicos: 4</w:t>
       </w:r>
     </w:p>
@@ -2814,7 +3335,7 @@
 </file>
 
 <file path=word/endnotes.xml><?xml version="1.0" encoding="utf-8"?>
-<w:endnotes xmlns:wpc="http://schemas.microsoft.com/office/word/2010/wordprocessingCanvas" xmlns:cx="http://schemas.microsoft.com/office/drawing/2014/chartex" xmlns:cx1="http://schemas.microsoft.com/office/drawing/2015/9/8/chartex" xmlns:cx2="http://schemas.microsoft.com/office/drawing/2015/10/21/chartex" xmlns:cx3="http://schemas.microsoft.com/office/drawing/2016/5/9/chartex" xmlns:cx4="http://schemas.microsoft.com/office/drawing/2016/5/10/chartex" xmlns:cx5="http://schemas.microsoft.com/office/drawing/2016/5/11/chartex" xmlns:mc="http://schemas.openxmlformats.org/markup-compatibility/2006" xmlns:o="urn:schemas-microsoft-com:office:office" xmlns:r="http://schemas.openxmlformats.org/officeDocument/2006/relationships" xmlns:m="http://schemas.openxmlformats.org/officeDocument/2006/math" xmlns:v="urn:schemas-microsoft-com:vml" xmlns:wp14="http://schemas.microsoft.com/office/word/2010/wordprocessingDrawing" xmlns:wp="http://schemas.openxmlformats.org/drawingml/2006/wordprocessingDrawing" xmlns:w10="urn:schemas-microsoft-com:office:word" xmlns:w="http://schemas.openxmlformats.org/wordprocessingml/2006/main" xmlns:w14="http://schemas.microsoft.com/office/word/2010/wordml" xmlns:w15="http://schemas.microsoft.com/office/word/2012/wordml" xmlns:w16se="http://schemas.microsoft.com/office/word/2015/wordml/symex" xmlns:wpg="http://schemas.microsoft.com/office/word/2010/wordprocessingGroup" xmlns:wpi="http://schemas.microsoft.com/office/word/2010/wordprocessingInk" xmlns:wne="http://schemas.microsoft.com/office/word/2006/wordml" xmlns:wps="http://schemas.microsoft.com/office/word/2010/wordprocessingShape" mc:Ignorable="w14 w15 w16se wp14">
+<w:endnotes xmlns:wpc="http://schemas.microsoft.com/office/word/2010/wordprocessingCanvas" xmlns:cx="http://schemas.microsoft.com/office/drawing/2014/chartex" xmlns:cx1="http://schemas.microsoft.com/office/drawing/2015/9/8/chartex" xmlns:cx2="http://schemas.microsoft.com/office/drawing/2015/10/21/chartex" xmlns:cx3="http://schemas.microsoft.com/office/drawing/2016/5/9/chartex" xmlns:cx4="http://schemas.microsoft.com/office/drawing/2016/5/10/chartex" xmlns:cx5="http://schemas.microsoft.com/office/drawing/2016/5/11/chartex" xmlns:cx6="http://schemas.microsoft.com/office/drawing/2016/5/12/chartex" xmlns:cx7="http://schemas.microsoft.com/office/drawing/2016/5/13/chartex" xmlns:cx8="http://schemas.microsoft.com/office/drawing/2016/5/14/chartex" xmlns:mc="http://schemas.openxmlformats.org/markup-compatibility/2006" xmlns:o="urn:schemas-microsoft-com:office:office" xmlns:r="http://schemas.openxmlformats.org/officeDocument/2006/relationships" xmlns:m="http://schemas.openxmlformats.org/officeDocument/2006/math" xmlns:v="urn:schemas-microsoft-com:vml" xmlns:wp14="http://schemas.microsoft.com/office/word/2010/wordprocessingDrawing" xmlns:wp="http://schemas.openxmlformats.org/drawingml/2006/wordprocessingDrawing" xmlns:w10="urn:schemas-microsoft-com:office:word" xmlns:w="http://schemas.openxmlformats.org/wordprocessingml/2006/main" xmlns:w14="http://schemas.microsoft.com/office/word/2010/wordml" xmlns:w15="http://schemas.microsoft.com/office/word/2012/wordml" xmlns:w16se="http://schemas.microsoft.com/office/word/2015/wordml/symex" xmlns:wpg="http://schemas.microsoft.com/office/word/2010/wordprocessingGroup" xmlns:wpi="http://schemas.microsoft.com/office/word/2010/wordprocessingInk" xmlns:wne="http://schemas.microsoft.com/office/word/2006/wordml" xmlns:wps="http://schemas.microsoft.com/office/word/2010/wordprocessingShape" mc:Ignorable="w14 w15 w16se wp14">
   <w:endnote w:type="separator" w:id="-1">
     <w:p>
       <w:r>
@@ -2833,7 +3354,7 @@
 </file>
 
 <file path=word/footnotes.xml><?xml version="1.0" encoding="utf-8"?>
-<w:footnotes xmlns:wpc="http://schemas.microsoft.com/office/word/2010/wordprocessingCanvas" xmlns:cx="http://schemas.microsoft.com/office/drawing/2014/chartex" xmlns:cx1="http://schemas.microsoft.com/office/drawing/2015/9/8/chartex" xmlns:cx2="http://schemas.microsoft.com/office/drawing/2015/10/21/chartex" xmlns:cx3="http://schemas.microsoft.com/office/drawing/2016/5/9/chartex" xmlns:cx4="http://schemas.microsoft.com/office/drawing/2016/5/10/chartex" xmlns:cx5="http://schemas.microsoft.com/office/drawing/2016/5/11/chartex" xmlns:mc="http://schemas.openxmlformats.org/markup-compatibility/2006" xmlns:o="urn:schemas-microsoft-com:office:office" xmlns:r="http://schemas.openxmlformats.org/officeDocument/2006/relationships" xmlns:m="http://schemas.openxmlformats.org/officeDocument/2006/math" xmlns:v="urn:schemas-microsoft-com:vml" xmlns:wp14="http://schemas.microsoft.com/office/word/2010/wordprocessingDrawing" xmlns:wp="http://schemas.openxmlformats.org/drawingml/2006/wordprocessingDrawing" xmlns:w10="urn:schemas-microsoft-com:office:word" xmlns:w="http://schemas.openxmlformats.org/wordprocessingml/2006/main" xmlns:w14="http://schemas.microsoft.com/office/word/2010/wordml" xmlns:w15="http://schemas.microsoft.com/office/word/2012/wordml" xmlns:w16se="http://schemas.microsoft.com/office/word/2015/wordml/symex" xmlns:wpg="http://schemas.microsoft.com/office/word/2010/wordprocessingGroup" xmlns:wpi="http://schemas.microsoft.com/office/word/2010/wordprocessingInk" xmlns:wne="http://schemas.microsoft.com/office/word/2006/wordml" xmlns:wps="http://schemas.microsoft.com/office/word/2010/wordprocessingShape" mc:Ignorable="w14 w15 w16se wp14">
+<w:footnotes xmlns:wpc="http://schemas.microsoft.com/office/word/2010/wordprocessingCanvas" xmlns:cx="http://schemas.microsoft.com/office/drawing/2014/chartex" xmlns:cx1="http://schemas.microsoft.com/office/drawing/2015/9/8/chartex" xmlns:cx2="http://schemas.microsoft.com/office/drawing/2015/10/21/chartex" xmlns:cx3="http://schemas.microsoft.com/office/drawing/2016/5/9/chartex" xmlns:cx4="http://schemas.microsoft.com/office/drawing/2016/5/10/chartex" xmlns:cx5="http://schemas.microsoft.com/office/drawing/2016/5/11/chartex" xmlns:cx6="http://schemas.microsoft.com/office/drawing/2016/5/12/chartex" xmlns:cx7="http://schemas.microsoft.com/office/drawing/2016/5/13/chartex" xmlns:cx8="http://schemas.microsoft.com/office/drawing/2016/5/14/chartex" xmlns:mc="http://schemas.openxmlformats.org/markup-compatibility/2006" xmlns:o="urn:schemas-microsoft-com:office:office" xmlns:r="http://schemas.openxmlformats.org/officeDocument/2006/relationships" xmlns:m="http://schemas.openxmlformats.org/officeDocument/2006/math" xmlns:v="urn:schemas-microsoft-com:vml" xmlns:wp14="http://schemas.microsoft.com/office/word/2010/wordprocessingDrawing" xmlns:wp="http://schemas.openxmlformats.org/drawingml/2006/wordprocessingDrawing" xmlns:w10="urn:schemas-microsoft-com:office:word" xmlns:w="http://schemas.openxmlformats.org/wordprocessingml/2006/main" xmlns:w14="http://schemas.microsoft.com/office/word/2010/wordml" xmlns:w15="http://schemas.microsoft.com/office/word/2012/wordml" xmlns:w16se="http://schemas.microsoft.com/office/word/2015/wordml/symex" xmlns:wpg="http://schemas.microsoft.com/office/word/2010/wordprocessingGroup" xmlns:wpi="http://schemas.microsoft.com/office/word/2010/wordprocessingInk" xmlns:wne="http://schemas.microsoft.com/office/word/2006/wordml" xmlns:wps="http://schemas.microsoft.com/office/word/2010/wordprocessingShape" mc:Ignorable="w14 w15 w16se wp14">
   <w:footnote w:type="separator" w:id="-1">
     <w:p>
       <w:r>
@@ -2994,7 +3515,7 @@
 </file>
 
 <file path=word/numbering.xml><?xml version="1.0" encoding="utf-8"?>
-<w:numbering xmlns:wpc="http://schemas.microsoft.com/office/word/2010/wordprocessingCanvas" xmlns:cx="http://schemas.microsoft.com/office/drawing/2014/chartex" xmlns:cx1="http://schemas.microsoft.com/office/drawing/2015/9/8/chartex" xmlns:cx2="http://schemas.microsoft.com/office/drawing/2015/10/21/chartex" xmlns:cx3="http://schemas.microsoft.com/office/drawing/2016/5/9/chartex" xmlns:cx4="http://schemas.microsoft.com/office/drawing/2016/5/10/chartex" xmlns:cx5="http://schemas.microsoft.com/office/drawing/2016/5/11/chartex" xmlns:mc="http://schemas.openxmlformats.org/markup-compatibility/2006" xmlns:o="urn:schemas-microsoft-com:office:office" xmlns:r="http://schemas.openxmlformats.org/officeDocument/2006/relationships" xmlns:m="http://schemas.openxmlformats.org/officeDocument/2006/math" xmlns:v="urn:schemas-microsoft-com:vml" xmlns:wp14="http://schemas.microsoft.com/office/word/2010/wordprocessingDrawing" xmlns:wp="http://schemas.openxmlformats.org/drawingml/2006/wordprocessingDrawing" xmlns:w10="urn:schemas-microsoft-com:office:word" xmlns:w="http://schemas.openxmlformats.org/wordprocessingml/2006/main" xmlns:w14="http://schemas.microsoft.com/office/word/2010/wordml" xmlns:w15="http://schemas.microsoft.com/office/word/2012/wordml" xmlns:w16se="http://schemas.microsoft.com/office/word/2015/wordml/symex" xmlns:wpg="http://schemas.microsoft.com/office/word/2010/wordprocessingGroup" xmlns:wpi="http://schemas.microsoft.com/office/word/2010/wordprocessingInk" xmlns:wne="http://schemas.microsoft.com/office/word/2006/wordml" xmlns:wps="http://schemas.microsoft.com/office/word/2010/wordprocessingShape" mc:Ignorable="w14 w15 w16se wp14">
+<w:numbering xmlns:wpc="http://schemas.microsoft.com/office/word/2010/wordprocessingCanvas" xmlns:cx="http://schemas.microsoft.com/office/drawing/2014/chartex" xmlns:cx1="http://schemas.microsoft.com/office/drawing/2015/9/8/chartex" xmlns:cx2="http://schemas.microsoft.com/office/drawing/2015/10/21/chartex" xmlns:cx3="http://schemas.microsoft.com/office/drawing/2016/5/9/chartex" xmlns:cx4="http://schemas.microsoft.com/office/drawing/2016/5/10/chartex" xmlns:cx5="http://schemas.microsoft.com/office/drawing/2016/5/11/chartex" xmlns:cx6="http://schemas.microsoft.com/office/drawing/2016/5/12/chartex" xmlns:cx7="http://schemas.microsoft.com/office/drawing/2016/5/13/chartex" xmlns:cx8="http://schemas.microsoft.com/office/drawing/2016/5/14/chartex" xmlns:mc="http://schemas.openxmlformats.org/markup-compatibility/2006" xmlns:o="urn:schemas-microsoft-com:office:office" xmlns:r="http://schemas.openxmlformats.org/officeDocument/2006/relationships" xmlns:m="http://schemas.openxmlformats.org/officeDocument/2006/math" xmlns:v="urn:schemas-microsoft-com:vml" xmlns:wp14="http://schemas.microsoft.com/office/word/2010/wordprocessingDrawing" xmlns:wp="http://schemas.openxmlformats.org/drawingml/2006/wordprocessingDrawing" xmlns:w10="urn:schemas-microsoft-com:office:word" xmlns:w="http://schemas.openxmlformats.org/wordprocessingml/2006/main" xmlns:w14="http://schemas.microsoft.com/office/word/2010/wordml" xmlns:w15="http://schemas.microsoft.com/office/word/2012/wordml" xmlns:w16se="http://schemas.microsoft.com/office/word/2015/wordml/symex" xmlns:wpg="http://schemas.microsoft.com/office/word/2010/wordprocessingGroup" xmlns:wpi="http://schemas.microsoft.com/office/word/2010/wordprocessingInk" xmlns:wne="http://schemas.microsoft.com/office/word/2006/wordml" xmlns:wps="http://schemas.microsoft.com/office/word/2010/wordprocessingShape" mc:Ignorable="w14 w15 w16se wp14">
   <w:abstractNum w:abstractNumId="0" w15:restartNumberingAfterBreak="0">
     <w:nsid w:val="0BC40F58"/>
     <w:multiLevelType w:val="hybridMultilevel"/>
